--- a/1-Review questions/Review Questions 2/Skicka-2/ID1206 Operating System.docx
+++ b/1-Review questions/Review Questions 2/Skicka-2/ID1206 Operating System.docx
@@ -9,51 +9,58 @@
         <w:jc w:val="both"/>
         <w:rPr>
           <w:rFonts w:asciiTheme="majorBidi" w:hAnsiTheme="majorBidi" w:cstheme="majorBidi"/>
-          <w:lang w:val="en-GB"/>
-        </w:rPr>
-      </w:pPr>
-    </w:p>
-    <w:p>
-      <w:pPr>
-        <w:pStyle w:val="NormalWeb"/>
-        <w:spacing w:before="0" w:beforeAutospacing="0" w:after="0" w:afterAutospacing="0"/>
-        <w:jc w:val="both"/>
-        <w:rPr>
-          <w:rFonts w:asciiTheme="majorBidi" w:hAnsiTheme="majorBidi" w:cstheme="majorBidi"/>
-          <w:lang w:val="en-GB"/>
-        </w:rPr>
-      </w:pPr>
-      <w:r>
-        <w:rPr>
-          <w:rFonts w:asciiTheme="majorBidi" w:hAnsiTheme="majorBidi" w:cstheme="majorBidi"/>
-          <w:lang w:val="en-GB"/>
-        </w:rPr>
-        <w:t>Date: 2022-11-1</w:t>
-      </w:r>
-      <w:r>
-        <w:rPr>
-          <w:rFonts w:asciiTheme="majorBidi" w:hAnsiTheme="majorBidi" w:cstheme="majorBidi"/>
-          <w:lang w:val="en-GB"/>
-        </w:rPr>
-        <w:t>0</w:t>
-      </w:r>
-    </w:p>
-    <w:p>
-      <w:pPr>
-        <w:pStyle w:val="NormalWeb"/>
-        <w:spacing w:before="0" w:beforeAutospacing="0" w:after="0" w:afterAutospacing="0"/>
-        <w:jc w:val="both"/>
-        <w:rPr>
-          <w:rFonts w:asciiTheme="majorBidi" w:hAnsiTheme="majorBidi" w:cstheme="majorBidi"/>
-          <w:lang w:val="en-GB"/>
-        </w:rPr>
-      </w:pPr>
-      <w:r>
-        <w:rPr>
-          <w:rFonts w:asciiTheme="majorBidi" w:hAnsiTheme="majorBidi" w:cstheme="majorBidi"/>
-          <w:lang w:val="en-GB"/>
-        </w:rPr>
-        <w:t>Group 25</w:t>
+          <w:lang w:val="sv-SE"/>
+        </w:rPr>
+      </w:pPr>
+    </w:p>
+    <w:p>
+      <w:pPr>
+        <w:pStyle w:val="NormalWeb"/>
+        <w:spacing w:before="0" w:beforeAutospacing="0" w:after="0" w:afterAutospacing="0"/>
+        <w:jc w:val="both"/>
+        <w:rPr>
+          <w:rFonts w:asciiTheme="majorBidi" w:hAnsiTheme="majorBidi" w:cstheme="majorBidi"/>
+          <w:lang w:val="en-GB"/>
+        </w:rPr>
+      </w:pPr>
+      <w:r>
+        <w:rPr>
+          <w:rFonts w:asciiTheme="majorBidi" w:hAnsiTheme="majorBidi" w:cstheme="majorBidi"/>
+          <w:lang w:val="en-GB"/>
+        </w:rPr>
+        <w:t>Date: 2022-11-</w:t>
+      </w:r>
+      <w:r>
+        <w:rPr>
+          <w:rFonts w:asciiTheme="majorBidi" w:hAnsiTheme="majorBidi" w:cstheme="majorBidi"/>
+          <w:lang w:val="en-GB"/>
+        </w:rPr>
+        <w:t>24</w:t>
+      </w:r>
+    </w:p>
+    <w:p>
+      <w:pPr>
+        <w:pStyle w:val="NormalWeb"/>
+        <w:spacing w:before="0" w:beforeAutospacing="0" w:after="0" w:afterAutospacing="0"/>
+        <w:jc w:val="both"/>
+        <w:rPr>
+          <w:rFonts w:asciiTheme="majorBidi" w:hAnsiTheme="majorBidi" w:cstheme="majorBidi"/>
+          <w:lang w:val="en-GB"/>
+        </w:rPr>
+      </w:pPr>
+      <w:r>
+        <w:rPr>
+          <w:rFonts w:asciiTheme="majorBidi" w:hAnsiTheme="majorBidi" w:cstheme="majorBidi"/>
+          <w:lang w:val="en-GB"/>
+        </w:rPr>
+        <w:t xml:space="preserve">Group </w:t>
+      </w:r>
+      <w:r>
+        <w:rPr>
+          <w:rFonts w:asciiTheme="majorBidi" w:hAnsiTheme="majorBidi" w:cstheme="majorBidi"/>
+          <w:lang w:val="en-GB"/>
+        </w:rPr>
+        <w:t>MHA</w:t>
       </w:r>
     </w:p>
     <w:p>
@@ -100,7 +107,78 @@
           <w:rFonts w:asciiTheme="majorBidi" w:hAnsiTheme="majorBidi" w:cstheme="majorBidi"/>
           <w:lang w:val="en-GB"/>
         </w:rPr>
-        <w:t xml:space="preserve">Abdullah Trabulsiah, abdtra@kth.se </w:t>
+        <w:t xml:space="preserve">Hasan </w:t>
+      </w:r>
+      <w:proofErr w:type="spellStart"/>
+      <w:r>
+        <w:rPr>
+          <w:rFonts w:asciiTheme="majorBidi" w:hAnsiTheme="majorBidi" w:cstheme="majorBidi"/>
+          <w:lang w:val="en-GB"/>
+        </w:rPr>
+        <w:t>Alzubeidi</w:t>
+      </w:r>
+      <w:proofErr w:type="spellEnd"/>
+      <w:r>
+        <w:rPr>
+          <w:rFonts w:asciiTheme="majorBidi" w:hAnsiTheme="majorBidi" w:cstheme="majorBidi"/>
+          <w:lang w:val="en-GB"/>
+        </w:rPr>
+        <w:t xml:space="preserve"> , haz@kth.se</w:t>
+      </w:r>
+    </w:p>
+    <w:p>
+      <w:pPr>
+        <w:pStyle w:val="NormalWeb"/>
+        <w:spacing w:before="0" w:beforeAutospacing="0" w:after="0" w:afterAutospacing="0"/>
+        <w:jc w:val="both"/>
+        <w:rPr>
+          <w:rFonts w:asciiTheme="majorBidi" w:hAnsiTheme="majorBidi" w:cstheme="majorBidi"/>
+          <w:lang w:val="en-GB"/>
+        </w:rPr>
+      </w:pPr>
+      <w:r>
+        <w:rPr>
+          <w:rFonts w:asciiTheme="majorBidi" w:hAnsiTheme="majorBidi" w:cstheme="majorBidi"/>
+          <w:lang w:val="en-GB"/>
+        </w:rPr>
+        <w:t xml:space="preserve">Ahmed </w:t>
+      </w:r>
+      <w:proofErr w:type="spellStart"/>
+      <w:r>
+        <w:rPr>
+          <w:rFonts w:asciiTheme="majorBidi" w:hAnsiTheme="majorBidi" w:cstheme="majorBidi"/>
+          <w:lang w:val="en-GB"/>
+        </w:rPr>
+        <w:t>Alkhalaf</w:t>
+      </w:r>
+      <w:proofErr w:type="spellEnd"/>
+      <w:r>
+        <w:rPr>
+          <w:rFonts w:asciiTheme="majorBidi" w:hAnsiTheme="majorBidi" w:cstheme="majorBidi"/>
+          <w:lang w:val="en-GB"/>
+        </w:rPr>
+        <w:t xml:space="preserve">, </w:t>
+      </w:r>
+      <w:r>
+        <w:rPr>
+          <w:rFonts w:asciiTheme="majorBidi" w:hAnsiTheme="majorBidi" w:cstheme="majorBidi"/>
+          <w:lang w:val="en-GB"/>
+        </w:rPr>
+        <w:t>ahmedalk</w:t>
+      </w:r>
+      <w:r>
+        <w:rPr>
+          <w:rFonts w:asciiTheme="majorBidi" w:hAnsiTheme="majorBidi" w:cstheme="majorBidi"/>
+          <w:lang w:val="en-GB"/>
+        </w:rPr>
+        <w:t xml:space="preserve">@kth.se </w:t>
+      </w:r>
+      <w:r>
+        <w:rPr>
+          <w:rFonts w:asciiTheme="majorBidi" w:hAnsiTheme="majorBidi" w:cstheme="majorBidi"/>
+          <w:lang w:val="en-GB"/>
+        </w:rPr>
+        <w:t xml:space="preserve"> </w:t>
       </w:r>
     </w:p>
     <w:p>
@@ -313,58 +391,56 @@
       </w:r>
       <w:r>
         <w:rPr>
-          <w:rFonts w:asciiTheme="majorBidi" w:hAnsiTheme="majorBidi" w:cstheme="majorBidi"/>
-          <w:lang w:val="en-GB"/>
-        </w:rPr>
-        <w:t>When a process creates a new process using the fork() operation, which of the following states is shared between the parent process and the child process? Stack, Heap, or Shared memory segments?</w:t>
-      </w:r>
-    </w:p>
-    <w:p>
-      <w:pPr>
-        <w:pStyle w:val="NormalWeb"/>
-        <w:spacing w:before="0" w:beforeAutospacing="0" w:after="0" w:afterAutospacing="0"/>
-        <w:jc w:val="both"/>
-        <w:rPr>
-          <w:rFonts w:asciiTheme="majorBidi" w:hAnsiTheme="majorBidi" w:cstheme="majorBidi"/>
-          <w:lang w:val="en-GB"/>
-        </w:rPr>
-      </w:pPr>
-      <w:r>
-        <w:rPr>
-          <w:rFonts w:asciiTheme="majorBidi" w:hAnsiTheme="majorBidi" w:cstheme="majorBidi"/>
-          <w:lang w:val="en-GB"/>
-        </w:rPr>
-        <w:br/>
-      </w:r>
-      <w:r>
-        <w:rPr>
-          <w:rFonts w:asciiTheme="majorBidi" w:hAnsiTheme="majorBidi" w:cstheme="majorBidi"/>
-          <w:lang w:val="en-GB"/>
-        </w:rPr>
-        <w:t>Answer</w:t>
-      </w:r>
-      <w:r>
-        <w:rPr>
-          <w:rFonts w:asciiTheme="majorBidi" w:hAnsiTheme="majorBidi" w:cstheme="majorBidi"/>
-          <w:lang w:val="en-GB"/>
-        </w:rPr>
-        <w:t xml:space="preserve">: </w:t>
-      </w:r>
-      <w:r>
-        <w:rPr>
-          <w:rFonts w:asciiTheme="majorBidi" w:hAnsiTheme="majorBidi" w:cstheme="majorBidi"/>
-          <w:lang w:val="en-GB"/>
-        </w:rPr>
-        <w:br/>
-      </w:r>
-      <w:r>
+          <w:lang w:val="en-GB"/>
+        </w:rPr>
+        <w:t>What is the meaning of the term busy waiting? Can busy waiting be avoided altogether? Explain your answer.</w:t>
+      </w:r>
+    </w:p>
+    <w:p>
+      <w:pPr>
+        <w:pStyle w:val="NormalWeb"/>
+        <w:spacing w:before="0" w:beforeAutospacing="0" w:after="0" w:afterAutospacing="0"/>
+        <w:jc w:val="both"/>
         <w:rPr>
           <w:rFonts w:asciiTheme="majorBidi" w:hAnsiTheme="majorBidi" w:cstheme="majorBidi"/>
           <w:b/>
           <w:bCs/>
           <w:lang w:val="en-GB"/>
         </w:rPr>
-        <w:t>Shared memory segments</w:t>
+      </w:pPr>
+      <w:r>
+        <w:rPr>
+          <w:rFonts w:asciiTheme="majorBidi" w:hAnsiTheme="majorBidi" w:cstheme="majorBidi"/>
+          <w:lang w:val="en-GB"/>
+        </w:rPr>
+        <w:br/>
+      </w:r>
+      <w:r>
+        <w:rPr>
+          <w:rFonts w:asciiTheme="majorBidi" w:hAnsiTheme="majorBidi" w:cstheme="majorBidi"/>
+          <w:b/>
+          <w:bCs/>
+          <w:lang w:val="en-GB"/>
+        </w:rPr>
+        <w:t>Answer</w:t>
+      </w:r>
+      <w:r>
+        <w:rPr>
+          <w:rFonts w:asciiTheme="majorBidi" w:hAnsiTheme="majorBidi" w:cstheme="majorBidi"/>
+          <w:b/>
+          <w:bCs/>
+          <w:lang w:val="en-GB"/>
+        </w:rPr>
+        <w:t xml:space="preserve">: </w:t>
+      </w:r>
+      <w:r>
+        <w:rPr>
+          <w:rFonts w:asciiTheme="majorBidi" w:hAnsiTheme="majorBidi" w:cstheme="majorBidi"/>
+          <w:b/>
+          <w:bCs/>
+          <w:lang w:val="en-GB"/>
+        </w:rPr>
+        <w:br/>
       </w:r>
     </w:p>
     <w:p>
@@ -407,14 +483,86 @@
           <w:rFonts w:asciiTheme="majorBidi" w:hAnsiTheme="majorBidi" w:cstheme="majorBidi"/>
           <w:lang w:val="en-GB"/>
         </w:rPr>
-        <w:t>Explain what the output will be at LINE A.</w:t>
-      </w:r>
-    </w:p>
-    <w:p>
-      <w:pPr>
-        <w:pStyle w:val="NormalWeb"/>
-        <w:spacing w:before="0" w:beforeAutospacing="0" w:after="0" w:afterAutospacing="0"/>
-        <w:jc w:val="both"/>
+        <w:t>Show that, if the wait() and signal() semaphore operations are not executed atomically, then mutual exclusion may be violate.</w:t>
+      </w:r>
+    </w:p>
+    <w:p>
+      <w:pPr>
+        <w:pStyle w:val="NormalWeb"/>
+        <w:spacing w:before="0" w:beforeAutospacing="0" w:after="0" w:afterAutospacing="0"/>
+        <w:jc w:val="both"/>
+        <w:rPr>
+          <w:rFonts w:asciiTheme="majorBidi" w:hAnsiTheme="majorBidi" w:cstheme="majorBidi"/>
+          <w:lang w:val="en-GB"/>
+        </w:rPr>
+      </w:pPr>
+    </w:p>
+    <w:p>
+      <w:pPr>
+        <w:pStyle w:val="NormalWeb"/>
+        <w:rPr>
+          <w:rFonts w:asciiTheme="majorBidi" w:hAnsiTheme="majorBidi" w:cstheme="majorBidi"/>
+          <w:b/>
+          <w:bCs/>
+          <w:lang w:val="en-GB"/>
+        </w:rPr>
+      </w:pPr>
+      <w:r>
+        <w:rPr>
+          <w:rFonts w:asciiTheme="majorBidi" w:hAnsiTheme="majorBidi" w:cstheme="majorBidi"/>
+          <w:b/>
+          <w:bCs/>
+          <w:lang w:val="en-GB"/>
+        </w:rPr>
+        <w:t xml:space="preserve">Answer: </w:t>
+      </w:r>
+      <w:r>
+        <w:rPr>
+          <w:rFonts w:asciiTheme="majorBidi" w:hAnsiTheme="majorBidi" w:cstheme="majorBidi"/>
+          <w:b/>
+          <w:bCs/>
+          <w:lang w:val="en-GB"/>
+        </w:rPr>
+        <w:br/>
+      </w:r>
+    </w:p>
+    <w:p>
+      <w:pPr>
+        <w:pStyle w:val="NormalWeb"/>
+        <w:spacing w:before="0" w:beforeAutospacing="0" w:after="0" w:afterAutospacing="0"/>
+        <w:jc w:val="both"/>
+        <w:rPr>
+          <w:rFonts w:asciiTheme="majorBidi" w:hAnsiTheme="majorBidi" w:cstheme="majorBidi"/>
+          <w:lang w:val="en-GB"/>
+        </w:rPr>
+      </w:pPr>
+      <w:r>
+        <w:rPr>
+          <w:rFonts w:asciiTheme="majorBidi" w:hAnsiTheme="majorBidi" w:cstheme="majorBidi"/>
+          <w:lang w:val="en-GB"/>
+        </w:rPr>
+        <w:t>3)</w:t>
+      </w:r>
+      <w:r>
+        <w:rPr>
+          <w:rFonts w:asciiTheme="majorBidi" w:hAnsiTheme="majorBidi" w:cstheme="majorBidi"/>
+          <w:lang w:val="en-GB"/>
+        </w:rPr>
+        <w:t xml:space="preserve"> </w:t>
+      </w:r>
+      <w:r>
+        <w:rPr>
+          <w:rFonts w:asciiTheme="majorBidi" w:hAnsiTheme="majorBidi" w:cstheme="majorBidi"/>
+          <w:lang w:val="en-GB"/>
+        </w:rPr>
+        <w:t>Consider the following snapshot of a system, and answer the following questions using the banker’s algorithm:</w:t>
+      </w:r>
+    </w:p>
+    <w:p>
+      <w:pPr>
+        <w:pStyle w:val="NormalWeb"/>
+        <w:spacing w:before="0" w:beforeAutospacing="0" w:after="0" w:afterAutospacing="0"/>
+        <w:jc w:val="center"/>
         <w:rPr>
           <w:rFonts w:asciiTheme="majorBidi" w:hAnsiTheme="majorBidi" w:cstheme="majorBidi"/>
           <w:lang w:val="en-GB"/>
@@ -427,10 +575,10 @@
           <w:lang w:val="en-GB"/>
         </w:rPr>
         <w:drawing>
-          <wp:inline distT="0" distB="0" distL="0" distR="0" wp14:anchorId="0FA06C1B" wp14:editId="3027C8C5">
-            <wp:extent cx="3538833" cy="2044407"/>
-            <wp:effectExtent l="0" t="0" r="5080" b="635"/>
-            <wp:docPr id="3" name="Picture 3" descr="Text&#10;&#10;Description automatically generated"/>
+          <wp:inline distT="0" distB="0" distL="0" distR="0" wp14:anchorId="60CF2707" wp14:editId="4F65B13A">
+            <wp:extent cx="3454400" cy="1111250"/>
+            <wp:effectExtent l="0" t="0" r="0" b="6350"/>
+            <wp:docPr id="7" name="Picture 7" descr="Table&#10;&#10;Description automatically generated with medium confidence"/>
             <wp:cNvGraphicFramePr>
               <a:graphicFrameLocks xmlns:a="http://schemas.openxmlformats.org/drawingml/2006/main" noChangeAspect="1"/>
             </wp:cNvGraphicFramePr>
@@ -438,24 +586,24 @@
               <a:graphicData uri="http://schemas.openxmlformats.org/drawingml/2006/picture">
                 <pic:pic xmlns:pic="http://schemas.openxmlformats.org/drawingml/2006/picture">
                   <pic:nvPicPr>
-                    <pic:cNvPr id="3" name="Picture 3" descr="Text&#10;&#10;Description automatically generated"/>
+                    <pic:cNvPr id="7" name="Picture 7" descr="Table&#10;&#10;Description automatically generated with medium confidence"/>
                     <pic:cNvPicPr/>
                   </pic:nvPicPr>
                   <pic:blipFill rotWithShape="1">
-                    <a:blip r:embed="rId7">
+                    <a:blip r:embed="rId8">
                       <a:extLst>
                         <a:ext uri="{28A0092B-C50C-407E-A947-70E740481C1C}">
                           <a14:useLocalDpi xmlns:a14="http://schemas.microsoft.com/office/drawing/2010/main" val="0"/>
                         </a:ext>
                       </a:extLst>
                     </a:blip>
-                    <a:srcRect l="2907" r="20318"/>
+                    <a:srcRect l="14287" r="7999"/>
                     <a:stretch/>
                   </pic:blipFill>
                   <pic:spPr bwMode="auto">
                     <a:xfrm>
                       <a:off x="0" y="0"/>
-                      <a:ext cx="3539340" cy="2044700"/>
+                      <a:ext cx="3454400" cy="1111250"/>
                     </a:xfrm>
                     <a:prstGeom prst="rect">
                       <a:avLst/>
@@ -479,20 +627,131 @@
     <w:p>
       <w:pPr>
         <w:pStyle w:val="NormalWeb"/>
+        <w:spacing w:before="0" w:beforeAutospacing="0" w:after="0" w:afterAutospacing="0"/>
+        <w:jc w:val="center"/>
+        <w:rPr>
+          <w:rFonts w:asciiTheme="majorBidi" w:hAnsiTheme="majorBidi" w:cstheme="majorBidi"/>
+          <w:lang w:val="en-GB"/>
+        </w:rPr>
+      </w:pPr>
+    </w:p>
+    <w:p>
+      <w:pPr>
+        <w:pStyle w:val="NormalWeb"/>
+        <w:numPr>
+          <w:ilvl w:val="0"/>
+          <w:numId w:val="4"/>
+        </w:numPr>
+        <w:spacing w:before="0" w:beforeAutospacing="0" w:after="0" w:afterAutospacing="0"/>
+        <w:rPr>
+          <w:rFonts w:asciiTheme="majorBidi" w:hAnsiTheme="majorBidi" w:cstheme="majorBidi"/>
+        </w:rPr>
+      </w:pPr>
+      <w:r>
+        <w:rPr>
+          <w:rFonts w:asciiTheme="majorBidi" w:hAnsiTheme="majorBidi" w:cstheme="majorBidi"/>
+        </w:rPr>
+        <w:t>What is the content of the matrix Need?</w:t>
+      </w:r>
+    </w:p>
+    <w:p>
+      <w:pPr>
+        <w:pStyle w:val="ListParagraph"/>
+        <w:numPr>
+          <w:ilvl w:val="0"/>
+          <w:numId w:val="4"/>
+        </w:numPr>
+        <w:rPr>
+          <w:rFonts w:asciiTheme="majorBidi" w:eastAsia="Times New Roman" w:hAnsiTheme="majorBidi" w:cstheme="majorBidi"/>
+          <w:lang w:eastAsia="en-GB"/>
+        </w:rPr>
+      </w:pPr>
+      <w:r>
+        <w:rPr>
+          <w:rFonts w:asciiTheme="majorBidi" w:eastAsia="Times New Roman" w:hAnsiTheme="majorBidi" w:cstheme="majorBidi"/>
+          <w:lang w:eastAsia="en-GB"/>
+        </w:rPr>
+        <w:t xml:space="preserve">Is the system in a safe state? </w:t>
+      </w:r>
+    </w:p>
+    <w:p>
+      <w:pPr>
+        <w:pStyle w:val="ListParagraph"/>
+        <w:numPr>
+          <w:ilvl w:val="0"/>
+          <w:numId w:val="4"/>
+        </w:numPr>
+        <w:rPr>
+          <w:rFonts w:asciiTheme="majorBidi" w:eastAsia="Times New Roman" w:hAnsiTheme="majorBidi" w:cstheme="majorBidi"/>
+          <w:lang w:val="en-US" w:eastAsia="en-GB"/>
+        </w:rPr>
+      </w:pPr>
+      <w:r>
+        <w:rPr>
+          <w:rFonts w:asciiTheme="majorBidi" w:eastAsia="Times New Roman" w:hAnsiTheme="majorBidi" w:cstheme="majorBidi"/>
+          <w:lang w:eastAsia="en-GB"/>
+        </w:rPr>
+        <w:t xml:space="preserve">If a request from thread </w:t>
+      </w:r>
+      <w:r>
+        <w:rPr>
+          <w:rFonts w:asciiTheme="majorBidi" w:eastAsia="Times New Roman" w:hAnsiTheme="majorBidi" w:cstheme="majorBidi"/>
+          <w:lang w:val="en-US" w:eastAsia="en-GB"/>
+        </w:rPr>
+        <w:t>T</w:t>
+      </w:r>
+      <w:r>
+        <w:rPr>
+          <w:rFonts w:asciiTheme="majorBidi" w:eastAsia="Times New Roman" w:hAnsiTheme="majorBidi" w:cstheme="majorBidi"/>
+          <w:lang w:val="en-US" w:eastAsia="en-GB"/>
+        </w:rPr>
+        <w:sym w:font="Symbol" w:char="F031"/>
+      </w:r>
+      <w:r>
+        <w:rPr>
+          <w:rFonts w:asciiTheme="majorBidi" w:eastAsia="Times New Roman" w:hAnsiTheme="majorBidi" w:cstheme="majorBidi"/>
+          <w:lang w:val="en-US" w:eastAsia="en-GB"/>
+        </w:rPr>
+        <w:t xml:space="preserve"> </w:t>
+      </w:r>
+      <w:r>
+        <w:rPr>
+          <w:rFonts w:asciiTheme="majorBidi" w:eastAsia="Times New Roman" w:hAnsiTheme="majorBidi" w:cstheme="majorBidi"/>
+          <w:lang w:val="en-US" w:eastAsia="en-GB"/>
+        </w:rPr>
+        <w:t xml:space="preserve">arrives for (0, 4, 2, 0), can the request be granted immediately? </w:t>
+      </w:r>
+    </w:p>
+    <w:p>
+      <w:pPr>
+        <w:pStyle w:val="ListParagraph"/>
+        <w:rPr>
+          <w:rFonts w:asciiTheme="majorBidi" w:eastAsia="Times New Roman" w:hAnsiTheme="majorBidi" w:cstheme="majorBidi"/>
+          <w:lang w:eastAsia="en-GB"/>
+        </w:rPr>
+      </w:pPr>
+    </w:p>
+    <w:p>
+      <w:pPr>
+        <w:pStyle w:val="NormalWeb"/>
+        <w:spacing w:before="0" w:beforeAutospacing="0" w:after="0" w:afterAutospacing="0"/>
+        <w:jc w:val="both"/>
+        <w:rPr>
+          <w:rFonts w:asciiTheme="majorBidi" w:hAnsiTheme="majorBidi" w:cstheme="majorBidi"/>
+          <w:lang w:val="en-GB"/>
+        </w:rPr>
+      </w:pPr>
+    </w:p>
+    <w:p>
+      <w:pPr>
+        <w:pStyle w:val="NormalWeb"/>
         <w:rPr>
           <w:rFonts w:asciiTheme="majorBidi" w:hAnsiTheme="majorBidi" w:cstheme="majorBidi"/>
           <w:b/>
           <w:bCs/>
-          <w:lang w:val="en-GB"/>
-        </w:rPr>
-      </w:pPr>
-      <w:r>
-        <w:rPr>
-          <w:rFonts w:asciiTheme="majorBidi" w:hAnsiTheme="majorBidi" w:cstheme="majorBidi"/>
-          <w:lang w:val="en-GB"/>
-        </w:rPr>
-        <w:t>Answer:</w:t>
-      </w:r>
+          <w:lang w:val="sv-SE"/>
+        </w:rPr>
+      </w:pPr>
       <w:r>
         <w:rPr>
           <w:rFonts w:asciiTheme="majorBidi" w:hAnsiTheme="majorBidi" w:cstheme="majorBidi"/>
@@ -500,7 +759,7 @@
           <w:bCs/>
           <w:lang w:val="en-GB"/>
         </w:rPr>
-        <w:t xml:space="preserve"> </w:t>
+        <w:t xml:space="preserve">Answer: </w:t>
       </w:r>
       <w:r>
         <w:rPr>
@@ -510,98 +769,6 @@
           <w:lang w:val="en-GB"/>
         </w:rPr>
         <w:br/>
-        <w:t>LINE A = 15</w:t>
-      </w:r>
-    </w:p>
-    <w:p>
-      <w:pPr>
-        <w:pStyle w:val="NormalWeb"/>
-        <w:spacing w:before="0" w:beforeAutospacing="0" w:after="0" w:afterAutospacing="0"/>
-        <w:jc w:val="both"/>
-        <w:rPr>
-          <w:rFonts w:asciiTheme="majorBidi" w:hAnsiTheme="majorBidi" w:cstheme="majorBidi"/>
-          <w:lang w:val="en-GB"/>
-        </w:rPr>
-      </w:pPr>
-      <w:r>
-        <w:rPr>
-          <w:rFonts w:asciiTheme="majorBidi" w:hAnsiTheme="majorBidi" w:cstheme="majorBidi"/>
-          <w:lang w:val="en-GB"/>
-        </w:rPr>
-        <w:t>3)</w:t>
-      </w:r>
-      <w:r>
-        <w:rPr>
-          <w:rFonts w:asciiTheme="majorBidi" w:hAnsiTheme="majorBidi" w:cstheme="majorBidi"/>
-          <w:lang w:val="en-GB"/>
-        </w:rPr>
-        <w:t xml:space="preserve"> </w:t>
-      </w:r>
-      <w:r>
-        <w:rPr>
-          <w:rFonts w:asciiTheme="majorBidi" w:hAnsiTheme="majorBidi" w:cstheme="majorBidi"/>
-          <w:lang w:val="en-GB"/>
-        </w:rPr>
-        <w:t>How many processes are created in the following code?</w:t>
-      </w:r>
-    </w:p>
-    <w:p>
-      <w:pPr>
-        <w:pStyle w:val="NormalWeb"/>
-        <w:spacing w:before="0" w:beforeAutospacing="0" w:after="0" w:afterAutospacing="0"/>
-        <w:jc w:val="both"/>
-        <w:rPr>
-          <w:rFonts w:asciiTheme="majorBidi" w:hAnsiTheme="majorBidi" w:cstheme="majorBidi"/>
-          <w:lang w:val="en-GB"/>
-        </w:rPr>
-      </w:pPr>
-      <w:r>
-        <w:rPr>
-          <w:rFonts w:asciiTheme="majorBidi" w:hAnsiTheme="majorBidi" w:cstheme="majorBidi"/>
-          <w:noProof/>
-          <w:lang w:val="en-GB"/>
-        </w:rPr>
-        <w:drawing>
-          <wp:inline distT="0" distB="0" distL="0" distR="0" wp14:anchorId="2676BD65" wp14:editId="7B716455">
-            <wp:extent cx="901700" cy="825500"/>
-            <wp:effectExtent l="0" t="0" r="0" b="0"/>
-            <wp:docPr id="4" name="Picture 4" descr="Table&#10;&#10;Description automatically generated with medium confidence"/>
-            <wp:cNvGraphicFramePr>
-              <a:graphicFrameLocks xmlns:a="http://schemas.openxmlformats.org/drawingml/2006/main" noChangeAspect="1"/>
-            </wp:cNvGraphicFramePr>
-            <a:graphic xmlns:a="http://schemas.openxmlformats.org/drawingml/2006/main">
-              <a:graphicData uri="http://schemas.openxmlformats.org/drawingml/2006/picture">
-                <pic:pic xmlns:pic="http://schemas.openxmlformats.org/drawingml/2006/picture">
-                  <pic:nvPicPr>
-                    <pic:cNvPr id="4" name="Picture 4" descr="Table&#10;&#10;Description automatically generated with medium confidence"/>
-                    <pic:cNvPicPr/>
-                  </pic:nvPicPr>
-                  <pic:blipFill>
-                    <a:blip r:embed="rId8">
-                      <a:extLst>
-                        <a:ext uri="{28A0092B-C50C-407E-A947-70E740481C1C}">
-                          <a14:useLocalDpi xmlns:a14="http://schemas.microsoft.com/office/drawing/2010/main" val="0"/>
-                        </a:ext>
-                      </a:extLst>
-                    </a:blip>
-                    <a:stretch>
-                      <a:fillRect/>
-                    </a:stretch>
-                  </pic:blipFill>
-                  <pic:spPr>
-                    <a:xfrm>
-                      <a:off x="0" y="0"/>
-                      <a:ext cx="901700" cy="825500"/>
-                    </a:xfrm>
-                    <a:prstGeom prst="rect">
-                      <a:avLst/>
-                    </a:prstGeom>
-                  </pic:spPr>
-                </pic:pic>
-              </a:graphicData>
-            </a:graphic>
-          </wp:inline>
-        </w:drawing>
       </w:r>
     </w:p>
     <w:p>
@@ -611,59 +778,59 @@
           <w:rFonts w:asciiTheme="majorBidi" w:hAnsiTheme="majorBidi" w:cstheme="majorBidi"/>
           <w:b/>
           <w:bCs/>
-          <w:lang w:val="en-GB"/>
-        </w:rPr>
-      </w:pPr>
-      <w:r>
-        <w:rPr>
-          <w:rFonts w:asciiTheme="majorBidi" w:hAnsiTheme="majorBidi" w:cstheme="majorBidi"/>
-          <w:lang w:val="en-GB"/>
-        </w:rPr>
-        <w:t>Answer:</w:t>
-      </w:r>
-      <w:r>
+          <w:lang w:val="sv-SE"/>
+        </w:rPr>
+      </w:pPr>
+    </w:p>
+    <w:p>
+      <w:pPr>
+        <w:pStyle w:val="NormalWeb"/>
         <w:rPr>
           <w:rFonts w:asciiTheme="majorBidi" w:hAnsiTheme="majorBidi" w:cstheme="majorBidi"/>
           <w:b/>
           <w:bCs/>
-          <w:lang w:val="en-GB"/>
-        </w:rPr>
-        <w:t xml:space="preserve"> </w:t>
-      </w:r>
-      <w:r>
+          <w:lang w:val="sv-SE"/>
+        </w:rPr>
+      </w:pPr>
+    </w:p>
+    <w:p>
+      <w:pPr>
+        <w:pStyle w:val="NormalWeb"/>
         <w:rPr>
           <w:rFonts w:asciiTheme="majorBidi" w:hAnsiTheme="majorBidi" w:cstheme="majorBidi"/>
           <w:b/>
           <w:bCs/>
-          <w:lang w:val="en-GB"/>
-        </w:rPr>
-        <w:br/>
-      </w:r>
-      <w:r>
+          <w:lang w:val="sv-SE"/>
+        </w:rPr>
+      </w:pPr>
+    </w:p>
+    <w:p>
+      <w:pPr>
+        <w:pStyle w:val="NormalWeb"/>
         <w:rPr>
           <w:rFonts w:asciiTheme="majorBidi" w:hAnsiTheme="majorBidi" w:cstheme="majorBidi"/>
           <w:b/>
           <w:bCs/>
-          <w:lang w:val="en-GB"/>
-        </w:rPr>
-        <w:t>8 with root</w:t>
-      </w:r>
-    </w:p>
-    <w:p>
-      <w:pPr>
-        <w:pStyle w:val="NormalWeb"/>
-        <w:spacing w:before="0" w:beforeAutospacing="0" w:after="0" w:afterAutospacing="0"/>
-        <w:jc w:val="both"/>
-        <w:rPr>
-          <w:rFonts w:asciiTheme="majorBidi" w:hAnsiTheme="majorBidi" w:cstheme="majorBidi"/>
-          <w:lang w:val="en-GB"/>
-        </w:rPr>
-      </w:pPr>
-      <w:r>
-        <w:rPr>
-          <w:rFonts w:asciiTheme="majorBidi" w:hAnsiTheme="majorBidi" w:cstheme="majorBidi"/>
-          <w:lang w:val="en-GB"/>
-        </w:rPr>
+          <w:lang w:val="sv-SE"/>
+        </w:rPr>
+      </w:pPr>
+    </w:p>
+    <w:p>
+      <w:pPr>
+        <w:pStyle w:val="NormalWeb"/>
+        <w:spacing w:before="0" w:beforeAutospacing="0" w:after="0" w:afterAutospacing="0"/>
+        <w:jc w:val="both"/>
+        <w:rPr>
+          <w:rFonts w:asciiTheme="majorBidi" w:hAnsiTheme="majorBidi" w:cstheme="majorBidi"/>
+          <w:lang w:val="en-GB"/>
+        </w:rPr>
+      </w:pPr>
+      <w:r>
+        <w:rPr>
+          <w:rFonts w:asciiTheme="majorBidi" w:hAnsiTheme="majorBidi" w:cstheme="majorBidi"/>
+          <w:lang w:val="en-GB"/>
+        </w:rPr>
+        <w:lastRenderedPageBreak/>
         <w:t>4)</w:t>
       </w:r>
       <w:r>
@@ -678,33 +845,241 @@
           <w:rFonts w:asciiTheme="majorBidi" w:hAnsiTheme="majorBidi" w:cstheme="majorBidi"/>
           <w:lang w:val="en-GB"/>
         </w:rPr>
-        <w:t>See Section 4.1 of the “Operating Systems Concepts” book. Does the multithreaded web server described in that section exhibit task or data parallelism?</w:t>
-      </w:r>
-    </w:p>
-    <w:p>
-      <w:pPr>
-        <w:pStyle w:val="NormalWeb"/>
-        <w:spacing w:before="0" w:beforeAutospacing="0" w:after="0" w:afterAutospacing="0"/>
-        <w:jc w:val="both"/>
-        <w:rPr>
-          <w:rFonts w:asciiTheme="majorBidi" w:hAnsiTheme="majorBidi" w:cstheme="majorBidi"/>
-          <w:lang w:val="en-GB"/>
-        </w:rPr>
-      </w:pPr>
-    </w:p>
-    <w:p>
-      <w:pPr>
-        <w:pStyle w:val="NormalWeb"/>
-        <w:spacing w:before="0" w:beforeAutospacing="0" w:after="0" w:afterAutospacing="0"/>
-        <w:jc w:val="both"/>
-        <w:rPr>
-          <w:rFonts w:asciiTheme="majorBidi" w:hAnsiTheme="majorBidi" w:cstheme="majorBidi"/>
-          <w:lang w:val="en-GB"/>
-        </w:rPr>
-      </w:pPr>
-      <w:r>
-        <w:rPr>
-          <w:rFonts w:asciiTheme="majorBidi" w:hAnsiTheme="majorBidi" w:cstheme="majorBidi"/>
+        <w:t xml:space="preserve">Consider the following resource-allocation policy. Requests for and releases of resources are allowed at any time. If a request for resources cannot be </w:t>
+      </w:r>
+      <w:proofErr w:type="spellStart"/>
+      <w:r>
+        <w:rPr>
+          <w:rFonts w:asciiTheme="majorBidi" w:hAnsiTheme="majorBidi" w:cstheme="majorBidi"/>
+          <w:lang w:val="en-GB"/>
+        </w:rPr>
+        <w:t>satised</w:t>
+      </w:r>
+      <w:proofErr w:type="spellEnd"/>
+      <w:r>
+        <w:rPr>
+          <w:rFonts w:asciiTheme="majorBidi" w:hAnsiTheme="majorBidi" w:cstheme="majorBidi"/>
+          <w:lang w:val="en-GB"/>
+        </w:rPr>
+        <w:t xml:space="preserve"> because the resources are not available, then we check any threads that are blocked waiting for resources. If a blocked thread has the desired resources, then these resources are taken away from it and are given to the requesting thread. The vector of resources for which the blocked thread is waiting is increased to include the resources that were taken away.</w:t>
+      </w:r>
+    </w:p>
+    <w:p>
+      <w:pPr>
+        <w:pStyle w:val="NormalWeb"/>
+        <w:spacing w:before="0" w:beforeAutospacing="0" w:after="0" w:afterAutospacing="0"/>
+        <w:jc w:val="both"/>
+        <w:rPr>
+          <w:rFonts w:asciiTheme="majorBidi" w:hAnsiTheme="majorBidi" w:cstheme="majorBidi"/>
+          <w:lang w:val="en-GB"/>
+        </w:rPr>
+      </w:pPr>
+      <w:r>
+        <w:rPr>
+          <w:rFonts w:asciiTheme="majorBidi" w:hAnsiTheme="majorBidi" w:cstheme="majorBidi"/>
+          <w:lang w:val="en-GB"/>
+        </w:rPr>
+        <w:t>For example, a system has three resource types, and the vector Available is initialized to (4, 2, 2).</w:t>
+      </w:r>
+      <w:r>
+        <w:rPr>
+          <w:rFonts w:asciiTheme="majorBidi" w:hAnsiTheme="majorBidi" w:cstheme="majorBidi"/>
+          <w:lang w:val="en-GB"/>
+        </w:rPr>
+        <w:t xml:space="preserve"> </w:t>
+      </w:r>
+      <w:r>
+        <w:rPr>
+          <w:rFonts w:asciiTheme="majorBidi" w:hAnsiTheme="majorBidi" w:cstheme="majorBidi"/>
+          <w:lang w:val="en-GB"/>
+        </w:rPr>
+        <w:t>If thread</w:t>
+      </w:r>
+      <w:r>
+        <w:rPr>
+          <w:rFonts w:asciiTheme="majorBidi" w:hAnsiTheme="majorBidi" w:cstheme="majorBidi"/>
+          <w:lang w:val="en-GB"/>
+        </w:rPr>
+        <w:t xml:space="preserve"> T0 </w:t>
+      </w:r>
+      <w:r>
+        <w:rPr>
+          <w:rFonts w:asciiTheme="majorBidi" w:hAnsiTheme="majorBidi" w:cstheme="majorBidi"/>
+          <w:lang w:val="en-GB"/>
+        </w:rPr>
+        <w:t>asks for (2, 2, 1), it gets them.</w:t>
+      </w:r>
+      <w:r>
+        <w:rPr>
+          <w:rFonts w:asciiTheme="majorBidi" w:hAnsiTheme="majorBidi" w:cstheme="majorBidi"/>
+          <w:lang w:val="en-GB"/>
+        </w:rPr>
+        <w:t xml:space="preserve"> If T1 </w:t>
+      </w:r>
+      <w:r>
+        <w:rPr>
+          <w:rFonts w:asciiTheme="majorBidi" w:hAnsiTheme="majorBidi" w:cstheme="majorBidi"/>
+          <w:lang w:val="en-GB"/>
+        </w:rPr>
+        <w:t>asks for (1, 0, 1), it gets them. Then, if</w:t>
+      </w:r>
+      <w:r>
+        <w:rPr>
+          <w:rFonts w:asciiTheme="majorBidi" w:hAnsiTheme="majorBidi" w:cstheme="majorBidi"/>
+          <w:lang w:val="en-GB"/>
+        </w:rPr>
+        <w:t xml:space="preserve"> T0 </w:t>
+      </w:r>
+      <w:r>
+        <w:rPr>
+          <w:rFonts w:asciiTheme="majorBidi" w:hAnsiTheme="majorBidi" w:cstheme="majorBidi"/>
+          <w:lang w:val="en-GB"/>
+        </w:rPr>
+        <w:t>asks for (0, 0, 1), it is blocked (resource not available). If</w:t>
+      </w:r>
+      <w:r>
+        <w:rPr>
+          <w:rFonts w:asciiTheme="majorBidi" w:hAnsiTheme="majorBidi" w:cstheme="majorBidi"/>
+          <w:lang w:val="en-GB"/>
+        </w:rPr>
+        <w:t xml:space="preserve"> T2 </w:t>
+      </w:r>
+      <w:r>
+        <w:rPr>
+          <w:rFonts w:asciiTheme="majorBidi" w:hAnsiTheme="majorBidi" w:cstheme="majorBidi"/>
+          <w:lang w:val="en-GB"/>
+        </w:rPr>
+        <w:t>now asks for (2, 0, 0), it gets the available one (1, 0, 0), as well as one that was allocated to</w:t>
+      </w:r>
+      <w:r>
+        <w:rPr>
+          <w:rFonts w:asciiTheme="majorBidi" w:hAnsiTheme="majorBidi" w:cstheme="majorBidi"/>
+          <w:lang w:val="en-GB"/>
+        </w:rPr>
+        <w:t xml:space="preserve"> T0 </w:t>
+      </w:r>
+      <w:r>
+        <w:rPr>
+          <w:rFonts w:asciiTheme="majorBidi" w:hAnsiTheme="majorBidi" w:cstheme="majorBidi"/>
+          <w:lang w:val="en-GB"/>
+        </w:rPr>
+        <w:t>(since</w:t>
+      </w:r>
+      <w:r>
+        <w:rPr>
+          <w:rFonts w:asciiTheme="majorBidi" w:hAnsiTheme="majorBidi" w:cstheme="majorBidi"/>
+          <w:lang w:val="en-GB"/>
+        </w:rPr>
+        <w:t xml:space="preserve"> T0 </w:t>
+      </w:r>
+      <w:r>
+        <w:rPr>
+          <w:rFonts w:asciiTheme="majorBidi" w:hAnsiTheme="majorBidi" w:cstheme="majorBidi"/>
+          <w:lang w:val="en-GB"/>
+        </w:rPr>
+        <w:t>is blocked).</w:t>
+      </w:r>
+      <w:r>
+        <w:rPr>
+          <w:rFonts w:asciiTheme="majorBidi" w:hAnsiTheme="majorBidi" w:cstheme="majorBidi"/>
+          <w:lang w:val="en-GB"/>
+        </w:rPr>
+        <w:t xml:space="preserve"> T0 </w:t>
+      </w:r>
+      <w:r>
+        <w:rPr>
+          <w:rFonts w:asciiTheme="majorBidi" w:hAnsiTheme="majorBidi" w:cstheme="majorBidi"/>
+          <w:lang w:val="en-GB"/>
+        </w:rPr>
+        <w:t>Allocation vector goes down to (1, 2, 1), and its Need vector goes up to (1, 0, 1).</w:t>
+      </w:r>
+      <w:r>
+        <w:rPr>
+          <w:rFonts w:asciiTheme="majorBidi" w:hAnsiTheme="majorBidi" w:cstheme="majorBidi"/>
+          <w:lang w:val="en-GB"/>
+        </w:rPr>
+        <w:t xml:space="preserve"> </w:t>
+      </w:r>
+    </w:p>
+    <w:p>
+      <w:pPr>
+        <w:pStyle w:val="NormalWeb"/>
+        <w:spacing w:before="0" w:beforeAutospacing="0" w:after="0" w:afterAutospacing="0"/>
+        <w:jc w:val="both"/>
+        <w:rPr>
+          <w:rFonts w:asciiTheme="majorBidi" w:hAnsiTheme="majorBidi" w:cstheme="majorBidi"/>
+          <w:lang w:val="en-GB"/>
+        </w:rPr>
+      </w:pPr>
+    </w:p>
+    <w:p>
+      <w:pPr>
+        <w:pStyle w:val="NormalWeb"/>
+        <w:numPr>
+          <w:ilvl w:val="0"/>
+          <w:numId w:val="5"/>
+        </w:numPr>
+        <w:spacing w:before="0" w:beforeAutospacing="0" w:after="0" w:afterAutospacing="0"/>
+        <w:jc w:val="both"/>
+        <w:rPr>
+          <w:rFonts w:asciiTheme="majorBidi" w:hAnsiTheme="majorBidi" w:cstheme="majorBidi"/>
+        </w:rPr>
+      </w:pPr>
+      <w:r>
+        <w:rPr>
+          <w:rFonts w:asciiTheme="majorBidi" w:hAnsiTheme="majorBidi" w:cstheme="majorBidi"/>
+        </w:rPr>
+        <w:t>Can deadlock occur? If you answer “yes”, give an example. If you answer “no”, specify which necessary condition cannot occur.</w:t>
+      </w:r>
+    </w:p>
+    <w:p>
+      <w:pPr>
+        <w:pStyle w:val="ListParagraph"/>
+        <w:numPr>
+          <w:ilvl w:val="0"/>
+          <w:numId w:val="5"/>
+        </w:numPr>
+        <w:rPr>
+          <w:rFonts w:asciiTheme="majorBidi" w:eastAsia="Times New Roman" w:hAnsiTheme="majorBidi" w:cstheme="majorBidi"/>
+          <w:lang w:eastAsia="en-GB"/>
+        </w:rPr>
+      </w:pPr>
+      <w:r>
+        <w:rPr>
+          <w:rFonts w:asciiTheme="majorBidi" w:eastAsia="Times New Roman" w:hAnsiTheme="majorBidi" w:cstheme="majorBidi"/>
+          <w:lang w:eastAsia="en-GB"/>
+        </w:rPr>
+        <w:t xml:space="preserve">Can deadlock occur? If you answer "yes", give an example. If you answer "no", specify which necessary condition cannot occur. </w:t>
+      </w:r>
+    </w:p>
+    <w:p>
+      <w:pPr>
+        <w:pStyle w:val="NormalWeb"/>
+        <w:spacing w:before="0" w:beforeAutospacing="0" w:after="0" w:afterAutospacing="0"/>
+        <w:ind w:left="1080"/>
+        <w:jc w:val="both"/>
+        <w:rPr>
+          <w:rFonts w:asciiTheme="majorBidi" w:hAnsiTheme="majorBidi" w:cstheme="majorBidi"/>
+        </w:rPr>
+      </w:pPr>
+    </w:p>
+    <w:p>
+      <w:pPr>
+        <w:pStyle w:val="NormalWeb"/>
+        <w:spacing w:before="0" w:beforeAutospacing="0" w:after="0" w:afterAutospacing="0"/>
+        <w:jc w:val="both"/>
+        <w:rPr>
+          <w:rFonts w:asciiTheme="majorBidi" w:hAnsiTheme="majorBidi" w:cstheme="majorBidi"/>
+          <w:b/>
+          <w:bCs/>
+          <w:lang w:val="en-GB"/>
+        </w:rPr>
+      </w:pPr>
+      <w:r>
+        <w:rPr>
+          <w:rFonts w:asciiTheme="majorBidi" w:hAnsiTheme="majorBidi" w:cstheme="majorBidi"/>
+          <w:b/>
+          <w:bCs/>
           <w:lang w:val="en-GB"/>
         </w:rPr>
         <w:t>Answer:</w:t>
@@ -747,806 +1122,202 @@
       <w:pPr>
         <w:pStyle w:val="NormalWeb"/>
         <w:spacing w:before="0" w:beforeAutospacing="0" w:after="0" w:afterAutospacing="0"/>
-        <w:jc w:val="both"/>
-        <w:rPr>
-          <w:rFonts w:asciiTheme="majorBidi" w:hAnsiTheme="majorBidi" w:cstheme="majorBidi"/>
-          <w:lang w:val="en-GB"/>
-        </w:rPr>
-      </w:pPr>
-    </w:p>
-    <w:p>
-      <w:pPr>
-        <w:pStyle w:val="NormalWeb"/>
-        <w:spacing w:before="0" w:beforeAutospacing="0" w:after="0" w:afterAutospacing="0"/>
-        <w:jc w:val="both"/>
-        <w:rPr>
-          <w:rFonts w:asciiTheme="majorBidi" w:hAnsiTheme="majorBidi" w:cstheme="majorBidi"/>
-          <w:lang w:val="en-GB"/>
-        </w:rPr>
-      </w:pPr>
-      <w:r>
-        <w:rPr>
-          <w:rFonts w:asciiTheme="majorBidi" w:hAnsiTheme="majorBidi" w:cstheme="majorBidi"/>
-          <w:lang w:val="en-GB"/>
-        </w:rPr>
-        <w:lastRenderedPageBreak/>
-        <w:t>5)</w:t>
-      </w:r>
-      <w:r>
-        <w:rPr>
-          <w:rFonts w:asciiTheme="majorBidi" w:hAnsiTheme="majorBidi" w:cstheme="majorBidi"/>
-          <w:lang w:val="en-GB"/>
-        </w:rPr>
-        <w:t xml:space="preserve"> </w:t>
-      </w:r>
-      <w:r>
-        <w:rPr>
-          <w:rFonts w:asciiTheme="majorBidi" w:hAnsiTheme="majorBidi" w:cstheme="majorBidi"/>
-          <w:lang w:val="en-GB"/>
-        </w:rPr>
-        <w:t>What are two differences between user-level threads and kernel-level threads? Under what circumstances is one type better than the other?</w:t>
-      </w:r>
-    </w:p>
-    <w:p>
-      <w:pPr>
-        <w:pStyle w:val="NormalWeb"/>
-        <w:spacing w:before="0" w:beforeAutospacing="0" w:after="0" w:afterAutospacing="0"/>
-        <w:jc w:val="both"/>
-        <w:rPr>
-          <w:rFonts w:asciiTheme="majorBidi" w:hAnsiTheme="majorBidi" w:cstheme="majorBidi"/>
-          <w:lang w:val="en-GB"/>
-        </w:rPr>
-      </w:pPr>
-    </w:p>
-    <w:p>
-      <w:pPr>
-        <w:pStyle w:val="NormalWeb"/>
-        <w:spacing w:before="0" w:beforeAutospacing="0" w:after="0" w:afterAutospacing="0"/>
-        <w:jc w:val="both"/>
-        <w:rPr>
-          <w:rFonts w:asciiTheme="majorBidi" w:hAnsiTheme="majorBidi" w:cstheme="majorBidi"/>
-          <w:lang w:val="en-GB"/>
-        </w:rPr>
-      </w:pPr>
-      <w:r>
-        <w:rPr>
-          <w:rFonts w:asciiTheme="majorBidi" w:hAnsiTheme="majorBidi" w:cstheme="majorBidi"/>
-          <w:lang w:val="en-GB"/>
-        </w:rPr>
-        <w:t>Answer:</w:t>
-      </w:r>
-    </w:p>
-    <w:p>
-      <w:pPr>
-        <w:pStyle w:val="NormalWeb"/>
-        <w:spacing w:before="0" w:beforeAutospacing="0" w:after="0" w:afterAutospacing="0"/>
-        <w:jc w:val="both"/>
-        <w:rPr>
-          <w:rFonts w:asciiTheme="majorBidi" w:hAnsiTheme="majorBidi" w:cstheme="majorBidi"/>
-          <w:lang w:val="en-GB"/>
-        </w:rPr>
-      </w:pPr>
-    </w:p>
-    <w:p>
-      <w:pPr>
-        <w:pStyle w:val="NormalWeb"/>
-        <w:spacing w:before="0" w:beforeAutospacing="0" w:after="0" w:afterAutospacing="0"/>
-        <w:jc w:val="both"/>
-        <w:rPr>
-          <w:rFonts w:asciiTheme="majorBidi" w:hAnsiTheme="majorBidi" w:cstheme="majorBidi"/>
-          <w:lang w:val="en-GB"/>
-        </w:rPr>
-      </w:pPr>
-      <w:r>
-        <w:rPr>
-          <w:rFonts w:asciiTheme="majorBidi" w:hAnsiTheme="majorBidi" w:cstheme="majorBidi"/>
-          <w:lang w:val="en-GB"/>
-        </w:rPr>
-        <w:t>6)</w:t>
-      </w:r>
-      <w:r>
-        <w:rPr>
-          <w:rFonts w:asciiTheme="majorBidi" w:hAnsiTheme="majorBidi" w:cstheme="majorBidi"/>
-          <w:lang w:val="en-GB"/>
-        </w:rPr>
-        <w:t xml:space="preserve"> </w:t>
-      </w:r>
-      <w:r>
-        <w:rPr>
-          <w:rFonts w:asciiTheme="majorBidi" w:hAnsiTheme="majorBidi" w:cstheme="majorBidi"/>
-          <w:lang w:val="en-GB"/>
-        </w:rPr>
-        <w:t xml:space="preserve">Describe the actions taken by a kernel to context-switch between </w:t>
-      </w:r>
-      <w:proofErr w:type="spellStart"/>
-      <w:r>
-        <w:rPr>
-          <w:rFonts w:asciiTheme="majorBidi" w:hAnsiTheme="majorBidi" w:cstheme="majorBidi"/>
-          <w:lang w:val="en-GB"/>
-        </w:rPr>
-        <w:t>kernellevel</w:t>
-      </w:r>
-      <w:proofErr w:type="spellEnd"/>
-      <w:r>
-        <w:rPr>
-          <w:rFonts w:asciiTheme="majorBidi" w:hAnsiTheme="majorBidi" w:cstheme="majorBidi"/>
-          <w:lang w:val="en-GB"/>
-        </w:rPr>
-        <w:t xml:space="preserve"> threads.</w:t>
-      </w:r>
-    </w:p>
-    <w:p>
-      <w:pPr>
-        <w:pStyle w:val="NormalWeb"/>
-        <w:spacing w:before="0" w:beforeAutospacing="0" w:after="0" w:afterAutospacing="0"/>
-        <w:jc w:val="both"/>
-        <w:rPr>
-          <w:rFonts w:asciiTheme="majorBidi" w:hAnsiTheme="majorBidi" w:cstheme="majorBidi"/>
-          <w:lang w:val="en-GB"/>
-        </w:rPr>
-      </w:pPr>
-    </w:p>
-    <w:p>
-      <w:pPr>
-        <w:pStyle w:val="NormalWeb"/>
-        <w:spacing w:before="0" w:beforeAutospacing="0" w:after="0" w:afterAutospacing="0"/>
-        <w:jc w:val="both"/>
-        <w:rPr>
-          <w:rFonts w:asciiTheme="majorBidi" w:hAnsiTheme="majorBidi" w:cstheme="majorBidi"/>
-          <w:lang w:val="en-GB"/>
-        </w:rPr>
-      </w:pPr>
-      <w:r>
-        <w:rPr>
-          <w:rFonts w:asciiTheme="majorBidi" w:hAnsiTheme="majorBidi" w:cstheme="majorBidi"/>
-          <w:lang w:val="en-GB"/>
-        </w:rPr>
-        <w:t>Answer:</w:t>
-      </w:r>
-    </w:p>
-    <w:p>
-      <w:pPr>
-        <w:pStyle w:val="NormalWeb"/>
-        <w:spacing w:before="0" w:beforeAutospacing="0" w:after="0" w:afterAutospacing="0"/>
-        <w:jc w:val="both"/>
-        <w:rPr>
-          <w:rFonts w:asciiTheme="majorBidi" w:hAnsiTheme="majorBidi" w:cstheme="majorBidi"/>
-          <w:lang w:val="en-GB"/>
-        </w:rPr>
-      </w:pPr>
-    </w:p>
-    <w:p>
-      <w:pPr>
-        <w:pStyle w:val="NormalWeb"/>
-        <w:spacing w:before="0" w:beforeAutospacing="0" w:after="0" w:afterAutospacing="0"/>
-        <w:jc w:val="both"/>
-        <w:rPr>
-          <w:rFonts w:asciiTheme="majorBidi" w:hAnsiTheme="majorBidi" w:cstheme="majorBidi"/>
-          <w:lang w:val="en-GB"/>
-        </w:rPr>
-      </w:pPr>
-    </w:p>
-    <w:p>
-      <w:pPr>
-        <w:pStyle w:val="NormalWeb"/>
-        <w:spacing w:before="0" w:beforeAutospacing="0" w:after="0" w:afterAutospacing="0"/>
-        <w:jc w:val="both"/>
-        <w:rPr>
-          <w:rFonts w:asciiTheme="majorBidi" w:hAnsiTheme="majorBidi" w:cstheme="majorBidi"/>
-          <w:lang w:val="en-GB"/>
-        </w:rPr>
-      </w:pPr>
-      <w:r>
-        <w:rPr>
-          <w:rFonts w:asciiTheme="majorBidi" w:hAnsiTheme="majorBidi" w:cstheme="majorBidi"/>
-          <w:lang w:val="en-GB"/>
-        </w:rPr>
-        <w:t>7)</w:t>
-      </w:r>
-      <w:r>
-        <w:rPr>
-          <w:rFonts w:asciiTheme="majorBidi" w:hAnsiTheme="majorBidi" w:cstheme="majorBidi"/>
-          <w:lang w:val="en-GB"/>
-        </w:rPr>
-        <w:t xml:space="preserve"> </w:t>
-      </w:r>
-      <w:r>
-        <w:rPr>
-          <w:rFonts w:asciiTheme="majorBidi" w:hAnsiTheme="majorBidi" w:cstheme="majorBidi"/>
-          <w:lang w:val="en-GB"/>
-        </w:rPr>
-        <w:t xml:space="preserve">Explain the difference between </w:t>
-      </w:r>
-      <w:proofErr w:type="spellStart"/>
-      <w:r>
-        <w:rPr>
-          <w:rFonts w:asciiTheme="majorBidi" w:hAnsiTheme="majorBidi" w:cstheme="majorBidi"/>
-          <w:lang w:val="en-GB"/>
-        </w:rPr>
-        <w:t>preemptive</w:t>
-      </w:r>
-      <w:proofErr w:type="spellEnd"/>
-      <w:r>
-        <w:rPr>
-          <w:rFonts w:asciiTheme="majorBidi" w:hAnsiTheme="majorBidi" w:cstheme="majorBidi"/>
-          <w:lang w:val="en-GB"/>
-        </w:rPr>
-        <w:t xml:space="preserve"> and </w:t>
-      </w:r>
-      <w:proofErr w:type="spellStart"/>
-      <w:r>
-        <w:rPr>
-          <w:rFonts w:asciiTheme="majorBidi" w:hAnsiTheme="majorBidi" w:cstheme="majorBidi"/>
-          <w:lang w:val="en-GB"/>
-        </w:rPr>
-        <w:t>nonpreemptive</w:t>
-      </w:r>
-      <w:proofErr w:type="spellEnd"/>
-      <w:r>
-        <w:rPr>
-          <w:rFonts w:asciiTheme="majorBidi" w:hAnsiTheme="majorBidi" w:cstheme="majorBidi"/>
-          <w:lang w:val="en-GB"/>
-        </w:rPr>
-        <w:t xml:space="preserve"> scheduling.</w:t>
-      </w:r>
-    </w:p>
-    <w:p>
-      <w:pPr>
-        <w:pStyle w:val="NormalWeb"/>
-        <w:spacing w:before="0" w:beforeAutospacing="0" w:after="0" w:afterAutospacing="0"/>
-        <w:jc w:val="both"/>
-        <w:rPr>
-          <w:rFonts w:asciiTheme="majorBidi" w:hAnsiTheme="majorBidi" w:cstheme="majorBidi"/>
-          <w:lang w:val="en-GB"/>
-        </w:rPr>
-      </w:pPr>
-    </w:p>
-    <w:p>
-      <w:pPr>
-        <w:pStyle w:val="NormalWeb"/>
-        <w:spacing w:before="0" w:beforeAutospacing="0" w:after="0" w:afterAutospacing="0"/>
-        <w:jc w:val="both"/>
-        <w:rPr>
-          <w:rFonts w:asciiTheme="majorBidi" w:hAnsiTheme="majorBidi" w:cstheme="majorBidi"/>
-          <w:lang w:val="en-GB"/>
-        </w:rPr>
-      </w:pPr>
-      <w:r>
-        <w:rPr>
-          <w:rFonts w:asciiTheme="majorBidi" w:hAnsiTheme="majorBidi" w:cstheme="majorBidi"/>
-          <w:lang w:val="en-GB"/>
-        </w:rPr>
-        <w:t>Answer:</w:t>
-      </w:r>
-    </w:p>
-    <w:p>
-      <w:pPr>
-        <w:pStyle w:val="NormalWeb"/>
-        <w:spacing w:before="0" w:beforeAutospacing="0" w:after="0" w:afterAutospacing="0"/>
-        <w:jc w:val="both"/>
-        <w:rPr>
-          <w:rFonts w:asciiTheme="majorBidi" w:hAnsiTheme="majorBidi" w:cstheme="majorBidi"/>
-          <w:lang w:val="en-GB"/>
-        </w:rPr>
-      </w:pPr>
-    </w:p>
-    <w:p>
-      <w:pPr>
-        <w:pStyle w:val="NormalWeb"/>
-        <w:spacing w:before="0" w:beforeAutospacing="0" w:after="0" w:afterAutospacing="0"/>
-        <w:jc w:val="both"/>
-        <w:rPr>
-          <w:rFonts w:asciiTheme="majorBidi" w:hAnsiTheme="majorBidi" w:cstheme="majorBidi"/>
-          <w:lang w:val="en-GB"/>
-        </w:rPr>
-      </w:pPr>
-    </w:p>
-    <w:p>
-      <w:pPr>
-        <w:pStyle w:val="NormalWeb"/>
-        <w:spacing w:before="0" w:beforeAutospacing="0" w:after="0" w:afterAutospacing="0"/>
-        <w:jc w:val="both"/>
-        <w:rPr>
-          <w:rFonts w:asciiTheme="majorBidi" w:hAnsiTheme="majorBidi" w:cstheme="majorBidi"/>
-          <w:lang w:val="en-GB"/>
-        </w:rPr>
-      </w:pPr>
-    </w:p>
-    <w:p>
-      <w:pPr>
-        <w:pStyle w:val="NormalWeb"/>
-        <w:spacing w:before="0" w:beforeAutospacing="0" w:after="0" w:afterAutospacing="0"/>
-        <w:jc w:val="both"/>
-        <w:rPr>
-          <w:rFonts w:asciiTheme="majorBidi" w:hAnsiTheme="majorBidi" w:cstheme="majorBidi"/>
-          <w:lang w:val="en-GB"/>
-        </w:rPr>
-      </w:pPr>
-      <w:r>
-        <w:rPr>
-          <w:rFonts w:asciiTheme="majorBidi" w:hAnsiTheme="majorBidi" w:cstheme="majorBidi"/>
-          <w:lang w:val="en-GB"/>
-        </w:rPr>
-        <w:t>8)</w:t>
-      </w:r>
-      <w:r>
-        <w:rPr>
-          <w:rFonts w:asciiTheme="majorBidi" w:hAnsiTheme="majorBidi" w:cstheme="majorBidi"/>
-          <w:lang w:val="en-GB"/>
-        </w:rPr>
-        <w:t xml:space="preserve"> </w:t>
-      </w:r>
-      <w:r>
-        <w:rPr>
-          <w:rFonts w:asciiTheme="majorBidi" w:hAnsiTheme="majorBidi" w:cstheme="majorBidi"/>
-          <w:lang w:val="en-GB"/>
-        </w:rPr>
-        <w:t xml:space="preserve">Suppose that the following processes arrive for execution at the times indicated. Each process will run for the amount of time listed. In answering the questions, use </w:t>
-      </w:r>
-      <w:proofErr w:type="spellStart"/>
-      <w:r>
-        <w:rPr>
-          <w:rFonts w:asciiTheme="majorBidi" w:hAnsiTheme="majorBidi" w:cstheme="majorBidi"/>
-          <w:lang w:val="en-GB"/>
-        </w:rPr>
-        <w:t>nonpreemptive</w:t>
-      </w:r>
-      <w:proofErr w:type="spellEnd"/>
-      <w:r>
-        <w:rPr>
-          <w:rFonts w:asciiTheme="majorBidi" w:hAnsiTheme="majorBidi" w:cstheme="majorBidi"/>
-          <w:lang w:val="en-GB"/>
-        </w:rPr>
-        <w:t xml:space="preserve"> scheduling, and base all</w:t>
-      </w:r>
-      <w:r>
-        <w:rPr>
-          <w:rFonts w:asciiTheme="majorBidi" w:hAnsiTheme="majorBidi" w:cstheme="majorBidi"/>
-          <w:lang w:val="en-GB"/>
-        </w:rPr>
-        <w:t xml:space="preserve"> </w:t>
-      </w:r>
-      <w:r>
-        <w:rPr>
-          <w:rFonts w:asciiTheme="majorBidi" w:hAnsiTheme="majorBidi" w:cstheme="majorBidi"/>
-          <w:lang w:val="en-GB"/>
-        </w:rPr>
-        <w:t>decisions on the information you have at the time the decision must be made.</w:t>
-      </w:r>
-    </w:p>
-    <w:p>
-      <w:pPr>
-        <w:pStyle w:val="NormalWeb"/>
-        <w:spacing w:before="0" w:beforeAutospacing="0" w:after="0" w:afterAutospacing="0"/>
-        <w:jc w:val="both"/>
-        <w:rPr>
-          <w:rFonts w:asciiTheme="majorBidi" w:hAnsiTheme="majorBidi" w:cstheme="majorBidi"/>
-          <w:lang w:val="en-GB"/>
-        </w:rPr>
-      </w:pPr>
-      <w:r>
-        <w:rPr>
-          <w:rFonts w:asciiTheme="majorBidi" w:hAnsiTheme="majorBidi" w:cstheme="majorBidi"/>
-          <w:noProof/>
-          <w:lang w:val="en-GB"/>
-        </w:rPr>
-        <w:drawing>
-          <wp:inline distT="0" distB="0" distL="0" distR="0" wp14:anchorId="64481FCA" wp14:editId="7D6A61D4">
-            <wp:extent cx="5731510" cy="1838960"/>
-            <wp:effectExtent l="0" t="0" r="0" b="2540"/>
-            <wp:docPr id="5" name="Picture 5" descr="Text, letter&#10;&#10;Description automatically generated"/>
-            <wp:cNvGraphicFramePr>
-              <a:graphicFrameLocks xmlns:a="http://schemas.openxmlformats.org/drawingml/2006/main" noChangeAspect="1"/>
-            </wp:cNvGraphicFramePr>
-            <a:graphic xmlns:a="http://schemas.openxmlformats.org/drawingml/2006/main">
-              <a:graphicData uri="http://schemas.openxmlformats.org/drawingml/2006/picture">
-                <pic:pic xmlns:pic="http://schemas.openxmlformats.org/drawingml/2006/picture">
-                  <pic:nvPicPr>
-                    <pic:cNvPr id="5" name="Picture 5" descr="Text, letter&#10;&#10;Description automatically generated"/>
-                    <pic:cNvPicPr/>
-                  </pic:nvPicPr>
-                  <pic:blipFill>
-                    <a:blip r:embed="rId9">
-                      <a:extLst>
-                        <a:ext uri="{28A0092B-C50C-407E-A947-70E740481C1C}">
-                          <a14:useLocalDpi xmlns:a14="http://schemas.microsoft.com/office/drawing/2010/main" val="0"/>
-                        </a:ext>
-                      </a:extLst>
-                    </a:blip>
-                    <a:stretch>
-                      <a:fillRect/>
-                    </a:stretch>
-                  </pic:blipFill>
-                  <pic:spPr>
-                    <a:xfrm>
-                      <a:off x="0" y="0"/>
-                      <a:ext cx="5731510" cy="1838960"/>
-                    </a:xfrm>
-                    <a:prstGeom prst="rect">
-                      <a:avLst/>
-                    </a:prstGeom>
-                  </pic:spPr>
-                </pic:pic>
-              </a:graphicData>
-            </a:graphic>
-          </wp:inline>
-        </w:drawing>
-      </w:r>
-    </w:p>
-    <w:p>
-      <w:pPr>
-        <w:pStyle w:val="NormalWeb"/>
-        <w:spacing w:before="0" w:beforeAutospacing="0" w:after="0" w:afterAutospacing="0"/>
-        <w:jc w:val="both"/>
-        <w:rPr>
-          <w:rFonts w:asciiTheme="majorBidi" w:hAnsiTheme="majorBidi" w:cstheme="majorBidi"/>
-          <w:lang w:val="en-GB"/>
-        </w:rPr>
-      </w:pPr>
-    </w:p>
-    <w:p>
-      <w:pPr>
-        <w:pStyle w:val="NormalWeb"/>
-        <w:spacing w:before="0" w:beforeAutospacing="0" w:after="0" w:afterAutospacing="0"/>
-        <w:jc w:val="both"/>
-        <w:rPr>
-          <w:rFonts w:asciiTheme="majorBidi" w:hAnsiTheme="majorBidi" w:cstheme="majorBidi"/>
-          <w:lang w:val="en-GB"/>
-        </w:rPr>
-      </w:pPr>
-      <w:r>
-        <w:rPr>
-          <w:rFonts w:asciiTheme="majorBidi" w:hAnsiTheme="majorBidi" w:cstheme="majorBidi"/>
-          <w:lang w:val="en-GB"/>
-        </w:rPr>
-        <w:t>Answer:</w:t>
-      </w:r>
-    </w:p>
-    <w:p>
-      <w:pPr>
-        <w:pStyle w:val="NormalWeb"/>
-        <w:spacing w:before="0" w:beforeAutospacing="0" w:after="0" w:afterAutospacing="0"/>
-        <w:jc w:val="both"/>
-        <w:rPr>
-          <w:rFonts w:asciiTheme="majorBidi" w:hAnsiTheme="majorBidi" w:cstheme="majorBidi"/>
-          <w:lang w:val="en-GB"/>
-        </w:rPr>
-      </w:pPr>
-    </w:p>
-    <w:p>
-      <w:pPr>
-        <w:pStyle w:val="NormalWeb"/>
-        <w:spacing w:before="0" w:beforeAutospacing="0" w:after="0" w:afterAutospacing="0"/>
-        <w:jc w:val="both"/>
-        <w:rPr>
-          <w:rFonts w:asciiTheme="majorBidi" w:hAnsiTheme="majorBidi" w:cstheme="majorBidi"/>
-          <w:lang w:val="en-GB"/>
-        </w:rPr>
-      </w:pPr>
-    </w:p>
-    <w:p>
-      <w:pPr>
-        <w:pStyle w:val="NormalWeb"/>
-        <w:spacing w:before="0" w:beforeAutospacing="0" w:after="0" w:afterAutospacing="0"/>
-        <w:jc w:val="both"/>
-        <w:rPr>
-          <w:rFonts w:asciiTheme="majorBidi" w:hAnsiTheme="majorBidi" w:cstheme="majorBidi"/>
-          <w:lang w:val="en-GB"/>
-        </w:rPr>
-      </w:pPr>
-    </w:p>
-    <w:p>
-      <w:pPr>
-        <w:pStyle w:val="NormalWeb"/>
-        <w:spacing w:before="0" w:beforeAutospacing="0" w:after="0" w:afterAutospacing="0"/>
-        <w:jc w:val="both"/>
-        <w:rPr>
-          <w:rFonts w:asciiTheme="majorBidi" w:hAnsiTheme="majorBidi" w:cstheme="majorBidi"/>
-          <w:lang w:val="en-GB"/>
-        </w:rPr>
-      </w:pPr>
-    </w:p>
-    <w:p>
-      <w:pPr>
-        <w:pStyle w:val="NormalWeb"/>
-        <w:spacing w:before="0" w:beforeAutospacing="0" w:after="0" w:afterAutospacing="0"/>
-        <w:jc w:val="both"/>
-        <w:rPr>
-          <w:rFonts w:asciiTheme="majorBidi" w:hAnsiTheme="majorBidi" w:cstheme="majorBidi"/>
-          <w:lang w:val="en-GB"/>
-        </w:rPr>
-      </w:pPr>
-    </w:p>
-    <w:p>
-      <w:pPr>
-        <w:pStyle w:val="NormalWeb"/>
-        <w:spacing w:before="0" w:beforeAutospacing="0" w:after="0" w:afterAutospacing="0"/>
-        <w:jc w:val="both"/>
-        <w:rPr>
-          <w:rFonts w:asciiTheme="majorBidi" w:hAnsiTheme="majorBidi" w:cstheme="majorBidi"/>
-          <w:lang w:val="en-GB"/>
-        </w:rPr>
-      </w:pPr>
-    </w:p>
-    <w:p>
-      <w:pPr>
-        <w:pStyle w:val="NormalWeb"/>
-        <w:spacing w:before="0" w:beforeAutospacing="0" w:after="0" w:afterAutospacing="0"/>
-        <w:jc w:val="both"/>
-        <w:rPr>
-          <w:rFonts w:asciiTheme="majorBidi" w:hAnsiTheme="majorBidi" w:cstheme="majorBidi"/>
-          <w:lang w:val="en-GB"/>
-        </w:rPr>
-      </w:pPr>
-    </w:p>
-    <w:p>
-      <w:pPr>
-        <w:pStyle w:val="NormalWeb"/>
-        <w:spacing w:before="0" w:beforeAutospacing="0" w:after="0" w:afterAutospacing="0"/>
-        <w:jc w:val="both"/>
-        <w:rPr>
-          <w:rFonts w:asciiTheme="majorBidi" w:hAnsiTheme="majorBidi" w:cstheme="majorBidi"/>
-          <w:lang w:val="en-GB"/>
-        </w:rPr>
-      </w:pPr>
-    </w:p>
-    <w:p>
-      <w:pPr>
-        <w:pStyle w:val="NormalWeb"/>
-        <w:spacing w:before="0" w:beforeAutospacing="0" w:after="0" w:afterAutospacing="0"/>
-        <w:jc w:val="both"/>
-        <w:rPr>
-          <w:rFonts w:asciiTheme="majorBidi" w:hAnsiTheme="majorBidi" w:cstheme="majorBidi"/>
-          <w:lang w:val="en-GB"/>
-        </w:rPr>
-      </w:pPr>
-    </w:p>
-    <w:p>
-      <w:pPr>
-        <w:pStyle w:val="NormalWeb"/>
-        <w:spacing w:before="0" w:beforeAutospacing="0" w:after="0" w:afterAutospacing="0"/>
-        <w:jc w:val="both"/>
-        <w:rPr>
-          <w:rFonts w:asciiTheme="majorBidi" w:hAnsiTheme="majorBidi" w:cstheme="majorBidi"/>
-          <w:lang w:val="en-GB"/>
-        </w:rPr>
-      </w:pPr>
-    </w:p>
-    <w:p>
-      <w:pPr>
-        <w:pStyle w:val="NormalWeb"/>
-        <w:spacing w:before="0" w:beforeAutospacing="0" w:after="0" w:afterAutospacing="0"/>
-        <w:jc w:val="both"/>
-        <w:rPr>
-          <w:rFonts w:asciiTheme="majorBidi" w:hAnsiTheme="majorBidi" w:cstheme="majorBidi"/>
-          <w:lang w:val="en-GB"/>
-        </w:rPr>
-      </w:pPr>
-    </w:p>
-    <w:p>
-      <w:pPr>
-        <w:pStyle w:val="NormalWeb"/>
-        <w:spacing w:before="0" w:beforeAutospacing="0" w:after="0" w:afterAutospacing="0"/>
-        <w:jc w:val="both"/>
-        <w:rPr>
-          <w:rFonts w:asciiTheme="majorBidi" w:hAnsiTheme="majorBidi" w:cstheme="majorBidi"/>
-          <w:lang w:val="en-GB"/>
-        </w:rPr>
-      </w:pPr>
-    </w:p>
-    <w:p>
-      <w:pPr>
-        <w:pStyle w:val="NormalWeb"/>
-        <w:spacing w:before="0" w:beforeAutospacing="0" w:after="0" w:afterAutospacing="0"/>
-        <w:jc w:val="both"/>
-        <w:rPr>
-          <w:rFonts w:asciiTheme="majorBidi" w:hAnsiTheme="majorBidi" w:cstheme="majorBidi"/>
-          <w:lang w:val="en-GB"/>
-        </w:rPr>
-      </w:pPr>
-    </w:p>
-    <w:p>
-      <w:pPr>
-        <w:pStyle w:val="NormalWeb"/>
-        <w:spacing w:before="0" w:beforeAutospacing="0" w:after="0" w:afterAutospacing="0"/>
-        <w:jc w:val="both"/>
-        <w:rPr>
-          <w:rFonts w:asciiTheme="majorBidi" w:hAnsiTheme="majorBidi" w:cstheme="majorBidi"/>
-          <w:lang w:val="en-GB"/>
-        </w:rPr>
-      </w:pPr>
-    </w:p>
-    <w:p>
-      <w:pPr>
-        <w:pStyle w:val="NormalWeb"/>
-        <w:spacing w:before="0" w:beforeAutospacing="0" w:after="0" w:afterAutospacing="0"/>
-        <w:jc w:val="both"/>
-        <w:rPr>
-          <w:rFonts w:asciiTheme="majorBidi" w:hAnsiTheme="majorBidi" w:cstheme="majorBidi"/>
-          <w:lang w:val="en-GB"/>
-        </w:rPr>
-      </w:pPr>
-    </w:p>
-    <w:p>
-      <w:pPr>
-        <w:pStyle w:val="NormalWeb"/>
-        <w:spacing w:before="0" w:beforeAutospacing="0" w:after="0" w:afterAutospacing="0"/>
-        <w:jc w:val="both"/>
-        <w:rPr>
-          <w:rFonts w:asciiTheme="majorBidi" w:hAnsiTheme="majorBidi" w:cstheme="majorBidi"/>
-          <w:lang w:val="en-GB"/>
-        </w:rPr>
-      </w:pPr>
-    </w:p>
-    <w:p>
-      <w:pPr>
-        <w:pStyle w:val="NormalWeb"/>
-        <w:spacing w:before="0" w:beforeAutospacing="0" w:after="0" w:afterAutospacing="0"/>
-        <w:jc w:val="both"/>
-        <w:rPr>
-          <w:rFonts w:asciiTheme="majorBidi" w:hAnsiTheme="majorBidi" w:cstheme="majorBidi"/>
-          <w:lang w:val="en-GB"/>
-        </w:rPr>
-      </w:pPr>
-    </w:p>
-    <w:p>
-      <w:pPr>
-        <w:pStyle w:val="NormalWeb"/>
-        <w:spacing w:before="0" w:beforeAutospacing="0" w:after="0" w:afterAutospacing="0"/>
-        <w:jc w:val="both"/>
-        <w:rPr>
-          <w:rFonts w:asciiTheme="majorBidi" w:hAnsiTheme="majorBidi" w:cstheme="majorBidi"/>
-          <w:lang w:val="en-GB"/>
-        </w:rPr>
-      </w:pPr>
-      <w:r>
-        <w:rPr>
-          <w:rFonts w:asciiTheme="majorBidi" w:hAnsiTheme="majorBidi" w:cstheme="majorBidi"/>
-          <w:lang w:val="en-GB"/>
-        </w:rPr>
-        <w:lastRenderedPageBreak/>
-        <w:t>9)</w:t>
-      </w:r>
-      <w:r>
-        <w:rPr>
-          <w:rFonts w:asciiTheme="majorBidi" w:hAnsiTheme="majorBidi" w:cstheme="majorBidi"/>
-          <w:lang w:val="en-GB"/>
-        </w:rPr>
-        <w:t xml:space="preserve"> </w:t>
-      </w:r>
-      <w:r>
-        <w:rPr>
-          <w:rFonts w:asciiTheme="majorBidi" w:hAnsiTheme="majorBidi" w:cstheme="majorBidi"/>
-          <w:lang w:val="en-GB"/>
-        </w:rPr>
-        <w:t>Consider the following set of processes, with the length of the CPU burst time given in milliseconds.</w:t>
-      </w:r>
-    </w:p>
-    <w:p>
-      <w:pPr>
-        <w:pStyle w:val="NormalWeb"/>
-        <w:spacing w:before="0" w:beforeAutospacing="0" w:after="0" w:afterAutospacing="0"/>
-        <w:jc w:val="both"/>
-        <w:rPr>
-          <w:rFonts w:asciiTheme="majorBidi" w:hAnsiTheme="majorBidi" w:cstheme="majorBidi"/>
-          <w:lang w:val="en-GB"/>
-        </w:rPr>
-      </w:pPr>
-      <w:r>
-        <w:rPr>
-          <w:rFonts w:asciiTheme="majorBidi" w:hAnsiTheme="majorBidi" w:cstheme="majorBidi"/>
-          <w:noProof/>
-          <w:lang w:val="en-GB"/>
-        </w:rPr>
-        <w:drawing>
-          <wp:inline distT="0" distB="0" distL="0" distR="0" wp14:anchorId="3D0D5036" wp14:editId="43DBD9C0">
-            <wp:extent cx="5731510" cy="2162810"/>
-            <wp:effectExtent l="0" t="0" r="0" b="0"/>
-            <wp:docPr id="6" name="Picture 6" descr="A picture containing text&#10;&#10;Description automatically generated"/>
-            <wp:cNvGraphicFramePr>
-              <a:graphicFrameLocks xmlns:a="http://schemas.openxmlformats.org/drawingml/2006/main" noChangeAspect="1"/>
-            </wp:cNvGraphicFramePr>
-            <a:graphic xmlns:a="http://schemas.openxmlformats.org/drawingml/2006/main">
-              <a:graphicData uri="http://schemas.openxmlformats.org/drawingml/2006/picture">
-                <pic:pic xmlns:pic="http://schemas.openxmlformats.org/drawingml/2006/picture">
-                  <pic:nvPicPr>
-                    <pic:cNvPr id="6" name="Picture 6" descr="A picture containing text&#10;&#10;Description automatically generated"/>
-                    <pic:cNvPicPr/>
-                  </pic:nvPicPr>
-                  <pic:blipFill>
-                    <a:blip r:embed="rId10">
-                      <a:extLst>
-                        <a:ext uri="{28A0092B-C50C-407E-A947-70E740481C1C}">
-                          <a14:useLocalDpi xmlns:a14="http://schemas.microsoft.com/office/drawing/2010/main" val="0"/>
-                        </a:ext>
-                      </a:extLst>
-                    </a:blip>
-                    <a:stretch>
-                      <a:fillRect/>
-                    </a:stretch>
-                  </pic:blipFill>
-                  <pic:spPr>
-                    <a:xfrm>
-                      <a:off x="0" y="0"/>
-                      <a:ext cx="5731510" cy="2162810"/>
-                    </a:xfrm>
-                    <a:prstGeom prst="rect">
-                      <a:avLst/>
-                    </a:prstGeom>
-                  </pic:spPr>
-                </pic:pic>
-              </a:graphicData>
-            </a:graphic>
-          </wp:inline>
-        </w:drawing>
-      </w:r>
-    </w:p>
-    <w:p>
-      <w:pPr>
-        <w:pStyle w:val="NormalWeb"/>
-        <w:spacing w:before="0" w:beforeAutospacing="0" w:after="0" w:afterAutospacing="0"/>
-        <w:jc w:val="both"/>
-        <w:rPr>
-          <w:rFonts w:asciiTheme="majorBidi" w:hAnsiTheme="majorBidi" w:cstheme="majorBidi"/>
-          <w:lang w:val="en-GB"/>
-        </w:rPr>
-      </w:pPr>
-    </w:p>
-    <w:p>
-      <w:pPr>
-        <w:pStyle w:val="NormalWeb"/>
-        <w:spacing w:before="0" w:beforeAutospacing="0" w:after="0" w:afterAutospacing="0"/>
-        <w:jc w:val="both"/>
-        <w:rPr>
-          <w:rFonts w:asciiTheme="majorBidi" w:hAnsiTheme="majorBidi" w:cstheme="majorBidi"/>
-          <w:lang w:val="en-GB"/>
-        </w:rPr>
-      </w:pPr>
-      <w:r>
-        <w:rPr>
-          <w:rFonts w:asciiTheme="majorBidi" w:hAnsiTheme="majorBidi" w:cstheme="majorBidi"/>
-          <w:lang w:val="en-GB"/>
-        </w:rPr>
-        <w:t>Answer:</w:t>
-      </w:r>
-    </w:p>
-    <w:p>
-      <w:pPr>
-        <w:pStyle w:val="NormalWeb"/>
-        <w:spacing w:before="0" w:beforeAutospacing="0" w:after="0" w:afterAutospacing="0"/>
-        <w:jc w:val="both"/>
-        <w:rPr>
-          <w:rFonts w:asciiTheme="majorBidi" w:hAnsiTheme="majorBidi" w:cstheme="majorBidi"/>
-          <w:lang w:val="en-GB"/>
-        </w:rPr>
-      </w:pPr>
-    </w:p>
-    <w:p>
-      <w:pPr>
-        <w:pStyle w:val="NormalWeb"/>
-        <w:spacing w:before="0" w:beforeAutospacing="0" w:after="0" w:afterAutospacing="0"/>
-        <w:jc w:val="both"/>
-        <w:rPr>
-          <w:rFonts w:asciiTheme="majorBidi" w:hAnsiTheme="majorBidi" w:cstheme="majorBidi"/>
-          <w:lang w:val="en-GB"/>
-        </w:rPr>
-      </w:pPr>
-    </w:p>
-    <w:p>
-      <w:pPr>
-        <w:pStyle w:val="NormalWeb"/>
-        <w:spacing w:before="0" w:beforeAutospacing="0" w:after="0" w:afterAutospacing="0"/>
-        <w:jc w:val="both"/>
-        <w:rPr>
-          <w:rFonts w:asciiTheme="majorBidi" w:hAnsiTheme="majorBidi" w:cstheme="majorBidi"/>
-          <w:lang w:val="en-GB"/>
-        </w:rPr>
-      </w:pPr>
+        <w:ind w:left="720"/>
+        <w:jc w:val="both"/>
+        <w:rPr>
+          <w:rFonts w:asciiTheme="majorBidi" w:hAnsiTheme="majorBidi" w:cstheme="majorBidi"/>
+          <w:lang w:val="en-GB"/>
+        </w:rPr>
+      </w:pPr>
+    </w:p>
+    <w:p>
+      <w:pPr>
+        <w:pStyle w:val="NormalWeb"/>
+        <w:spacing w:before="0" w:beforeAutospacing="0" w:after="0" w:afterAutospacing="0"/>
+        <w:jc w:val="both"/>
+        <w:rPr>
+          <w:rFonts w:asciiTheme="majorBidi" w:hAnsiTheme="majorBidi" w:cstheme="majorBidi"/>
+          <w:lang w:val="en-GB"/>
+        </w:rPr>
+      </w:pPr>
+    </w:p>
+    <w:p>
+      <w:pPr>
+        <w:pStyle w:val="NormalWeb"/>
+        <w:spacing w:before="0" w:beforeAutospacing="0" w:after="0" w:afterAutospacing="0"/>
+        <w:jc w:val="both"/>
+        <w:rPr>
+          <w:rFonts w:asciiTheme="majorBidi" w:hAnsiTheme="majorBidi" w:cstheme="majorBidi"/>
+          <w:b/>
+          <w:bCs/>
+          <w:lang w:val="en-US"/>
+        </w:rPr>
+      </w:pPr>
+    </w:p>
+    <w:p>
+      <w:pPr>
+        <w:pStyle w:val="NormalWeb"/>
+        <w:spacing w:before="0" w:beforeAutospacing="0" w:after="0" w:afterAutospacing="0"/>
+        <w:jc w:val="both"/>
+        <w:rPr>
+          <w:rFonts w:asciiTheme="majorBidi" w:hAnsiTheme="majorBidi" w:cstheme="majorBidi"/>
+          <w:b/>
+          <w:bCs/>
+          <w:lang w:val="en-US"/>
+        </w:rPr>
+      </w:pPr>
+    </w:p>
+    <w:p>
+      <w:pPr>
+        <w:pStyle w:val="NormalWeb"/>
+        <w:spacing w:before="0" w:beforeAutospacing="0" w:after="0" w:afterAutospacing="0"/>
+        <w:jc w:val="both"/>
+        <w:rPr>
+          <w:rFonts w:asciiTheme="majorBidi" w:hAnsiTheme="majorBidi" w:cstheme="majorBidi"/>
+          <w:b/>
+          <w:bCs/>
+          <w:lang w:val="en-US"/>
+        </w:rPr>
+      </w:pPr>
+    </w:p>
+    <w:p>
+      <w:pPr>
+        <w:pStyle w:val="NormalWeb"/>
+        <w:spacing w:before="0" w:beforeAutospacing="0" w:after="0" w:afterAutospacing="0"/>
+        <w:jc w:val="both"/>
+        <w:rPr>
+          <w:rFonts w:asciiTheme="majorBidi" w:hAnsiTheme="majorBidi" w:cstheme="majorBidi"/>
+          <w:b/>
+          <w:bCs/>
+          <w:lang w:val="en-US"/>
+        </w:rPr>
+      </w:pPr>
+    </w:p>
+    <w:p>
+      <w:pPr>
+        <w:pStyle w:val="NormalWeb"/>
+        <w:spacing w:before="0" w:beforeAutospacing="0" w:after="0" w:afterAutospacing="0"/>
+        <w:jc w:val="both"/>
+        <w:rPr>
+          <w:rFonts w:asciiTheme="majorBidi" w:hAnsiTheme="majorBidi" w:cstheme="majorBidi"/>
+          <w:b/>
+          <w:bCs/>
+          <w:lang w:val="en-US"/>
+        </w:rPr>
+      </w:pPr>
+      <w:r>
+        <w:rPr>
+          <w:rFonts w:asciiTheme="majorBidi" w:hAnsiTheme="majorBidi" w:cstheme="majorBidi"/>
+          <w:b/>
+          <w:bCs/>
+          <w:lang w:val="en-US"/>
+        </w:rPr>
+        <w:t>SOUR</w:t>
+      </w:r>
+      <w:r>
+        <w:rPr>
+          <w:rFonts w:asciiTheme="majorBidi" w:hAnsiTheme="majorBidi" w:cstheme="majorBidi"/>
+          <w:b/>
+          <w:bCs/>
+          <w:lang w:val="en-US"/>
+        </w:rPr>
+        <w:t>C</w:t>
+      </w:r>
+      <w:r>
+        <w:rPr>
+          <w:rFonts w:asciiTheme="majorBidi" w:hAnsiTheme="majorBidi" w:cstheme="majorBidi"/>
+          <w:b/>
+          <w:bCs/>
+          <w:lang w:val="en-US"/>
+        </w:rPr>
+        <w:t>ES:</w:t>
+      </w:r>
+    </w:p>
+    <w:p>
+      <w:pPr>
+        <w:pStyle w:val="NormalWeb"/>
+        <w:spacing w:before="0" w:beforeAutospacing="0" w:after="0" w:afterAutospacing="0"/>
+        <w:jc w:val="both"/>
+        <w:rPr>
+          <w:rFonts w:asciiTheme="majorBidi" w:hAnsiTheme="majorBidi" w:cstheme="majorBidi"/>
+          <w:b/>
+          <w:bCs/>
+          <w:lang w:val="en-US"/>
+        </w:rPr>
+      </w:pPr>
+      <w:sdt>
+        <w:sdtPr>
+          <w:rPr>
+            <w:rFonts w:asciiTheme="majorBidi" w:hAnsiTheme="majorBidi" w:cstheme="majorBidi"/>
+            <w:b/>
+            <w:bCs/>
+            <w:lang w:val="en-US"/>
+          </w:rPr>
+          <w:id w:val="863794036"/>
+          <w:citation/>
+        </w:sdtPr>
+        <w:sdtContent>
+          <w:r>
+            <w:rPr>
+              <w:rFonts w:asciiTheme="majorBidi" w:hAnsiTheme="majorBidi" w:cstheme="majorBidi"/>
+              <w:b/>
+              <w:bCs/>
+              <w:lang w:val="en-US"/>
+            </w:rPr>
+            <w:fldChar w:fldCharType="begin"/>
+          </w:r>
+          <w:r>
+            <w:rPr>
+              <w:rFonts w:asciiTheme="majorBidi" w:hAnsiTheme="majorBidi" w:cstheme="majorBidi"/>
+              <w:b/>
+              <w:bCs/>
+              <w:lang w:val="en-US"/>
+            </w:rPr>
+            <w:instrText xml:space="preserve"> CITATION ABR18 \l 1053 </w:instrText>
+          </w:r>
+          <w:r>
+            <w:rPr>
+              <w:rFonts w:asciiTheme="majorBidi" w:hAnsiTheme="majorBidi" w:cstheme="majorBidi"/>
+              <w:b/>
+              <w:bCs/>
+              <w:lang w:val="en-US"/>
+            </w:rPr>
+            <w:fldChar w:fldCharType="separate"/>
+          </w:r>
+          <w:r>
+            <w:rPr>
+              <w:rFonts w:asciiTheme="majorBidi" w:hAnsiTheme="majorBidi" w:cstheme="majorBidi"/>
+              <w:b/>
+              <w:bCs/>
+              <w:noProof/>
+              <w:lang w:val="en-US"/>
+            </w:rPr>
+            <w:t xml:space="preserve"> </w:t>
+          </w:r>
+          <w:r>
+            <w:rPr>
+              <w:rFonts w:asciiTheme="majorBidi" w:hAnsiTheme="majorBidi" w:cstheme="majorBidi"/>
+              <w:noProof/>
+              <w:lang w:val="en-US"/>
+            </w:rPr>
+            <w:t>(ABRAHAM SILBERSCHATZ, 2018)</w:t>
+          </w:r>
+          <w:r>
+            <w:rPr>
+              <w:rFonts w:asciiTheme="majorBidi" w:hAnsiTheme="majorBidi" w:cstheme="majorBidi"/>
+              <w:b/>
+              <w:bCs/>
+              <w:lang w:val="en-US"/>
+            </w:rPr>
+            <w:fldChar w:fldCharType="end"/>
+          </w:r>
+        </w:sdtContent>
+      </w:sdt>
     </w:p>
     <w:sectPr>
-      <w:headerReference w:type="default" r:id="rId11"/>
-      <w:footerReference w:type="even" r:id="rId12"/>
-      <w:footerReference w:type="default" r:id="rId13"/>
+      <w:headerReference w:type="default" r:id="rId9"/>
+      <w:footerReference w:type="even" r:id="rId10"/>
+      <w:footerReference w:type="default" r:id="rId11"/>
       <w:pgSz w:w="11906" w:h="16838"/>
       <w:pgMar w:top="1440" w:right="1440" w:bottom="1440" w:left="1440" w:header="708" w:footer="708" w:gutter="0"/>
       <w:pgNumType w:start="1"/>
@@ -1753,6 +1524,13 @@
       </w:rPr>
       <w:t>2</w:t>
     </w:r>
+    <w:r>
+      <w:rPr>
+        <w:rFonts w:asciiTheme="majorBidi" w:hAnsiTheme="majorBidi" w:cstheme="majorBidi"/>
+        <w:lang w:val="en-US"/>
+      </w:rPr>
+      <w:tab/>
+    </w:r>
   </w:p>
   <w:p>
     <w:pPr>
@@ -1763,6 +1541,495 @@
     </w:pPr>
   </w:p>
 </w:hdr>
+</file>
+
+<file path=word/numbering.xml><?xml version="1.0" encoding="utf-8"?>
+<w:numbering xmlns:wpc="http://schemas.microsoft.com/office/word/2010/wordprocessingCanvas" xmlns:cx="http://schemas.microsoft.com/office/drawing/2014/chartex" xmlns:cx1="http://schemas.microsoft.com/office/drawing/2015/9/8/chartex" xmlns:cx2="http://schemas.microsoft.com/office/drawing/2015/10/21/chartex" xmlns:cx3="http://schemas.microsoft.com/office/drawing/2016/5/9/chartex" xmlns:cx4="http://schemas.microsoft.com/office/drawing/2016/5/10/chartex" xmlns:cx5="http://schemas.microsoft.com/office/drawing/2016/5/11/chartex" xmlns:cx6="http://schemas.microsoft.com/office/drawing/2016/5/12/chartex" xmlns:cx7="http://schemas.microsoft.com/office/drawing/2016/5/13/chartex" xmlns:cx8="http://schemas.microsoft.com/office/drawing/2016/5/14/chartex" xmlns:mc="http://schemas.openxmlformats.org/markup-compatibility/2006" xmlns:aink="http://schemas.microsoft.com/office/drawing/2016/ink" xmlns:am3d="http://schemas.microsoft.com/office/drawing/2017/model3d" xmlns:o="urn:schemas-microsoft-com:office:office" xmlns:oel="http://schemas.microsoft.com/office/2019/extlst" xmlns:r="http://schemas.openxmlformats.org/officeDocument/2006/relationships" xmlns:m="http://schemas.openxmlformats.org/officeDocument/2006/math" xmlns:v="urn:schemas-microsoft-com:vml" xmlns:wp14="http://schemas.microsoft.com/office/word/2010/wordprocessingDrawing" xmlns:wp="http://schemas.openxmlformats.org/drawingml/2006/wordprocessingDrawing" xmlns:w10="urn:schemas-microsoft-com:office:word" xmlns:w="http://schemas.openxmlformats.org/wordprocessingml/2006/main" xmlns:w14="http://schemas.microsoft.com/office/word/2010/wordml" xmlns:w15="http://schemas.microsoft.com/office/word/2012/wordml" xmlns:w16cex="http://schemas.microsoft.com/office/word/2018/wordml/cex" xmlns:w16cid="http://schemas.microsoft.com/office/word/2016/wordml/cid" xmlns:w16="http://schemas.microsoft.com/office/word/2018/wordml" xmlns:w16sdtdh="http://schemas.microsoft.com/office/word/2020/wordml/sdtdatahash" xmlns:w16se="http://schemas.microsoft.com/office/word/2015/wordml/symex" xmlns:wpg="http://schemas.microsoft.com/office/word/2010/wordprocessingGroup" xmlns:wpi="http://schemas.microsoft.com/office/word/2010/wordprocessingInk" xmlns:wne="http://schemas.microsoft.com/office/word/2006/wordml" xmlns:wps="http://schemas.microsoft.com/office/word/2010/wordprocessingShape" mc:Ignorable="w14 w15 w16se w16cid w16 w16cex w16sdtdh wp14">
+  <w:abstractNum w:abstractNumId="0" w15:restartNumberingAfterBreak="0">
+    <w:nsid w:val="0AC021B4"/>
+    <w:multiLevelType w:val="hybridMultilevel"/>
+    <w:tmpl w:val="70BC3CEE"/>
+    <w:lvl w:ilvl="0" w:tplc="08090017">
+      <w:start w:val="1"/>
+      <w:numFmt w:val="lowerLetter"/>
+      <w:lvlText w:val="%1)"/>
+      <w:lvlJc w:val="left"/>
+      <w:pPr>
+        <w:ind w:left="720" w:hanging="360"/>
+      </w:pPr>
+      <w:rPr>
+        <w:rFonts w:hint="default"/>
+      </w:rPr>
+    </w:lvl>
+    <w:lvl w:ilvl="1" w:tplc="08090019">
+      <w:start w:val="1"/>
+      <w:numFmt w:val="lowerLetter"/>
+      <w:lvlText w:val="%2."/>
+      <w:lvlJc w:val="left"/>
+      <w:pPr>
+        <w:ind w:left="1440" w:hanging="360"/>
+      </w:pPr>
+    </w:lvl>
+    <w:lvl w:ilvl="2" w:tplc="0809001B" w:tentative="1">
+      <w:start w:val="1"/>
+      <w:numFmt w:val="lowerRoman"/>
+      <w:lvlText w:val="%3."/>
+      <w:lvlJc w:val="right"/>
+      <w:pPr>
+        <w:ind w:left="2160" w:hanging="180"/>
+      </w:pPr>
+    </w:lvl>
+    <w:lvl w:ilvl="3" w:tplc="0809000F" w:tentative="1">
+      <w:start w:val="1"/>
+      <w:numFmt w:val="decimal"/>
+      <w:lvlText w:val="%4."/>
+      <w:lvlJc w:val="left"/>
+      <w:pPr>
+        <w:ind w:left="2880" w:hanging="360"/>
+      </w:pPr>
+    </w:lvl>
+    <w:lvl w:ilvl="4" w:tplc="08090019" w:tentative="1">
+      <w:start w:val="1"/>
+      <w:numFmt w:val="lowerLetter"/>
+      <w:lvlText w:val="%5."/>
+      <w:lvlJc w:val="left"/>
+      <w:pPr>
+        <w:ind w:left="3600" w:hanging="360"/>
+      </w:pPr>
+    </w:lvl>
+    <w:lvl w:ilvl="5" w:tplc="0809001B" w:tentative="1">
+      <w:start w:val="1"/>
+      <w:numFmt w:val="lowerRoman"/>
+      <w:lvlText w:val="%6."/>
+      <w:lvlJc w:val="right"/>
+      <w:pPr>
+        <w:ind w:left="4320" w:hanging="180"/>
+      </w:pPr>
+    </w:lvl>
+    <w:lvl w:ilvl="6" w:tplc="0809000F" w:tentative="1">
+      <w:start w:val="1"/>
+      <w:numFmt w:val="decimal"/>
+      <w:lvlText w:val="%7."/>
+      <w:lvlJc w:val="left"/>
+      <w:pPr>
+        <w:ind w:left="5040" w:hanging="360"/>
+      </w:pPr>
+    </w:lvl>
+    <w:lvl w:ilvl="7" w:tplc="08090019" w:tentative="1">
+      <w:start w:val="1"/>
+      <w:numFmt w:val="lowerLetter"/>
+      <w:lvlText w:val="%8."/>
+      <w:lvlJc w:val="left"/>
+      <w:pPr>
+        <w:ind w:left="5760" w:hanging="360"/>
+      </w:pPr>
+    </w:lvl>
+    <w:lvl w:ilvl="8" w:tplc="0809001B" w:tentative="1">
+      <w:start w:val="1"/>
+      <w:numFmt w:val="lowerRoman"/>
+      <w:lvlText w:val="%9."/>
+      <w:lvlJc w:val="right"/>
+      <w:pPr>
+        <w:ind w:left="6480" w:hanging="180"/>
+      </w:pPr>
+    </w:lvl>
+  </w:abstractNum>
+  <w:abstractNum w:abstractNumId="1" w15:restartNumberingAfterBreak="0">
+    <w:nsid w:val="1DFF6C29"/>
+    <w:multiLevelType w:val="hybridMultilevel"/>
+    <w:tmpl w:val="0ADCEAE8"/>
+    <w:lvl w:ilvl="0" w:tplc="F5E62E48">
+      <w:start w:val="1"/>
+      <w:numFmt w:val="lowerLetter"/>
+      <w:lvlText w:val="%1."/>
+      <w:lvlJc w:val="left"/>
+      <w:pPr>
+        <w:ind w:left="1080" w:hanging="360"/>
+      </w:pPr>
+      <w:rPr>
+        <w:rFonts w:hint="default"/>
+      </w:rPr>
+    </w:lvl>
+    <w:lvl w:ilvl="1" w:tplc="08090019" w:tentative="1">
+      <w:start w:val="1"/>
+      <w:numFmt w:val="lowerLetter"/>
+      <w:lvlText w:val="%2."/>
+      <w:lvlJc w:val="left"/>
+      <w:pPr>
+        <w:ind w:left="1800" w:hanging="360"/>
+      </w:pPr>
+    </w:lvl>
+    <w:lvl w:ilvl="2" w:tplc="0809001B" w:tentative="1">
+      <w:start w:val="1"/>
+      <w:numFmt w:val="lowerRoman"/>
+      <w:lvlText w:val="%3."/>
+      <w:lvlJc w:val="right"/>
+      <w:pPr>
+        <w:ind w:left="2520" w:hanging="180"/>
+      </w:pPr>
+    </w:lvl>
+    <w:lvl w:ilvl="3" w:tplc="0809000F" w:tentative="1">
+      <w:start w:val="1"/>
+      <w:numFmt w:val="decimal"/>
+      <w:lvlText w:val="%4."/>
+      <w:lvlJc w:val="left"/>
+      <w:pPr>
+        <w:ind w:left="3240" w:hanging="360"/>
+      </w:pPr>
+    </w:lvl>
+    <w:lvl w:ilvl="4" w:tplc="08090019" w:tentative="1">
+      <w:start w:val="1"/>
+      <w:numFmt w:val="lowerLetter"/>
+      <w:lvlText w:val="%5."/>
+      <w:lvlJc w:val="left"/>
+      <w:pPr>
+        <w:ind w:left="3960" w:hanging="360"/>
+      </w:pPr>
+    </w:lvl>
+    <w:lvl w:ilvl="5" w:tplc="0809001B" w:tentative="1">
+      <w:start w:val="1"/>
+      <w:numFmt w:val="lowerRoman"/>
+      <w:lvlText w:val="%6."/>
+      <w:lvlJc w:val="right"/>
+      <w:pPr>
+        <w:ind w:left="4680" w:hanging="180"/>
+      </w:pPr>
+    </w:lvl>
+    <w:lvl w:ilvl="6" w:tplc="0809000F" w:tentative="1">
+      <w:start w:val="1"/>
+      <w:numFmt w:val="decimal"/>
+      <w:lvlText w:val="%7."/>
+      <w:lvlJc w:val="left"/>
+      <w:pPr>
+        <w:ind w:left="5400" w:hanging="360"/>
+      </w:pPr>
+    </w:lvl>
+    <w:lvl w:ilvl="7" w:tplc="08090019" w:tentative="1">
+      <w:start w:val="1"/>
+      <w:numFmt w:val="lowerLetter"/>
+      <w:lvlText w:val="%8."/>
+      <w:lvlJc w:val="left"/>
+      <w:pPr>
+        <w:ind w:left="6120" w:hanging="360"/>
+      </w:pPr>
+    </w:lvl>
+    <w:lvl w:ilvl="8" w:tplc="0809001B" w:tentative="1">
+      <w:start w:val="1"/>
+      <w:numFmt w:val="lowerRoman"/>
+      <w:lvlText w:val="%9."/>
+      <w:lvlJc w:val="right"/>
+      <w:pPr>
+        <w:ind w:left="6840" w:hanging="180"/>
+      </w:pPr>
+    </w:lvl>
+  </w:abstractNum>
+  <w:abstractNum w:abstractNumId="2" w15:restartNumberingAfterBreak="0">
+    <w:nsid w:val="2179656E"/>
+    <w:multiLevelType w:val="hybridMultilevel"/>
+    <w:tmpl w:val="3BFA747C"/>
+    <w:lvl w:ilvl="0" w:tplc="08090017">
+      <w:start w:val="1"/>
+      <w:numFmt w:val="lowerLetter"/>
+      <w:lvlText w:val="%1)"/>
+      <w:lvlJc w:val="left"/>
+      <w:pPr>
+        <w:ind w:left="720" w:hanging="360"/>
+      </w:pPr>
+      <w:rPr>
+        <w:rFonts w:hint="default"/>
+      </w:rPr>
+    </w:lvl>
+    <w:lvl w:ilvl="1" w:tplc="08090019" w:tentative="1">
+      <w:start w:val="1"/>
+      <w:numFmt w:val="lowerLetter"/>
+      <w:lvlText w:val="%2."/>
+      <w:lvlJc w:val="left"/>
+      <w:pPr>
+        <w:ind w:left="1440" w:hanging="360"/>
+      </w:pPr>
+    </w:lvl>
+    <w:lvl w:ilvl="2" w:tplc="0809001B" w:tentative="1">
+      <w:start w:val="1"/>
+      <w:numFmt w:val="lowerRoman"/>
+      <w:lvlText w:val="%3."/>
+      <w:lvlJc w:val="right"/>
+      <w:pPr>
+        <w:ind w:left="2160" w:hanging="180"/>
+      </w:pPr>
+    </w:lvl>
+    <w:lvl w:ilvl="3" w:tplc="0809000F" w:tentative="1">
+      <w:start w:val="1"/>
+      <w:numFmt w:val="decimal"/>
+      <w:lvlText w:val="%4."/>
+      <w:lvlJc w:val="left"/>
+      <w:pPr>
+        <w:ind w:left="2880" w:hanging="360"/>
+      </w:pPr>
+    </w:lvl>
+    <w:lvl w:ilvl="4" w:tplc="08090019" w:tentative="1">
+      <w:start w:val="1"/>
+      <w:numFmt w:val="lowerLetter"/>
+      <w:lvlText w:val="%5."/>
+      <w:lvlJc w:val="left"/>
+      <w:pPr>
+        <w:ind w:left="3600" w:hanging="360"/>
+      </w:pPr>
+    </w:lvl>
+    <w:lvl w:ilvl="5" w:tplc="0809001B" w:tentative="1">
+      <w:start w:val="1"/>
+      <w:numFmt w:val="lowerRoman"/>
+      <w:lvlText w:val="%6."/>
+      <w:lvlJc w:val="right"/>
+      <w:pPr>
+        <w:ind w:left="4320" w:hanging="180"/>
+      </w:pPr>
+    </w:lvl>
+    <w:lvl w:ilvl="6" w:tplc="0809000F" w:tentative="1">
+      <w:start w:val="1"/>
+      <w:numFmt w:val="decimal"/>
+      <w:lvlText w:val="%7."/>
+      <w:lvlJc w:val="left"/>
+      <w:pPr>
+        <w:ind w:left="5040" w:hanging="360"/>
+      </w:pPr>
+    </w:lvl>
+    <w:lvl w:ilvl="7" w:tplc="08090019" w:tentative="1">
+      <w:start w:val="1"/>
+      <w:numFmt w:val="lowerLetter"/>
+      <w:lvlText w:val="%8."/>
+      <w:lvlJc w:val="left"/>
+      <w:pPr>
+        <w:ind w:left="5760" w:hanging="360"/>
+      </w:pPr>
+    </w:lvl>
+    <w:lvl w:ilvl="8" w:tplc="0809001B" w:tentative="1">
+      <w:start w:val="1"/>
+      <w:numFmt w:val="lowerRoman"/>
+      <w:lvlText w:val="%9."/>
+      <w:lvlJc w:val="right"/>
+      <w:pPr>
+        <w:ind w:left="6480" w:hanging="180"/>
+      </w:pPr>
+    </w:lvl>
+  </w:abstractNum>
+  <w:abstractNum w:abstractNumId="3" w15:restartNumberingAfterBreak="0">
+    <w:nsid w:val="2F6C6EEA"/>
+    <w:multiLevelType w:val="hybridMultilevel"/>
+    <w:tmpl w:val="8584961E"/>
+    <w:lvl w:ilvl="0" w:tplc="08090019">
+      <w:start w:val="1"/>
+      <w:numFmt w:val="lowerLetter"/>
+      <w:lvlText w:val="%1."/>
+      <w:lvlJc w:val="left"/>
+      <w:pPr>
+        <w:ind w:left="720" w:hanging="360"/>
+      </w:pPr>
+      <w:rPr>
+        <w:rFonts w:hint="default"/>
+      </w:rPr>
+    </w:lvl>
+    <w:lvl w:ilvl="1" w:tplc="08090019" w:tentative="1">
+      <w:start w:val="1"/>
+      <w:numFmt w:val="lowerLetter"/>
+      <w:lvlText w:val="%2."/>
+      <w:lvlJc w:val="left"/>
+      <w:pPr>
+        <w:ind w:left="1440" w:hanging="360"/>
+      </w:pPr>
+    </w:lvl>
+    <w:lvl w:ilvl="2" w:tplc="0809001B" w:tentative="1">
+      <w:start w:val="1"/>
+      <w:numFmt w:val="lowerRoman"/>
+      <w:lvlText w:val="%3."/>
+      <w:lvlJc w:val="right"/>
+      <w:pPr>
+        <w:ind w:left="2160" w:hanging="180"/>
+      </w:pPr>
+    </w:lvl>
+    <w:lvl w:ilvl="3" w:tplc="0809000F" w:tentative="1">
+      <w:start w:val="1"/>
+      <w:numFmt w:val="decimal"/>
+      <w:lvlText w:val="%4."/>
+      <w:lvlJc w:val="left"/>
+      <w:pPr>
+        <w:ind w:left="2880" w:hanging="360"/>
+      </w:pPr>
+    </w:lvl>
+    <w:lvl w:ilvl="4" w:tplc="08090019" w:tentative="1">
+      <w:start w:val="1"/>
+      <w:numFmt w:val="lowerLetter"/>
+      <w:lvlText w:val="%5."/>
+      <w:lvlJc w:val="left"/>
+      <w:pPr>
+        <w:ind w:left="3600" w:hanging="360"/>
+      </w:pPr>
+    </w:lvl>
+    <w:lvl w:ilvl="5" w:tplc="0809001B" w:tentative="1">
+      <w:start w:val="1"/>
+      <w:numFmt w:val="lowerRoman"/>
+      <w:lvlText w:val="%6."/>
+      <w:lvlJc w:val="right"/>
+      <w:pPr>
+        <w:ind w:left="4320" w:hanging="180"/>
+      </w:pPr>
+    </w:lvl>
+    <w:lvl w:ilvl="6" w:tplc="0809000F" w:tentative="1">
+      <w:start w:val="1"/>
+      <w:numFmt w:val="decimal"/>
+      <w:lvlText w:val="%7."/>
+      <w:lvlJc w:val="left"/>
+      <w:pPr>
+        <w:ind w:left="5040" w:hanging="360"/>
+      </w:pPr>
+    </w:lvl>
+    <w:lvl w:ilvl="7" w:tplc="08090019" w:tentative="1">
+      <w:start w:val="1"/>
+      <w:numFmt w:val="lowerLetter"/>
+      <w:lvlText w:val="%8."/>
+      <w:lvlJc w:val="left"/>
+      <w:pPr>
+        <w:ind w:left="5760" w:hanging="360"/>
+      </w:pPr>
+    </w:lvl>
+    <w:lvl w:ilvl="8" w:tplc="0809001B" w:tentative="1">
+      <w:start w:val="1"/>
+      <w:numFmt w:val="lowerRoman"/>
+      <w:lvlText w:val="%9."/>
+      <w:lvlJc w:val="right"/>
+      <w:pPr>
+        <w:ind w:left="6480" w:hanging="180"/>
+      </w:pPr>
+    </w:lvl>
+  </w:abstractNum>
+  <w:abstractNum w:abstractNumId="4" w15:restartNumberingAfterBreak="0">
+    <w:nsid w:val="5E3563CB"/>
+    <w:multiLevelType w:val="hybridMultilevel"/>
+    <w:tmpl w:val="5E50AE8E"/>
+    <w:lvl w:ilvl="0" w:tplc="43A6A41C">
+      <w:start w:val="6"/>
+      <w:numFmt w:val="bullet"/>
+      <w:lvlText w:val="-"/>
+      <w:lvlJc w:val="left"/>
+      <w:pPr>
+        <w:ind w:left="720" w:hanging="360"/>
+      </w:pPr>
+      <w:rPr>
+        <w:rFonts w:ascii="Times New Roman" w:eastAsia="Times New Roman" w:hAnsi="Times New Roman" w:cs="Times New Roman" w:hint="default"/>
+      </w:rPr>
+    </w:lvl>
+    <w:lvl w:ilvl="1" w:tplc="08090003" w:tentative="1">
+      <w:start w:val="1"/>
+      <w:numFmt w:val="bullet"/>
+      <w:lvlText w:val="o"/>
+      <w:lvlJc w:val="left"/>
+      <w:pPr>
+        <w:ind w:left="1440" w:hanging="360"/>
+      </w:pPr>
+      <w:rPr>
+        <w:rFonts w:ascii="Courier New" w:hAnsi="Courier New" w:cs="Courier New" w:hint="default"/>
+      </w:rPr>
+    </w:lvl>
+    <w:lvl w:ilvl="2" w:tplc="08090005" w:tentative="1">
+      <w:start w:val="1"/>
+      <w:numFmt w:val="bullet"/>
+      <w:lvlText w:val=""/>
+      <w:lvlJc w:val="left"/>
+      <w:pPr>
+        <w:ind w:left="2160" w:hanging="360"/>
+      </w:pPr>
+      <w:rPr>
+        <w:rFonts w:ascii="Wingdings" w:hAnsi="Wingdings" w:hint="default"/>
+      </w:rPr>
+    </w:lvl>
+    <w:lvl w:ilvl="3" w:tplc="08090001" w:tentative="1">
+      <w:start w:val="1"/>
+      <w:numFmt w:val="bullet"/>
+      <w:lvlText w:val=""/>
+      <w:lvlJc w:val="left"/>
+      <w:pPr>
+        <w:ind w:left="2880" w:hanging="360"/>
+      </w:pPr>
+      <w:rPr>
+        <w:rFonts w:ascii="Symbol" w:hAnsi="Symbol" w:hint="default"/>
+      </w:rPr>
+    </w:lvl>
+    <w:lvl w:ilvl="4" w:tplc="08090003" w:tentative="1">
+      <w:start w:val="1"/>
+      <w:numFmt w:val="bullet"/>
+      <w:lvlText w:val="o"/>
+      <w:lvlJc w:val="left"/>
+      <w:pPr>
+        <w:ind w:left="3600" w:hanging="360"/>
+      </w:pPr>
+      <w:rPr>
+        <w:rFonts w:ascii="Courier New" w:hAnsi="Courier New" w:cs="Courier New" w:hint="default"/>
+      </w:rPr>
+    </w:lvl>
+    <w:lvl w:ilvl="5" w:tplc="08090005" w:tentative="1">
+      <w:start w:val="1"/>
+      <w:numFmt w:val="bullet"/>
+      <w:lvlText w:val=""/>
+      <w:lvlJc w:val="left"/>
+      <w:pPr>
+        <w:ind w:left="4320" w:hanging="360"/>
+      </w:pPr>
+      <w:rPr>
+        <w:rFonts w:ascii="Wingdings" w:hAnsi="Wingdings" w:hint="default"/>
+      </w:rPr>
+    </w:lvl>
+    <w:lvl w:ilvl="6" w:tplc="08090001" w:tentative="1">
+      <w:start w:val="1"/>
+      <w:numFmt w:val="bullet"/>
+      <w:lvlText w:val=""/>
+      <w:lvlJc w:val="left"/>
+      <w:pPr>
+        <w:ind w:left="5040" w:hanging="360"/>
+      </w:pPr>
+      <w:rPr>
+        <w:rFonts w:ascii="Symbol" w:hAnsi="Symbol" w:hint="default"/>
+      </w:rPr>
+    </w:lvl>
+    <w:lvl w:ilvl="7" w:tplc="08090003" w:tentative="1">
+      <w:start w:val="1"/>
+      <w:numFmt w:val="bullet"/>
+      <w:lvlText w:val="o"/>
+      <w:lvlJc w:val="left"/>
+      <w:pPr>
+        <w:ind w:left="5760" w:hanging="360"/>
+      </w:pPr>
+      <w:rPr>
+        <w:rFonts w:ascii="Courier New" w:hAnsi="Courier New" w:cs="Courier New" w:hint="default"/>
+      </w:rPr>
+    </w:lvl>
+    <w:lvl w:ilvl="8" w:tplc="08090005" w:tentative="1">
+      <w:start w:val="1"/>
+      <w:numFmt w:val="bullet"/>
+      <w:lvlText w:val=""/>
+      <w:lvlJc w:val="left"/>
+      <w:pPr>
+        <w:ind w:left="6480" w:hanging="360"/>
+      </w:pPr>
+      <w:rPr>
+        <w:rFonts w:ascii="Wingdings" w:hAnsi="Wingdings" w:hint="default"/>
+      </w:rPr>
+    </w:lvl>
+  </w:abstractNum>
+  <w:num w:numId="1" w16cid:durableId="939989357">
+    <w:abstractNumId w:val="4"/>
+  </w:num>
+  <w:num w:numId="2" w16cid:durableId="1106654024">
+    <w:abstractNumId w:val="2"/>
+  </w:num>
+  <w:num w:numId="3" w16cid:durableId="1104568941">
+    <w:abstractNumId w:val="0"/>
+  </w:num>
+  <w:num w:numId="4" w16cid:durableId="472674893">
+    <w:abstractNumId w:val="3"/>
+  </w:num>
+  <w:num w:numId="5" w16cid:durableId="217981293">
+    <w:abstractNumId w:val="1"/>
+  </w:num>
+</w:numbering>
 </file>
 
 <file path=word/styles.xml><?xml version="1.0" encoding="utf-8"?>
@@ -2274,6 +2541,87 @@
     <w:unhideWhenUsed/>
     <w:rsid w:val="00C65ACF"/>
   </w:style>
+  <w:style w:type="paragraph" w:styleId="ListParagraph">
+    <w:name w:val="List Paragraph"/>
+    <w:basedOn w:val="Normal"/>
+    <w:uiPriority w:val="34"/>
+    <w:qFormat/>
+    <w:rsid w:val="00BD26A9"/>
+    <w:pPr>
+      <w:ind w:left="720"/>
+      <w:contextualSpacing/>
+    </w:pPr>
+  </w:style>
+  <w:style w:type="table" w:styleId="TableGrid">
+    <w:name w:val="Table Grid"/>
+    <w:basedOn w:val="TableNormal"/>
+    <w:uiPriority w:val="39"/>
+    <w:rsid w:val="00D26C7E"/>
+    <w:tblPr>
+      <w:tblBorders>
+        <w:top w:val="single" w:sz="4" w:space="0" w:color="auto"/>
+        <w:left w:val="single" w:sz="4" w:space="0" w:color="auto"/>
+        <w:bottom w:val="single" w:sz="4" w:space="0" w:color="auto"/>
+        <w:right w:val="single" w:sz="4" w:space="0" w:color="auto"/>
+        <w:insideH w:val="single" w:sz="4" w:space="0" w:color="auto"/>
+        <w:insideV w:val="single" w:sz="4" w:space="0" w:color="auto"/>
+      </w:tblBorders>
+    </w:tblPr>
+  </w:style>
+  <w:style w:type="table" w:styleId="GridTable1Light-Accent5">
+    <w:name w:val="Grid Table 1 Light Accent 5"/>
+    <w:basedOn w:val="TableNormal"/>
+    <w:uiPriority w:val="46"/>
+    <w:rsid w:val="00D26C7E"/>
+    <w:tblPr>
+      <w:tblStyleRowBandSize w:val="1"/>
+      <w:tblStyleColBandSize w:val="1"/>
+      <w:tblBorders>
+        <w:top w:val="single" w:sz="4" w:space="0" w:color="BDD6EE" w:themeColor="accent5" w:themeTint="66"/>
+        <w:left w:val="single" w:sz="4" w:space="0" w:color="BDD6EE" w:themeColor="accent5" w:themeTint="66"/>
+        <w:bottom w:val="single" w:sz="4" w:space="0" w:color="BDD6EE" w:themeColor="accent5" w:themeTint="66"/>
+        <w:right w:val="single" w:sz="4" w:space="0" w:color="BDD6EE" w:themeColor="accent5" w:themeTint="66"/>
+        <w:insideH w:val="single" w:sz="4" w:space="0" w:color="BDD6EE" w:themeColor="accent5" w:themeTint="66"/>
+        <w:insideV w:val="single" w:sz="4" w:space="0" w:color="BDD6EE" w:themeColor="accent5" w:themeTint="66"/>
+      </w:tblBorders>
+    </w:tblPr>
+    <w:tblStylePr w:type="firstRow">
+      <w:rPr>
+        <w:b/>
+        <w:bCs/>
+      </w:rPr>
+      <w:tblPr/>
+      <w:tcPr>
+        <w:tcBorders>
+          <w:bottom w:val="single" w:sz="12" w:space="0" w:color="9CC2E5" w:themeColor="accent5" w:themeTint="99"/>
+        </w:tcBorders>
+      </w:tcPr>
+    </w:tblStylePr>
+    <w:tblStylePr w:type="lastRow">
+      <w:rPr>
+        <w:b/>
+        <w:bCs/>
+      </w:rPr>
+      <w:tblPr/>
+      <w:tcPr>
+        <w:tcBorders>
+          <w:top w:val="double" w:sz="2" w:space="0" w:color="9CC2E5" w:themeColor="accent5" w:themeTint="99"/>
+        </w:tcBorders>
+      </w:tcPr>
+    </w:tblStylePr>
+    <w:tblStylePr w:type="firstCol">
+      <w:rPr>
+        <w:b/>
+        <w:bCs/>
+      </w:rPr>
+    </w:tblStylePr>
+    <w:tblStylePr w:type="lastCol">
+      <w:rPr>
+        <w:b/>
+        <w:bCs/>
+      </w:rPr>
+    </w:tblStylePr>
+  </w:style>
 </w:styles>
 </file>
 
@@ -2593,11 +2941,32 @@
 </file>
 
 <file path=customXml/item1.xml><?xml version="1.0" encoding="utf-8"?>
-<b:Sources xmlns:b="http://schemas.openxmlformats.org/officeDocument/2006/bibliography" xmlns="http://schemas.openxmlformats.org/officeDocument/2006/bibliography" SelectedStyle="/APASixthEditionOfficeOnline.xsl" StyleName="APA" Version="6"/>
+<b:Sources xmlns:b="http://schemas.openxmlformats.org/officeDocument/2006/bibliography" xmlns="http://schemas.openxmlformats.org/officeDocument/2006/bibliography" SelectedStyle="/APASixthEditionOfficeOnline.xsl" StyleName="APA" Version="6">
+  <b:Source>
+    <b:Tag>ABR18</b:Tag>
+    <b:SourceType>Book</b:SourceType>
+    <b:Guid>{78DE025E-4F57-AA43-952A-718898848BB3}</b:Guid>
+    <b:Author>
+      <b:Author>
+        <b:NameList>
+          <b:Person>
+            <b:Last>ABRAHAM SILBERSCHATZ</b:Last>
+            <b:First>PETER</b:First>
+            <b:Middle>BAER GALVIN and GREG GAGNE</b:Middle>
+          </b:Person>
+        </b:NameList>
+      </b:Author>
+    </b:Author>
+    <b:Title>OPERATING SYSTEM CONCEPTS</b:Title>
+    <b:Publisher>Laurie Rosatone</b:Publisher>
+    <b:Year>2018</b:Year>
+    <b:RefOrder>1</b:RefOrder>
+  </b:Source>
+</b:Sources>
 </file>
 
 <file path=customXml/itemProps1.xml><?xml version="1.0" encoding="utf-8"?>
-<ds:datastoreItem xmlns:ds="http://schemas.openxmlformats.org/officeDocument/2006/customXml" ds:itemID="{0FF2096E-EC19-B143-A721-46EBD5E4ECB3}">
+<ds:datastoreItem xmlns:ds="http://schemas.openxmlformats.org/officeDocument/2006/customXml" ds:itemID="{CA73A5DA-9110-C543-9EE0-BB765639D3E4}">
   <ds:schemaRefs>
     <ds:schemaRef ds:uri="http://schemas.openxmlformats.org/officeDocument/2006/bibliography"/>
   </ds:schemaRefs>

--- a/1-Review questions/Review Questions 2/Skicka-2/ID1206 Operating System.docx
+++ b/1-Review questions/Review Questions 2/Skicka-2/ID1206 Operating System.docx
@@ -35,7 +35,14 @@
           <w:rFonts w:asciiTheme="majorBidi" w:hAnsiTheme="majorBidi" w:cstheme="majorBidi"/>
           <w:lang w:val="en-GB"/>
         </w:rPr>
-        <w:t>24</w:t>
+        <w:t>2</w:t>
+      </w:r>
+      <w:r>
+        <w:rPr>
+          <w:rFonts w:asciiTheme="majorBidi" w:hAnsiTheme="majorBidi" w:cstheme="majorBidi"/>
+          <w:lang w:val="en-GB"/>
+        </w:rPr>
+        <w:t>2</w:t>
       </w:r>
     </w:p>
     <w:p>
@@ -89,7 +96,23 @@
           <w:rFonts w:asciiTheme="majorBidi" w:hAnsiTheme="majorBidi" w:cstheme="majorBidi"/>
           <w:lang w:val="en-GB"/>
         </w:rPr>
-        <w:t>Murtadha Alobaidi , mhaao@kth.se</w:t>
+        <w:t xml:space="preserve">Murtadha </w:t>
+      </w:r>
+      <w:proofErr w:type="spellStart"/>
+      <w:r>
+        <w:rPr>
+          <w:rFonts w:asciiTheme="majorBidi" w:hAnsiTheme="majorBidi" w:cstheme="majorBidi"/>
+          <w:lang w:val="en-GB"/>
+        </w:rPr>
+        <w:t>Alobaidi</w:t>
+      </w:r>
+      <w:proofErr w:type="spellEnd"/>
+      <w:r>
+        <w:rPr>
+          <w:rFonts w:asciiTheme="majorBidi" w:hAnsiTheme="majorBidi" w:cstheme="majorBidi"/>
+          <w:lang w:val="en-GB"/>
+        </w:rPr>
+        <w:t xml:space="preserve"> , mhaao@kth.se</w:t>
       </w:r>
     </w:p>
     <w:p>
@@ -403,8 +426,6 @@
         <w:jc w:val="both"/>
         <w:rPr>
           <w:rFonts w:asciiTheme="majorBidi" w:hAnsiTheme="majorBidi" w:cstheme="majorBidi"/>
-          <w:b/>
-          <w:bCs/>
           <w:lang w:val="en-GB"/>
         </w:rPr>
       </w:pPr>
@@ -441,6 +462,181 @@
           <w:lang w:val="en-GB"/>
         </w:rPr>
         <w:br/>
+      </w:r>
+      <w:r>
+        <w:rPr>
+          <w:rFonts w:asciiTheme="majorBidi" w:hAnsiTheme="majorBidi" w:cstheme="majorBidi"/>
+          <w:b/>
+          <w:bCs/>
+          <w:lang w:val="en-GB"/>
+        </w:rPr>
+        <w:t xml:space="preserve">Busy waiting </w:t>
+      </w:r>
+      <w:r>
+        <w:rPr>
+          <w:rFonts w:asciiTheme="majorBidi" w:hAnsiTheme="majorBidi" w:cstheme="majorBidi"/>
+          <w:lang w:val="en-GB"/>
+        </w:rPr>
+        <w:t>it means the process is</w:t>
+      </w:r>
+      <w:r>
+        <w:rPr>
+          <w:rFonts w:asciiTheme="majorBidi" w:hAnsiTheme="majorBidi" w:cstheme="majorBidi"/>
+          <w:lang w:val="en-GB"/>
+        </w:rPr>
+        <w:t xml:space="preserve"> wating to </w:t>
+      </w:r>
+      <w:r>
+        <w:rPr>
+          <w:rFonts w:asciiTheme="majorBidi" w:hAnsiTheme="majorBidi" w:cstheme="majorBidi"/>
+          <w:lang w:val="en-GB"/>
+        </w:rPr>
+        <w:t>receive</w:t>
+      </w:r>
+      <w:r>
+        <w:rPr>
+          <w:rFonts w:asciiTheme="majorBidi" w:hAnsiTheme="majorBidi" w:cstheme="majorBidi"/>
+          <w:lang w:val="en-GB"/>
+        </w:rPr>
+        <w:t xml:space="preserve"> a condition to be </w:t>
+      </w:r>
+      <w:r>
+        <w:rPr>
+          <w:rFonts w:asciiTheme="majorBidi" w:hAnsiTheme="majorBidi" w:cstheme="majorBidi"/>
+          <w:lang w:val="en-GB"/>
+        </w:rPr>
+        <w:t xml:space="preserve">satisfied to the loop </w:t>
+      </w:r>
+      <w:r>
+        <w:rPr>
+          <w:rFonts w:asciiTheme="majorBidi" w:hAnsiTheme="majorBidi" w:cstheme="majorBidi"/>
+          <w:lang w:val="en-GB"/>
+        </w:rPr>
+        <w:t>without sacrificing the processor.</w:t>
+      </w:r>
+      <w:r>
+        <w:rPr>
+          <w:rFonts w:asciiTheme="majorBidi" w:hAnsiTheme="majorBidi" w:cstheme="majorBidi"/>
+          <w:lang w:val="en-GB"/>
+        </w:rPr>
+        <w:t xml:space="preserve"> To avoid </w:t>
+      </w:r>
+      <w:r>
+        <w:rPr>
+          <w:rFonts w:asciiTheme="majorBidi" w:hAnsiTheme="majorBidi" w:cstheme="majorBidi"/>
+          <w:b/>
+          <w:bCs/>
+          <w:lang w:val="en-GB"/>
+        </w:rPr>
+        <w:t>busy wating</w:t>
+      </w:r>
+      <w:r>
+        <w:rPr>
+          <w:rFonts w:asciiTheme="majorBidi" w:hAnsiTheme="majorBidi" w:cstheme="majorBidi"/>
+          <w:lang w:val="en-GB"/>
+        </w:rPr>
+        <w:t xml:space="preserve">, puts waiting process to </w:t>
+      </w:r>
+      <w:r>
+        <w:rPr>
+          <w:rFonts w:asciiTheme="majorBidi" w:hAnsiTheme="majorBidi" w:cstheme="majorBidi"/>
+          <w:b/>
+          <w:bCs/>
+          <w:lang w:val="en-GB"/>
+        </w:rPr>
+        <w:t xml:space="preserve">sleep </w:t>
+      </w:r>
+      <w:r>
+        <w:rPr>
+          <w:rFonts w:asciiTheme="majorBidi" w:hAnsiTheme="majorBidi" w:cstheme="majorBidi"/>
+          <w:lang w:val="en-GB"/>
+        </w:rPr>
+        <w:t>and w</w:t>
+      </w:r>
+      <w:r>
+        <w:rPr>
+          <w:rFonts w:asciiTheme="majorBidi" w:hAnsiTheme="majorBidi" w:cstheme="majorBidi"/>
+          <w:lang w:val="en-GB"/>
+        </w:rPr>
+        <w:t>hen the corresponding program state is reached</w:t>
+      </w:r>
+      <w:r>
+        <w:rPr>
+          <w:rFonts w:asciiTheme="majorBidi" w:hAnsiTheme="majorBidi" w:cstheme="majorBidi"/>
+          <w:lang w:val="en-GB"/>
+        </w:rPr>
+        <w:t xml:space="preserve"> </w:t>
+      </w:r>
+      <w:r>
+        <w:rPr>
+          <w:rFonts w:asciiTheme="majorBidi" w:hAnsiTheme="majorBidi" w:cstheme="majorBidi"/>
+          <w:b/>
+          <w:bCs/>
+          <w:lang w:val="en-GB"/>
+        </w:rPr>
+        <w:t>wakeup</w:t>
+      </w:r>
+      <w:r>
+        <w:rPr>
+          <w:rFonts w:asciiTheme="majorBidi" w:hAnsiTheme="majorBidi" w:cstheme="majorBidi"/>
+          <w:b/>
+          <w:bCs/>
+          <w:lang w:val="en-GB"/>
+        </w:rPr>
+        <w:t xml:space="preserve"> </w:t>
+      </w:r>
+      <w:r>
+        <w:rPr>
+          <w:rFonts w:asciiTheme="majorBidi" w:hAnsiTheme="majorBidi" w:cstheme="majorBidi"/>
+          <w:lang w:val="en-GB"/>
+        </w:rPr>
+        <w:t>the busy wating.</w:t>
+      </w:r>
+      <w:r>
+        <w:rPr>
+          <w:rFonts w:asciiTheme="majorBidi" w:hAnsiTheme="majorBidi" w:cstheme="majorBidi"/>
+          <w:lang w:val="en-GB"/>
+        </w:rPr>
+        <w:t xml:space="preserve"> </w:t>
+      </w:r>
+      <w:r>
+        <w:rPr>
+          <w:rFonts w:asciiTheme="majorBidi" w:hAnsiTheme="majorBidi" w:cstheme="majorBidi"/>
+          <w:lang w:val="en-GB"/>
+        </w:rPr>
+        <w:t xml:space="preserve">Butting the process to </w:t>
+      </w:r>
+      <w:r>
+        <w:rPr>
+          <w:rFonts w:asciiTheme="majorBidi" w:hAnsiTheme="majorBidi" w:cstheme="majorBidi"/>
+          <w:b/>
+          <w:bCs/>
+          <w:lang w:val="en-GB"/>
+        </w:rPr>
+        <w:t>sleep</w:t>
+      </w:r>
+      <w:r>
+        <w:rPr>
+          <w:rFonts w:asciiTheme="majorBidi" w:hAnsiTheme="majorBidi" w:cstheme="majorBidi"/>
+          <w:lang w:val="en-GB"/>
+        </w:rPr>
+        <w:t xml:space="preserve"> and </w:t>
+      </w:r>
+      <w:r>
+        <w:rPr>
+          <w:rFonts w:asciiTheme="majorBidi" w:hAnsiTheme="majorBidi" w:cstheme="majorBidi"/>
+          <w:b/>
+          <w:bCs/>
+          <w:lang w:val="en-GB"/>
+        </w:rPr>
+        <w:t>wakeup</w:t>
+      </w:r>
+      <w:r>
+        <w:rPr>
+          <w:rFonts w:asciiTheme="majorBidi" w:hAnsiTheme="majorBidi" w:cstheme="majorBidi"/>
+          <w:lang w:val="en-GB"/>
+        </w:rPr>
+        <w:t xml:space="preserve"> later can make the process overhead associated.</w:t>
       </w:r>
     </w:p>
     <w:p>
@@ -504,7 +700,8 @@
           <w:rFonts w:asciiTheme="majorBidi" w:hAnsiTheme="majorBidi" w:cstheme="majorBidi"/>
           <w:b/>
           <w:bCs/>
-          <w:lang w:val="en-GB"/>
+          <w:rtl/>
+          <w:lang w:val="en-US"/>
         </w:rPr>
       </w:pPr>
       <w:r>
@@ -524,6 +721,123 @@
           <w:lang w:val="en-GB"/>
         </w:rPr>
         <w:br/>
+      </w:r>
+      <w:r>
+        <w:rPr>
+          <w:rFonts w:asciiTheme="majorBidi" w:hAnsiTheme="majorBidi" w:cstheme="majorBidi"/>
+          <w:b/>
+          <w:bCs/>
+          <w:lang w:val="en-GB"/>
+        </w:rPr>
+        <w:t>wait()</w:t>
+      </w:r>
+      <w:r>
+        <w:rPr>
+          <w:rFonts w:asciiTheme="majorBidi" w:hAnsiTheme="majorBidi" w:cstheme="majorBidi"/>
+          <w:b/>
+          <w:bCs/>
+          <w:lang w:val="en-GB"/>
+        </w:rPr>
+        <w:t xml:space="preserve"> </w:t>
+      </w:r>
+      <w:r>
+        <w:rPr>
+          <w:rFonts w:asciiTheme="majorBidi" w:hAnsiTheme="majorBidi" w:cstheme="majorBidi"/>
+          <w:lang w:val="en-GB"/>
+        </w:rPr>
+        <w:t xml:space="preserve">the operations atomically </w:t>
+      </w:r>
+      <w:r>
+        <w:rPr>
+          <w:rFonts w:asciiTheme="majorBidi" w:hAnsiTheme="majorBidi" w:cstheme="majorBidi"/>
+          <w:lang w:val="en-US"/>
+        </w:rPr>
+        <w:t>decre</w:t>
+      </w:r>
+      <w:r>
+        <w:rPr>
+          <w:rFonts w:asciiTheme="majorBidi" w:hAnsiTheme="majorBidi" w:cstheme="majorBidi"/>
+          <w:lang w:val="en-US"/>
+        </w:rPr>
+        <w:t>a</w:t>
+      </w:r>
+      <w:r>
+        <w:rPr>
+          <w:rFonts w:asciiTheme="majorBidi" w:hAnsiTheme="majorBidi" w:cstheme="majorBidi"/>
+          <w:lang w:val="en-US"/>
+        </w:rPr>
+        <w:t xml:space="preserve">se the value with </w:t>
+      </w:r>
+      <w:r>
+        <w:rPr>
+          <w:rFonts w:asciiTheme="majorBidi" w:hAnsiTheme="majorBidi" w:cstheme="majorBidi"/>
+          <w:b/>
+          <w:bCs/>
+          <w:lang w:val="en-US"/>
+        </w:rPr>
+        <w:t>Semaphores</w:t>
+      </w:r>
+      <w:r>
+        <w:rPr>
+          <w:rFonts w:asciiTheme="majorBidi" w:hAnsiTheme="majorBidi" w:cstheme="majorBidi"/>
+          <w:b/>
+          <w:bCs/>
+          <w:lang w:val="en-US"/>
+        </w:rPr>
+        <w:t xml:space="preserve">. </w:t>
+      </w:r>
+      <w:r>
+        <w:rPr>
+          <w:rFonts w:asciiTheme="majorBidi" w:hAnsiTheme="majorBidi" w:cstheme="majorBidi"/>
+          <w:lang w:val="en-US"/>
+        </w:rPr>
+        <w:t xml:space="preserve">If tow </w:t>
+      </w:r>
+      <w:r>
+        <w:rPr>
+          <w:rFonts w:asciiTheme="majorBidi" w:hAnsiTheme="majorBidi" w:cstheme="majorBidi"/>
+          <w:b/>
+          <w:bCs/>
+          <w:lang w:val="en-US"/>
+        </w:rPr>
+        <w:t xml:space="preserve">wait() </w:t>
+      </w:r>
+      <w:r>
+        <w:rPr>
+          <w:rFonts w:asciiTheme="majorBidi" w:hAnsiTheme="majorBidi" w:cstheme="majorBidi"/>
+          <w:lang w:val="en-GB"/>
+        </w:rPr>
+        <w:t xml:space="preserve">operations executed in the </w:t>
+      </w:r>
+      <w:r>
+        <w:rPr>
+          <w:rFonts w:asciiTheme="majorBidi" w:hAnsiTheme="majorBidi" w:cstheme="majorBidi"/>
+          <w:b/>
+          <w:bCs/>
+          <w:lang w:val="en-GB"/>
+        </w:rPr>
+        <w:t>semaphore</w:t>
+      </w:r>
+      <w:r>
+        <w:rPr>
+          <w:rFonts w:asciiTheme="majorBidi" w:hAnsiTheme="majorBidi" w:cstheme="majorBidi"/>
+          <w:lang w:val="en-GB"/>
+        </w:rPr>
+        <w:t>. When the first operations have value 1 the operations</w:t>
+      </w:r>
+      <w:r>
+        <w:rPr>
+          <w:rFonts w:asciiTheme="majorBidi" w:hAnsiTheme="majorBidi" w:cstheme="majorBidi"/>
+          <w:lang w:val="en-GB"/>
+        </w:rPr>
+        <w:t xml:space="preserve"> not performed atomically. The no other processes can be executing and both operations decrement the semaphore value. </w:t>
+      </w:r>
+      <w:r>
+        <w:rPr>
+          <w:rFonts w:asciiTheme="majorBidi" w:hAnsiTheme="majorBidi" w:cstheme="majorBidi"/>
+          <w:lang w:val="en-GB"/>
+        </w:rPr>
+        <w:t xml:space="preserve">  </w:t>
       </w:r>
     </w:p>
     <w:p>
@@ -712,106 +1026,583 @@
           <w:rFonts w:asciiTheme="majorBidi" w:eastAsia="Times New Roman" w:hAnsiTheme="majorBidi" w:cstheme="majorBidi"/>
           <w:lang w:val="en-US" w:eastAsia="en-GB"/>
         </w:rPr>
+        <w:t xml:space="preserve"> arrives for (0, 4, 2, 0), can the request be granted immediately? </w:t>
+      </w:r>
+    </w:p>
+    <w:p>
+      <w:pPr>
+        <w:pStyle w:val="NormalWeb"/>
+        <w:rPr>
+          <w:rFonts w:asciiTheme="majorBidi" w:hAnsiTheme="majorBidi" w:cstheme="majorBidi"/>
+          <w:lang w:val="en-US"/>
+        </w:rPr>
+      </w:pPr>
+      <w:r>
+        <w:rPr>
+          <w:rFonts w:asciiTheme="majorBidi" w:hAnsiTheme="majorBidi" w:cstheme="majorBidi"/>
+          <w:b/>
+          <w:bCs/>
+          <w:lang w:val="en-GB"/>
+        </w:rPr>
+        <w:t xml:space="preserve">Answer: </w:t>
+      </w:r>
+      <w:r>
+        <w:rPr>
+          <w:rFonts w:asciiTheme="majorBidi" w:hAnsiTheme="majorBidi" w:cstheme="majorBidi"/>
+          <w:b/>
+          <w:bCs/>
+          <w:lang w:val="en-GB"/>
+        </w:rPr>
+        <w:br/>
+      </w:r>
+      <w:r>
+        <w:rPr>
+          <w:rFonts w:asciiTheme="majorBidi" w:hAnsiTheme="majorBidi" w:cstheme="majorBidi"/>
+          <w:b/>
+          <w:bCs/>
+          <w:lang w:val="en-US"/>
+        </w:rPr>
+        <w:t xml:space="preserve">a. </w:t>
+      </w:r>
+      <w:r>
+        <w:rPr>
+          <w:rFonts w:asciiTheme="majorBidi" w:hAnsiTheme="majorBidi" w:cstheme="majorBidi"/>
+          <w:lang w:val="en-US"/>
+        </w:rPr>
+        <w:t xml:space="preserve">The content of the matrix </w:t>
+      </w:r>
+      <w:r>
+        <w:rPr>
+          <w:rFonts w:asciiTheme="majorBidi" w:hAnsiTheme="majorBidi" w:cstheme="majorBidi"/>
+          <w:b/>
+          <w:bCs/>
+          <w:lang w:val="en-US"/>
+        </w:rPr>
+        <w:t>Need</w:t>
+      </w:r>
+      <w:r>
+        <w:rPr>
+          <w:rFonts w:asciiTheme="majorBidi" w:hAnsiTheme="majorBidi" w:cstheme="majorBidi"/>
+          <w:b/>
+          <w:bCs/>
+          <w:lang w:val="en-US"/>
+        </w:rPr>
         <w:t xml:space="preserve"> </w:t>
       </w:r>
       <w:r>
         <w:rPr>
-          <w:rFonts w:asciiTheme="majorBidi" w:eastAsia="Times New Roman" w:hAnsiTheme="majorBidi" w:cstheme="majorBidi"/>
-          <w:lang w:val="en-US" w:eastAsia="en-GB"/>
-        </w:rPr>
-        <w:t xml:space="preserve">arrives for (0, 4, 2, 0), can the request be granted immediately? </w:t>
-      </w:r>
-    </w:p>
-    <w:p>
-      <w:pPr>
-        <w:pStyle w:val="ListParagraph"/>
-        <w:rPr>
-          <w:rFonts w:asciiTheme="majorBidi" w:eastAsia="Times New Roman" w:hAnsiTheme="majorBidi" w:cstheme="majorBidi"/>
-          <w:lang w:eastAsia="en-GB"/>
-        </w:rPr>
-      </w:pPr>
-    </w:p>
-    <w:p>
-      <w:pPr>
-        <w:pStyle w:val="NormalWeb"/>
-        <w:spacing w:before="0" w:beforeAutospacing="0" w:after="0" w:afterAutospacing="0"/>
-        <w:jc w:val="both"/>
-        <w:rPr>
-          <w:rFonts w:asciiTheme="majorBidi" w:hAnsiTheme="majorBidi" w:cstheme="majorBidi"/>
-          <w:lang w:val="en-GB"/>
-        </w:rPr>
-      </w:pPr>
-    </w:p>
-    <w:p>
-      <w:pPr>
-        <w:pStyle w:val="NormalWeb"/>
-        <w:rPr>
-          <w:rFonts w:asciiTheme="majorBidi" w:hAnsiTheme="majorBidi" w:cstheme="majorBidi"/>
-          <w:b/>
-          <w:bCs/>
-          <w:lang w:val="sv-SE"/>
-        </w:rPr>
-      </w:pPr>
-      <w:r>
-        <w:rPr>
-          <w:rFonts w:asciiTheme="majorBidi" w:hAnsiTheme="majorBidi" w:cstheme="majorBidi"/>
-          <w:b/>
-          <w:bCs/>
-          <w:lang w:val="en-GB"/>
-        </w:rPr>
-        <w:t xml:space="preserve">Answer: </w:t>
-      </w:r>
-      <w:r>
-        <w:rPr>
-          <w:rFonts w:asciiTheme="majorBidi" w:hAnsiTheme="majorBidi" w:cstheme="majorBidi"/>
-          <w:b/>
-          <w:bCs/>
-          <w:lang w:val="en-GB"/>
+          <w:rFonts w:asciiTheme="majorBidi" w:hAnsiTheme="majorBidi" w:cstheme="majorBidi"/>
+          <w:lang w:val="en-US"/>
+        </w:rPr>
+        <w:t>for the processes 0 through processes 4 are :</w:t>
+      </w:r>
+    </w:p>
+    <w:p>
+      <w:pPr>
+        <w:pStyle w:val="NormalWeb"/>
+        <w:rPr>
+          <w:rFonts w:asciiTheme="majorBidi" w:hAnsiTheme="majorBidi" w:cstheme="majorBidi"/>
+          <w:lang w:val="en-US"/>
+        </w:rPr>
+      </w:pPr>
+      <w:r>
+        <w:rPr>
+          <w:rFonts w:asciiTheme="majorBidi" w:hAnsiTheme="majorBidi" w:cstheme="majorBidi"/>
+          <w:lang w:val="en-US"/>
+        </w:rPr>
+        <w:t xml:space="preserve">P0 </w:t>
+      </w:r>
+      <w:r>
+        <w:rPr>
+          <w:rFonts w:asciiTheme="majorBidi" w:hAnsiTheme="majorBidi" w:cstheme="majorBidi"/>
+          <w:lang w:val="en-US"/>
+        </w:rPr>
+        <w:t xml:space="preserve">(0,0,0,0)  </w:t>
+      </w:r>
+      <w:r>
+        <w:rPr>
+          <w:rFonts w:asciiTheme="majorBidi" w:hAnsiTheme="majorBidi" w:cstheme="majorBidi"/>
+          <w:lang w:val="en-US"/>
         </w:rPr>
         <w:br/>
-      </w:r>
-    </w:p>
-    <w:p>
-      <w:pPr>
-        <w:pStyle w:val="NormalWeb"/>
-        <w:rPr>
-          <w:rFonts w:asciiTheme="majorBidi" w:hAnsiTheme="majorBidi" w:cstheme="majorBidi"/>
-          <w:b/>
-          <w:bCs/>
-          <w:lang w:val="sv-SE"/>
-        </w:rPr>
-      </w:pPr>
-    </w:p>
-    <w:p>
-      <w:pPr>
-        <w:pStyle w:val="NormalWeb"/>
-        <w:rPr>
-          <w:rFonts w:asciiTheme="majorBidi" w:hAnsiTheme="majorBidi" w:cstheme="majorBidi"/>
-          <w:b/>
-          <w:bCs/>
-          <w:lang w:val="sv-SE"/>
-        </w:rPr>
-      </w:pPr>
-    </w:p>
-    <w:p>
-      <w:pPr>
-        <w:pStyle w:val="NormalWeb"/>
-        <w:rPr>
-          <w:rFonts w:asciiTheme="majorBidi" w:hAnsiTheme="majorBidi" w:cstheme="majorBidi"/>
-          <w:b/>
-          <w:bCs/>
-          <w:lang w:val="sv-SE"/>
-        </w:rPr>
-      </w:pPr>
-    </w:p>
-    <w:p>
-      <w:pPr>
-        <w:pStyle w:val="NormalWeb"/>
-        <w:rPr>
-          <w:rFonts w:asciiTheme="majorBidi" w:hAnsiTheme="majorBidi" w:cstheme="majorBidi"/>
-          <w:b/>
-          <w:bCs/>
-          <w:lang w:val="sv-SE"/>
+        <w:t xml:space="preserve">P1 </w:t>
+      </w:r>
+      <w:r>
+        <w:rPr>
+          <w:rFonts w:asciiTheme="majorBidi" w:hAnsiTheme="majorBidi" w:cstheme="majorBidi"/>
+          <w:lang w:val="en-US"/>
+        </w:rPr>
+        <w:t>(0,7,5,0)</w:t>
+      </w:r>
+      <w:r>
+        <w:rPr>
+          <w:rFonts w:asciiTheme="majorBidi" w:hAnsiTheme="majorBidi" w:cstheme="majorBidi"/>
+          <w:lang w:val="en-US"/>
+        </w:rPr>
+        <w:br/>
+        <w:t xml:space="preserve">P2 </w:t>
+      </w:r>
+      <w:r>
+        <w:rPr>
+          <w:rFonts w:asciiTheme="majorBidi" w:hAnsiTheme="majorBidi" w:cstheme="majorBidi"/>
+          <w:lang w:val="en-US"/>
+        </w:rPr>
+        <w:t>(1,0,0</w:t>
+      </w:r>
+      <w:r>
+        <w:rPr>
+          <w:rFonts w:asciiTheme="majorBidi" w:hAnsiTheme="majorBidi" w:cstheme="majorBidi"/>
+          <w:lang w:val="en-US"/>
+        </w:rPr>
+        <w:t>,2)</w:t>
+      </w:r>
+      <w:r>
+        <w:rPr>
+          <w:rFonts w:asciiTheme="majorBidi" w:hAnsiTheme="majorBidi" w:cstheme="majorBidi"/>
+          <w:lang w:val="en-US"/>
+        </w:rPr>
+        <w:br/>
+        <w:t xml:space="preserve">P3 </w:t>
+      </w:r>
+      <w:r>
+        <w:rPr>
+          <w:rFonts w:asciiTheme="majorBidi" w:hAnsiTheme="majorBidi" w:cstheme="majorBidi"/>
+          <w:lang w:val="en-US"/>
+        </w:rPr>
+        <w:t>(0,0,2,0)</w:t>
+      </w:r>
+      <w:r>
+        <w:rPr>
+          <w:rFonts w:asciiTheme="majorBidi" w:hAnsiTheme="majorBidi" w:cstheme="majorBidi"/>
+          <w:lang w:val="en-US"/>
+        </w:rPr>
+        <w:br/>
+        <w:t xml:space="preserve">P4 </w:t>
+      </w:r>
+      <w:r>
+        <w:rPr>
+          <w:rFonts w:asciiTheme="majorBidi" w:hAnsiTheme="majorBidi" w:cstheme="majorBidi"/>
+          <w:lang w:val="en-US"/>
+        </w:rPr>
+        <w:t>(0,6,4,2)</w:t>
+      </w:r>
+    </w:p>
+    <w:p>
+      <w:pPr>
+        <w:pStyle w:val="NormalWeb"/>
+        <w:rPr>
+          <w:rFonts w:asciiTheme="majorBidi" w:hAnsiTheme="majorBidi" w:cstheme="majorBidi"/>
+          <w:lang w:val="en-US"/>
+        </w:rPr>
+      </w:pPr>
+      <w:r>
+        <w:rPr>
+          <w:rFonts w:asciiTheme="majorBidi" w:hAnsiTheme="majorBidi" w:cstheme="majorBidi"/>
+          <w:b/>
+          <w:bCs/>
+          <w:lang w:val="en-US"/>
+        </w:rPr>
+        <w:lastRenderedPageBreak/>
+        <w:t xml:space="preserve">b. </w:t>
+      </w:r>
+      <w:r>
+        <w:rPr>
+          <w:rFonts w:asciiTheme="majorBidi" w:hAnsiTheme="majorBidi" w:cstheme="majorBidi"/>
+          <w:lang w:val="en-US"/>
+        </w:rPr>
+        <w:t xml:space="preserve">The system in a </w:t>
+      </w:r>
+      <w:r>
+        <w:rPr>
+          <w:rFonts w:asciiTheme="majorBidi" w:hAnsiTheme="majorBidi" w:cstheme="majorBidi"/>
+          <w:b/>
+          <w:bCs/>
+          <w:lang w:val="en-US"/>
+        </w:rPr>
+        <w:t>safe state</w:t>
+      </w:r>
+      <w:r>
+        <w:rPr>
+          <w:rFonts w:asciiTheme="majorBidi" w:hAnsiTheme="majorBidi" w:cstheme="majorBidi"/>
+          <w:lang w:val="en-US"/>
+        </w:rPr>
+        <w:t>:</w:t>
+      </w:r>
+    </w:p>
+    <w:p>
+      <w:pPr>
+        <w:pStyle w:val="NormalWeb"/>
+        <w:rPr>
+          <w:rFonts w:asciiTheme="majorBidi" w:hAnsiTheme="majorBidi" w:cstheme="majorBidi"/>
+          <w:lang w:val="en-US"/>
+        </w:rPr>
+      </w:pPr>
+      <w:r>
+        <w:rPr>
+          <w:rFonts w:asciiTheme="majorBidi" w:hAnsiTheme="majorBidi" w:cstheme="majorBidi"/>
+          <w:noProof/>
+          <w:lang w:val="en-US"/>
+        </w:rPr>
+        <w:drawing>
+          <wp:inline distT="0" distB="0" distL="0" distR="0" wp14:anchorId="7CAB2AF5" wp14:editId="477AC9BE">
+            <wp:extent cx="4361414" cy="1868556"/>
+            <wp:effectExtent l="0" t="0" r="0" b="0"/>
+            <wp:docPr id="1" name="Picture 1"/>
+            <wp:cNvGraphicFramePr>
+              <a:graphicFrameLocks xmlns:a="http://schemas.openxmlformats.org/drawingml/2006/main" noChangeAspect="1"/>
+            </wp:cNvGraphicFramePr>
+            <a:graphic xmlns:a="http://schemas.openxmlformats.org/drawingml/2006/main">
+              <a:graphicData uri="http://schemas.openxmlformats.org/drawingml/2006/picture">
+                <pic:pic xmlns:pic="http://schemas.openxmlformats.org/drawingml/2006/picture">
+                  <pic:nvPicPr>
+                    <pic:cNvPr id="1" name=""/>
+                    <pic:cNvPicPr/>
+                  </pic:nvPicPr>
+                  <pic:blipFill>
+                    <a:blip r:embed="rId9"/>
+                    <a:stretch>
+                      <a:fillRect/>
+                    </a:stretch>
+                  </pic:blipFill>
+                  <pic:spPr>
+                    <a:xfrm>
+                      <a:off x="0" y="0"/>
+                      <a:ext cx="4377616" cy="1875497"/>
+                    </a:xfrm>
+                    <a:prstGeom prst="rect">
+                      <a:avLst/>
+                    </a:prstGeom>
+                  </pic:spPr>
+                </pic:pic>
+              </a:graphicData>
+            </a:graphic>
+          </wp:inline>
+        </w:drawing>
+      </w:r>
+    </w:p>
+    <w:p>
+      <w:pPr>
+        <w:pStyle w:val="NormalWeb"/>
+        <w:rPr>
+          <w:rFonts w:asciiTheme="majorBidi" w:hAnsiTheme="majorBidi" w:cstheme="majorBidi"/>
+          <w:b/>
+          <w:bCs/>
+          <w:lang w:val="en-US"/>
+        </w:rPr>
+      </w:pPr>
+      <w:r>
+        <w:rPr>
+          <w:rFonts w:asciiTheme="majorBidi" w:hAnsiTheme="majorBidi" w:cstheme="majorBidi"/>
+          <w:lang w:val="en-US"/>
+        </w:rPr>
+        <w:t xml:space="preserve">We have the </w:t>
+      </w:r>
+      <w:r>
+        <w:rPr>
+          <w:rFonts w:asciiTheme="majorBidi" w:hAnsiTheme="majorBidi" w:cstheme="majorBidi"/>
+          <w:b/>
+          <w:bCs/>
+          <w:lang w:val="en-US"/>
+        </w:rPr>
+        <w:t>total available resources: 3 14 12 12</w:t>
+      </w:r>
+      <w:r>
+        <w:rPr>
+          <w:rFonts w:asciiTheme="majorBidi" w:hAnsiTheme="majorBidi" w:cstheme="majorBidi"/>
+          <w:b/>
+          <w:bCs/>
+          <w:lang w:val="en-US"/>
+        </w:rPr>
+        <w:br/>
+      </w:r>
+      <w:r>
+        <w:rPr>
+          <w:rFonts w:asciiTheme="majorBidi" w:hAnsiTheme="majorBidi" w:cstheme="majorBidi"/>
+          <w:lang w:val="en-US"/>
+        </w:rPr>
+        <w:t xml:space="preserve">The </w:t>
+      </w:r>
+      <w:r>
+        <w:rPr>
+          <w:rFonts w:asciiTheme="majorBidi" w:hAnsiTheme="majorBidi" w:cstheme="majorBidi"/>
+          <w:b/>
+          <w:bCs/>
+          <w:lang w:val="en-US"/>
+        </w:rPr>
+        <w:t>safe sequence we have</w:t>
+      </w:r>
+      <w:r>
+        <w:rPr>
+          <w:rFonts w:asciiTheme="majorBidi" w:hAnsiTheme="majorBidi" w:cstheme="majorBidi"/>
+          <w:lang w:val="en-US"/>
+        </w:rPr>
+        <w:t xml:space="preserve"> : </w:t>
+      </w:r>
+      <w:r>
+        <w:rPr>
+          <w:rFonts w:asciiTheme="majorBidi" w:hAnsiTheme="majorBidi" w:cstheme="majorBidi"/>
+          <w:b/>
+          <w:bCs/>
+          <w:lang w:val="en-US"/>
+        </w:rPr>
+        <w:t>p0, p2, p3,p4 and p1</w:t>
+      </w:r>
+    </w:p>
+    <w:p>
+      <w:pPr>
+        <w:pStyle w:val="NormalWeb"/>
+        <w:rPr>
+          <w:rFonts w:asciiTheme="majorBidi" w:hAnsiTheme="majorBidi" w:cstheme="majorBidi"/>
+          <w:b/>
+          <w:bCs/>
+          <w:lang w:val="en-US"/>
+        </w:rPr>
+      </w:pPr>
+      <w:r>
+        <w:rPr>
+          <w:rFonts w:asciiTheme="majorBidi" w:hAnsiTheme="majorBidi" w:cstheme="majorBidi"/>
+          <w:b/>
+          <w:bCs/>
+          <w:lang w:val="en-US"/>
+        </w:rPr>
+        <w:t xml:space="preserve">The system is in the safe state, </w:t>
+      </w:r>
+      <w:r>
+        <w:rPr>
+          <w:rFonts w:asciiTheme="majorBidi" w:hAnsiTheme="majorBidi" w:cstheme="majorBidi"/>
+          <w:lang w:val="en-US"/>
+        </w:rPr>
+        <w:t xml:space="preserve">we can see after executing all the processes the recourse available is equal to the </w:t>
+      </w:r>
+      <w:r>
+        <w:rPr>
+          <w:rFonts w:asciiTheme="majorBidi" w:hAnsiTheme="majorBidi" w:cstheme="majorBidi"/>
+          <w:b/>
+          <w:bCs/>
+          <w:lang w:val="en-US"/>
+        </w:rPr>
+        <w:t xml:space="preserve">total available resources. </w:t>
+      </w:r>
+    </w:p>
+    <w:p>
+      <w:pPr>
+        <w:pStyle w:val="NormalWeb"/>
+        <w:rPr>
+          <w:rFonts w:asciiTheme="majorBidi" w:hAnsiTheme="majorBidi" w:cstheme="majorBidi"/>
+          <w:lang w:val="en-US"/>
+        </w:rPr>
+      </w:pPr>
+      <w:r>
+        <w:rPr>
+          <w:rFonts w:asciiTheme="majorBidi" w:hAnsiTheme="majorBidi" w:cstheme="majorBidi"/>
+          <w:b/>
+          <w:bCs/>
+          <w:lang w:val="en-US"/>
+        </w:rPr>
+        <w:t xml:space="preserve">The answer is YES </w:t>
+      </w:r>
+      <w:r>
+        <w:rPr>
+          <w:rFonts w:asciiTheme="majorBidi" w:hAnsiTheme="majorBidi" w:cstheme="majorBidi"/>
+          <w:lang w:val="en-US"/>
+        </w:rPr>
+        <w:t>the system in a safe state.</w:t>
+      </w:r>
+    </w:p>
+    <w:p>
+      <w:pPr>
+        <w:pStyle w:val="NormalWeb"/>
+        <w:rPr>
+          <w:rFonts w:asciiTheme="majorBidi" w:hAnsiTheme="majorBidi" w:cstheme="majorBidi"/>
+          <w:lang w:val="en-US"/>
+        </w:rPr>
+      </w:pPr>
+      <w:r>
+        <w:rPr>
+          <w:rFonts w:asciiTheme="majorBidi" w:hAnsiTheme="majorBidi" w:cstheme="majorBidi"/>
+          <w:b/>
+          <w:bCs/>
+          <w:lang w:val="en-US"/>
+        </w:rPr>
+        <w:t xml:space="preserve">c. </w:t>
+      </w:r>
+      <w:r>
+        <w:rPr>
+          <w:rFonts w:asciiTheme="majorBidi" w:hAnsiTheme="majorBidi" w:cstheme="majorBidi"/>
+          <w:lang w:val="en-US"/>
+        </w:rPr>
+        <w:t xml:space="preserve">The request can be </w:t>
+      </w:r>
+      <w:r>
+        <w:rPr>
+          <w:rFonts w:asciiTheme="majorBidi" w:hAnsiTheme="majorBidi" w:cstheme="majorBidi"/>
+          <w:lang w:val="en-US"/>
+        </w:rPr>
+        <w:t>granted immediately</w:t>
+      </w:r>
+      <w:r>
+        <w:rPr>
+          <w:rFonts w:asciiTheme="majorBidi" w:hAnsiTheme="majorBidi" w:cstheme="majorBidi"/>
+          <w:lang w:val="en-US"/>
+        </w:rPr>
+        <w:t xml:space="preserve">. </w:t>
+      </w:r>
+      <w:r>
+        <w:rPr>
+          <w:rFonts w:asciiTheme="majorBidi" w:hAnsiTheme="majorBidi" w:cstheme="majorBidi"/>
+          <w:lang w:val="en-US"/>
+        </w:rPr>
+        <w:br/>
+      </w:r>
+      <w:r>
+        <w:rPr>
+          <w:rFonts w:asciiTheme="majorBidi" w:hAnsiTheme="majorBidi" w:cstheme="majorBidi"/>
+          <w:lang w:val="en-US"/>
+        </w:rPr>
+        <w:t>The value of Available</w:t>
+      </w:r>
+      <w:r>
+        <w:rPr>
+          <w:rFonts w:asciiTheme="majorBidi" w:hAnsiTheme="majorBidi" w:cstheme="majorBidi"/>
+          <w:lang w:val="en-US"/>
+        </w:rPr>
+        <w:t>: (1,1, 0,0)</w:t>
+      </w:r>
+    </w:p>
+    <w:p>
+      <w:pPr>
+        <w:pStyle w:val="NormalWeb"/>
+        <w:rPr>
+          <w:rFonts w:asciiTheme="majorBidi" w:hAnsiTheme="majorBidi" w:cstheme="majorBidi"/>
+          <w:lang w:val="en-US"/>
+        </w:rPr>
+      </w:pPr>
+      <w:r>
+        <w:rPr>
+          <w:rFonts w:asciiTheme="majorBidi" w:hAnsiTheme="majorBidi" w:cstheme="majorBidi"/>
+          <w:lang w:val="en-US"/>
+        </w:rPr>
+        <w:t xml:space="preserve">The processes ordering: p0, p2, p3,p1 and p4 </w:t>
+      </w:r>
+    </w:p>
+    <w:p>
+      <w:pPr>
+        <w:pStyle w:val="NormalWeb"/>
+        <w:rPr>
+          <w:rFonts w:asciiTheme="majorBidi" w:hAnsiTheme="majorBidi" w:cstheme="majorBidi"/>
+          <w:b/>
+          <w:bCs/>
+          <w:lang w:val="en-US"/>
+        </w:rPr>
+      </w:pPr>
+    </w:p>
+    <w:p>
+      <w:pPr>
+        <w:pStyle w:val="NormalWeb"/>
+        <w:rPr>
+          <w:rFonts w:asciiTheme="majorBidi" w:hAnsiTheme="majorBidi" w:cstheme="majorBidi"/>
+          <w:b/>
+          <w:bCs/>
+          <w:lang w:val="en-US"/>
+        </w:rPr>
+      </w:pPr>
+    </w:p>
+    <w:p>
+      <w:pPr>
+        <w:pStyle w:val="NormalWeb"/>
+        <w:rPr>
+          <w:rFonts w:asciiTheme="majorBidi" w:hAnsiTheme="majorBidi" w:cstheme="majorBidi"/>
+          <w:b/>
+          <w:bCs/>
+          <w:lang w:val="en-US"/>
+        </w:rPr>
+      </w:pPr>
+    </w:p>
+    <w:p>
+      <w:pPr>
+        <w:pStyle w:val="NormalWeb"/>
+        <w:rPr>
+          <w:rFonts w:asciiTheme="majorBidi" w:hAnsiTheme="majorBidi" w:cstheme="majorBidi"/>
+          <w:b/>
+          <w:bCs/>
+          <w:lang w:val="en-US"/>
+        </w:rPr>
+      </w:pPr>
+    </w:p>
+    <w:p>
+      <w:pPr>
+        <w:pStyle w:val="NormalWeb"/>
+        <w:rPr>
+          <w:rFonts w:asciiTheme="majorBidi" w:hAnsiTheme="majorBidi" w:cstheme="majorBidi"/>
+          <w:b/>
+          <w:bCs/>
+          <w:lang w:val="en-US"/>
+        </w:rPr>
+      </w:pPr>
+    </w:p>
+    <w:p>
+      <w:pPr>
+        <w:pStyle w:val="NormalWeb"/>
+        <w:rPr>
+          <w:rFonts w:asciiTheme="majorBidi" w:hAnsiTheme="majorBidi" w:cstheme="majorBidi"/>
+          <w:b/>
+          <w:bCs/>
+          <w:lang w:val="en-US"/>
+        </w:rPr>
+      </w:pPr>
+    </w:p>
+    <w:p>
+      <w:pPr>
+        <w:pStyle w:val="NormalWeb"/>
+        <w:rPr>
+          <w:rFonts w:asciiTheme="majorBidi" w:hAnsiTheme="majorBidi" w:cstheme="majorBidi"/>
+          <w:b/>
+          <w:bCs/>
+          <w:lang w:val="en-US"/>
+        </w:rPr>
+      </w:pPr>
+    </w:p>
+    <w:p>
+      <w:pPr>
+        <w:pStyle w:val="NormalWeb"/>
+        <w:rPr>
+          <w:rFonts w:asciiTheme="majorBidi" w:hAnsiTheme="majorBidi" w:cstheme="majorBidi"/>
+          <w:b/>
+          <w:bCs/>
+          <w:lang w:val="en-US"/>
+        </w:rPr>
+      </w:pPr>
+    </w:p>
+    <w:p>
+      <w:pPr>
+        <w:pStyle w:val="NormalWeb"/>
+        <w:rPr>
+          <w:rFonts w:asciiTheme="majorBidi" w:hAnsiTheme="majorBidi" w:cstheme="majorBidi"/>
+          <w:b/>
+          <w:bCs/>
+          <w:lang w:val="en-US"/>
+        </w:rPr>
+      </w:pPr>
+    </w:p>
+    <w:p>
+      <w:pPr>
+        <w:pStyle w:val="NormalWeb"/>
+        <w:rPr>
+          <w:rFonts w:asciiTheme="majorBidi" w:hAnsiTheme="majorBidi" w:cstheme="majorBidi"/>
+          <w:b/>
+          <w:bCs/>
+          <w:lang w:val="en-US"/>
+        </w:rPr>
+      </w:pPr>
+    </w:p>
+    <w:p>
+      <w:pPr>
+        <w:pStyle w:val="NormalWeb"/>
+        <w:rPr>
+          <w:rFonts w:asciiTheme="majorBidi" w:hAnsiTheme="majorBidi" w:cstheme="majorBidi"/>
+          <w:b/>
+          <w:bCs/>
+          <w:lang w:val="en-US"/>
         </w:rPr>
       </w:pPr>
     </w:p>
@@ -1083,6 +1874,115 @@
           <w:lang w:val="en-GB"/>
         </w:rPr>
         <w:t>Answer:</w:t>
+      </w:r>
+    </w:p>
+    <w:p>
+      <w:pPr>
+        <w:pStyle w:val="ListParagraph"/>
+        <w:numPr>
+          <w:ilvl w:val="0"/>
+          <w:numId w:val="6"/>
+        </w:numPr>
+        <w:rPr>
+          <w:rFonts w:asciiTheme="majorBidi" w:eastAsia="Times New Roman" w:hAnsiTheme="majorBidi" w:cstheme="majorBidi"/>
+          <w:lang w:val="en-GB" w:eastAsia="en-GB"/>
+        </w:rPr>
+      </w:pPr>
+      <w:r>
+        <w:rPr>
+          <w:rFonts w:asciiTheme="majorBidi" w:hAnsiTheme="majorBidi" w:cstheme="majorBidi"/>
+          <w:lang w:val="en-GB"/>
+        </w:rPr>
+        <w:t xml:space="preserve">NO, </w:t>
+      </w:r>
+      <w:r>
+        <w:rPr>
+          <w:rFonts w:asciiTheme="majorBidi" w:hAnsiTheme="majorBidi" w:cstheme="majorBidi"/>
+          <w:lang w:val="en-GB"/>
+        </w:rPr>
+        <w:t xml:space="preserve">Deadlock </w:t>
+      </w:r>
+      <w:proofErr w:type="spellStart"/>
+      <w:r>
+        <w:rPr>
+          <w:rFonts w:asciiTheme="majorBidi" w:hAnsiTheme="majorBidi" w:cstheme="majorBidi"/>
+          <w:lang w:val="en-GB"/>
+        </w:rPr>
+        <w:t>cann’t</w:t>
+      </w:r>
+      <w:proofErr w:type="spellEnd"/>
+      <w:r>
+        <w:rPr>
+          <w:rFonts w:asciiTheme="majorBidi" w:hAnsiTheme="majorBidi" w:cstheme="majorBidi"/>
+          <w:lang w:val="en-GB"/>
+        </w:rPr>
+        <w:t xml:space="preserve"> occur because </w:t>
+      </w:r>
+      <w:proofErr w:type="spellStart"/>
+      <w:r>
+        <w:rPr>
+          <w:rFonts w:asciiTheme="majorBidi" w:eastAsia="Times New Roman" w:hAnsiTheme="majorBidi" w:cstheme="majorBidi"/>
+          <w:lang w:val="en-GB" w:eastAsia="en-GB"/>
+        </w:rPr>
+        <w:t>preemption</w:t>
+      </w:r>
+      <w:proofErr w:type="spellEnd"/>
+      <w:r>
+        <w:rPr>
+          <w:rFonts w:asciiTheme="majorBidi" w:eastAsia="Times New Roman" w:hAnsiTheme="majorBidi" w:cstheme="majorBidi"/>
+          <w:lang w:val="en-GB" w:eastAsia="en-GB"/>
+        </w:rPr>
+        <w:t xml:space="preserve"> exists. </w:t>
+      </w:r>
+    </w:p>
+    <w:p>
+      <w:pPr>
+        <w:pStyle w:val="ListParagraph"/>
+        <w:numPr>
+          <w:ilvl w:val="0"/>
+          <w:numId w:val="6"/>
+        </w:numPr>
+        <w:rPr>
+          <w:rFonts w:asciiTheme="majorBidi" w:eastAsia="Times New Roman" w:hAnsiTheme="majorBidi" w:cstheme="majorBidi"/>
+          <w:lang w:val="en-GB" w:eastAsia="en-GB"/>
+        </w:rPr>
+      </w:pPr>
+      <w:r>
+        <w:rPr>
+          <w:rFonts w:asciiTheme="majorBidi" w:hAnsiTheme="majorBidi" w:cstheme="majorBidi"/>
+          <w:lang w:val="en-GB"/>
+        </w:rPr>
+        <w:t xml:space="preserve">Yes, the </w:t>
+      </w:r>
+      <w:r>
+        <w:rPr>
+          <w:rFonts w:asciiTheme="majorBidi" w:hAnsiTheme="majorBidi" w:cstheme="majorBidi"/>
+          <w:lang w:val="en-GB"/>
+        </w:rPr>
+        <w:t xml:space="preserve">process maybe never build all the resource he needed if </w:t>
+      </w:r>
+      <w:proofErr w:type="spellStart"/>
+      <w:r>
+        <w:rPr>
+          <w:rFonts w:asciiTheme="majorBidi" w:eastAsia="Times New Roman" w:hAnsiTheme="majorBidi" w:cstheme="majorBidi"/>
+          <w:lang w:val="en-GB" w:eastAsia="en-GB"/>
+        </w:rPr>
+        <w:t>preemption</w:t>
+      </w:r>
+      <w:proofErr w:type="spellEnd"/>
+      <w:r>
+        <w:rPr>
+          <w:rFonts w:asciiTheme="majorBidi" w:eastAsia="Times New Roman" w:hAnsiTheme="majorBidi" w:cstheme="majorBidi"/>
+          <w:lang w:val="en-GB" w:eastAsia="en-GB"/>
+        </w:rPr>
+        <w:t xml:space="preserve"> exists</w:t>
+      </w:r>
+      <w:r>
+        <w:rPr>
+          <w:rFonts w:asciiTheme="majorBidi" w:eastAsia="Times New Roman" w:hAnsiTheme="majorBidi" w:cstheme="majorBidi"/>
+          <w:lang w:val="en-GB" w:eastAsia="en-GB"/>
+        </w:rPr>
+        <w:t>. Example process C.</w:t>
       </w:r>
     </w:p>
     <w:p>
@@ -1315,9 +2215,9 @@
       </w:sdt>
     </w:p>
     <w:sectPr>
-      <w:headerReference w:type="default" r:id="rId9"/>
-      <w:footerReference w:type="even" r:id="rId10"/>
-      <w:footerReference w:type="default" r:id="rId11"/>
+      <w:headerReference w:type="default" r:id="rId10"/>
+      <w:footerReference w:type="even" r:id="rId11"/>
+      <w:footerReference w:type="default" r:id="rId12"/>
       <w:pgSz w:w="11906" w:h="16838"/>
       <w:pgMar w:top="1440" w:right="1440" w:bottom="1440" w:left="1440" w:header="708" w:footer="708" w:gutter="0"/>
       <w:pgNumType w:start="1"/>
@@ -1635,6 +2535,97 @@
     </w:lvl>
   </w:abstractNum>
   <w:abstractNum w:abstractNumId="1" w15:restartNumberingAfterBreak="0">
+    <w:nsid w:val="15FA4493"/>
+    <w:multiLevelType w:val="hybridMultilevel"/>
+    <w:tmpl w:val="433CA924"/>
+    <w:lvl w:ilvl="0" w:tplc="73D88FF8">
+      <w:start w:val="1"/>
+      <w:numFmt w:val="lowerLetter"/>
+      <w:lvlText w:val="%1."/>
+      <w:lvlJc w:val="left"/>
+      <w:pPr>
+        <w:ind w:left="502" w:hanging="360"/>
+      </w:pPr>
+      <w:rPr>
+        <w:rFonts w:hint="default"/>
+        <w:b/>
+        <w:bCs/>
+      </w:rPr>
+    </w:lvl>
+    <w:lvl w:ilvl="1" w:tplc="08090019" w:tentative="1">
+      <w:start w:val="1"/>
+      <w:numFmt w:val="lowerLetter"/>
+      <w:lvlText w:val="%2."/>
+      <w:lvlJc w:val="left"/>
+      <w:pPr>
+        <w:ind w:left="1222" w:hanging="360"/>
+      </w:pPr>
+    </w:lvl>
+    <w:lvl w:ilvl="2" w:tplc="0809001B" w:tentative="1">
+      <w:start w:val="1"/>
+      <w:numFmt w:val="lowerRoman"/>
+      <w:lvlText w:val="%3."/>
+      <w:lvlJc w:val="right"/>
+      <w:pPr>
+        <w:ind w:left="1942" w:hanging="180"/>
+      </w:pPr>
+    </w:lvl>
+    <w:lvl w:ilvl="3" w:tplc="0809000F" w:tentative="1">
+      <w:start w:val="1"/>
+      <w:numFmt w:val="decimal"/>
+      <w:lvlText w:val="%4."/>
+      <w:lvlJc w:val="left"/>
+      <w:pPr>
+        <w:ind w:left="2662" w:hanging="360"/>
+      </w:pPr>
+    </w:lvl>
+    <w:lvl w:ilvl="4" w:tplc="08090019" w:tentative="1">
+      <w:start w:val="1"/>
+      <w:numFmt w:val="lowerLetter"/>
+      <w:lvlText w:val="%5."/>
+      <w:lvlJc w:val="left"/>
+      <w:pPr>
+        <w:ind w:left="3382" w:hanging="360"/>
+      </w:pPr>
+    </w:lvl>
+    <w:lvl w:ilvl="5" w:tplc="0809001B" w:tentative="1">
+      <w:start w:val="1"/>
+      <w:numFmt w:val="lowerRoman"/>
+      <w:lvlText w:val="%6."/>
+      <w:lvlJc w:val="right"/>
+      <w:pPr>
+        <w:ind w:left="4102" w:hanging="180"/>
+      </w:pPr>
+    </w:lvl>
+    <w:lvl w:ilvl="6" w:tplc="0809000F" w:tentative="1">
+      <w:start w:val="1"/>
+      <w:numFmt w:val="decimal"/>
+      <w:lvlText w:val="%7."/>
+      <w:lvlJc w:val="left"/>
+      <w:pPr>
+        <w:ind w:left="4822" w:hanging="360"/>
+      </w:pPr>
+    </w:lvl>
+    <w:lvl w:ilvl="7" w:tplc="08090019" w:tentative="1">
+      <w:start w:val="1"/>
+      <w:numFmt w:val="lowerLetter"/>
+      <w:lvlText w:val="%8."/>
+      <w:lvlJc w:val="left"/>
+      <w:pPr>
+        <w:ind w:left="5542" w:hanging="360"/>
+      </w:pPr>
+    </w:lvl>
+    <w:lvl w:ilvl="8" w:tplc="0809001B" w:tentative="1">
+      <w:start w:val="1"/>
+      <w:numFmt w:val="lowerRoman"/>
+      <w:lvlText w:val="%9."/>
+      <w:lvlJc w:val="right"/>
+      <w:pPr>
+        <w:ind w:left="6262" w:hanging="180"/>
+      </w:pPr>
+    </w:lvl>
+  </w:abstractNum>
+  <w:abstractNum w:abstractNumId="2" w15:restartNumberingAfterBreak="0">
     <w:nsid w:val="1DFF6C29"/>
     <w:multiLevelType w:val="hybridMultilevel"/>
     <w:tmpl w:val="0ADCEAE8"/>
@@ -1723,7 +2714,7 @@
       </w:pPr>
     </w:lvl>
   </w:abstractNum>
-  <w:abstractNum w:abstractNumId="2" w15:restartNumberingAfterBreak="0">
+  <w:abstractNum w:abstractNumId="3" w15:restartNumberingAfterBreak="0">
     <w:nsid w:val="2179656E"/>
     <w:multiLevelType w:val="hybridMultilevel"/>
     <w:tmpl w:val="3BFA747C"/>
@@ -1812,7 +2803,7 @@
       </w:pPr>
     </w:lvl>
   </w:abstractNum>
-  <w:abstractNum w:abstractNumId="3" w15:restartNumberingAfterBreak="0">
+  <w:abstractNum w:abstractNumId="4" w15:restartNumberingAfterBreak="0">
     <w:nsid w:val="2F6C6EEA"/>
     <w:multiLevelType w:val="hybridMultilevel"/>
     <w:tmpl w:val="8584961E"/>
@@ -1901,7 +2892,7 @@
       </w:pPr>
     </w:lvl>
   </w:abstractNum>
-  <w:abstractNum w:abstractNumId="4" w15:restartNumberingAfterBreak="0">
+  <w:abstractNum w:abstractNumId="5" w15:restartNumberingAfterBreak="0">
     <w:nsid w:val="5E3563CB"/>
     <w:multiLevelType w:val="hybridMultilevel"/>
     <w:tmpl w:val="5E50AE8E"/>
@@ -2015,18 +3006,21 @@
     </w:lvl>
   </w:abstractNum>
   <w:num w:numId="1" w16cid:durableId="939989357">
-    <w:abstractNumId w:val="4"/>
+    <w:abstractNumId w:val="5"/>
   </w:num>
   <w:num w:numId="2" w16cid:durableId="1106654024">
-    <w:abstractNumId w:val="2"/>
+    <w:abstractNumId w:val="3"/>
   </w:num>
   <w:num w:numId="3" w16cid:durableId="1104568941">
     <w:abstractNumId w:val="0"/>
   </w:num>
   <w:num w:numId="4" w16cid:durableId="472674893">
-    <w:abstractNumId w:val="3"/>
+    <w:abstractNumId w:val="4"/>
   </w:num>
   <w:num w:numId="5" w16cid:durableId="217981293">
+    <w:abstractNumId w:val="2"/>
+  </w:num>
+  <w:num w:numId="6" w16cid:durableId="1265965324">
     <w:abstractNumId w:val="1"/>
   </w:num>
 </w:numbering>

--- a/1-Review questions/Review Questions 2/Skicka-2/ID1206 Operating System.docx
+++ b/1-Review questions/Review Questions 2/Skicka-2/ID1206 Operating System.docx
@@ -42,7 +42,7 @@
           <w:rFonts w:asciiTheme="majorBidi" w:hAnsiTheme="majorBidi" w:cstheme="majorBidi"/>
           <w:lang w:val="en-GB"/>
         </w:rPr>
-        <w:t>2</w:t>
+        <w:t>4</w:t>
       </w:r>
     </w:p>
     <w:p>
@@ -98,21 +98,21 @@
         </w:rPr>
         <w:t xml:space="preserve">Murtadha </w:t>
       </w:r>
-      <w:proofErr w:type="spellStart"/>
-      <w:r>
-        <w:rPr>
-          <w:rFonts w:asciiTheme="majorBidi" w:hAnsiTheme="majorBidi" w:cstheme="majorBidi"/>
-          <w:lang w:val="en-GB"/>
-        </w:rPr>
-        <w:t>Alobaidi</w:t>
-      </w:r>
-      <w:proofErr w:type="spellEnd"/>
-      <w:r>
-        <w:rPr>
-          <w:rFonts w:asciiTheme="majorBidi" w:hAnsiTheme="majorBidi" w:cstheme="majorBidi"/>
-          <w:lang w:val="en-GB"/>
-        </w:rPr>
-        <w:t xml:space="preserve"> , mhaao@kth.se</w:t>
+      <w:proofErr w:type="gramStart"/>
+      <w:r>
+        <w:rPr>
+          <w:rFonts w:asciiTheme="majorBidi" w:hAnsiTheme="majorBidi" w:cstheme="majorBidi"/>
+          <w:lang w:val="en-GB"/>
+        </w:rPr>
+        <w:t>Alobaidi ,</w:t>
+      </w:r>
+      <w:proofErr w:type="gramEnd"/>
+      <w:r>
+        <w:rPr>
+          <w:rFonts w:asciiTheme="majorBidi" w:hAnsiTheme="majorBidi" w:cstheme="majorBidi"/>
+          <w:lang w:val="en-GB"/>
+        </w:rPr>
+        <w:t xml:space="preserve"> mhaao@kth.se</w:t>
       </w:r>
     </w:p>
     <w:p>
@@ -133,6 +133,7 @@
         <w:t xml:space="preserve">Hasan </w:t>
       </w:r>
       <w:proofErr w:type="spellStart"/>
+      <w:proofErr w:type="gramStart"/>
       <w:r>
         <w:rPr>
           <w:rFonts w:asciiTheme="majorBidi" w:hAnsiTheme="majorBidi" w:cstheme="majorBidi"/>
@@ -146,7 +147,15 @@
           <w:rFonts w:asciiTheme="majorBidi" w:hAnsiTheme="majorBidi" w:cstheme="majorBidi"/>
           <w:lang w:val="en-GB"/>
         </w:rPr>
-        <w:t xml:space="preserve"> , haz@kth.se</w:t>
+        <w:t xml:space="preserve"> ,</w:t>
+      </w:r>
+      <w:proofErr w:type="gramEnd"/>
+      <w:r>
+        <w:rPr>
+          <w:rFonts w:asciiTheme="majorBidi" w:hAnsiTheme="majorBidi" w:cstheme="majorBidi"/>
+          <w:lang w:val="en-GB"/>
+        </w:rPr>
+        <w:t xml:space="preserve"> haz@kth.se</w:t>
       </w:r>
     </w:p>
     <w:p>
@@ -164,17 +173,8 @@
           <w:rFonts w:asciiTheme="majorBidi" w:hAnsiTheme="majorBidi" w:cstheme="majorBidi"/>
           <w:lang w:val="en-GB"/>
         </w:rPr>
-        <w:t xml:space="preserve">Ahmed </w:t>
-      </w:r>
-      <w:proofErr w:type="spellStart"/>
-      <w:r>
-        <w:rPr>
-          <w:rFonts w:asciiTheme="majorBidi" w:hAnsiTheme="majorBidi" w:cstheme="majorBidi"/>
-          <w:lang w:val="en-GB"/>
-        </w:rPr>
-        <w:t>Alkhalaf</w:t>
-      </w:r>
-      <w:proofErr w:type="spellEnd"/>
+        <w:t>Ahmed Alkhalaf</w:t>
+      </w:r>
       <w:r>
         <w:rPr>
           <w:rFonts w:asciiTheme="majorBidi" w:hAnsiTheme="majorBidi" w:cstheme="majorBidi"/>
@@ -277,7 +277,7 @@
           </mc:Choice>
           <mc:Fallback>
             <w:pict>
-              <v:line w14:anchorId="5B4BF021" id="Straight Connector 2" o:spid="_x0000_s1026" style="position:absolute;z-index:251659264;visibility:visible;mso-wrap-style:square;mso-width-percent:0;mso-wrap-distance-left:9pt;mso-wrap-distance-top:0;mso-wrap-distance-right:9pt;mso-wrap-distance-bottom:0;mso-position-horizontal:absolute;mso-position-horizontal-relative:text;mso-position-vertical:absolute;mso-position-vertical-relative:text;mso-width-percent:0;mso-width-relative:margin" from="-32.35pt,10.1pt" to="502.5pt,10.1pt" o:gfxdata="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" strokecolor="black [3200]" strokeweight=".5pt">
+              <v:line w14:anchorId="5B4BF021" id="Straight Connector 2" o:spid="_x0000_s1026" style="position:absolute;z-index:251659264;visibility:visible;mso-wrap-style:square;mso-width-percent:0;mso-wrap-distance-left:9pt;mso-wrap-distance-top:0;mso-wrap-distance-right:9pt;mso-wrap-distance-bottom:0;mso-position-horizontal:absolute;mso-position-horizontal-relative:text;mso-position-vertical:absolute;mso-position-vertical-relative:text;mso-width-percent:0;mso-width-relative:margin" from="-32.35pt,10.1pt" to="502.5pt,10.1pt" o:gfxdata="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" strokecolor="black [3200]" strokeweight=".5pt">
                 <v:stroke joinstyle="miter"/>
               </v:line>
             </w:pict>
@@ -423,11 +423,6 @@
       <w:pPr>
         <w:pStyle w:val="NormalWeb"/>
         <w:spacing w:before="0" w:beforeAutospacing="0" w:after="0" w:afterAutospacing="0"/>
-        <w:jc w:val="both"/>
-        <w:rPr>
-          <w:rFonts w:asciiTheme="majorBidi" w:hAnsiTheme="majorBidi" w:cstheme="majorBidi"/>
-          <w:lang w:val="en-GB"/>
-        </w:rPr>
       </w:pPr>
       <w:r>
         <w:rPr>
@@ -465,178 +460,12 @@
       </w:r>
       <w:r>
         <w:rPr>
-          <w:rFonts w:asciiTheme="majorBidi" w:hAnsiTheme="majorBidi" w:cstheme="majorBidi"/>
-          <w:b/>
-          <w:bCs/>
-          <w:lang w:val="en-GB"/>
-        </w:rPr>
-        <w:t xml:space="preserve">Busy waiting </w:t>
-      </w:r>
-      <w:r>
-        <w:rPr>
-          <w:rFonts w:asciiTheme="majorBidi" w:hAnsiTheme="majorBidi" w:cstheme="majorBidi"/>
-          <w:lang w:val="en-GB"/>
-        </w:rPr>
-        <w:t>it means the process is</w:t>
-      </w:r>
-      <w:r>
-        <w:rPr>
-          <w:rFonts w:asciiTheme="majorBidi" w:hAnsiTheme="majorBidi" w:cstheme="majorBidi"/>
-          <w:lang w:val="en-GB"/>
-        </w:rPr>
-        <w:t xml:space="preserve"> wating to </w:t>
-      </w:r>
-      <w:r>
-        <w:rPr>
-          <w:rFonts w:asciiTheme="majorBidi" w:hAnsiTheme="majorBidi" w:cstheme="majorBidi"/>
-          <w:lang w:val="en-GB"/>
-        </w:rPr>
-        <w:t>receive</w:t>
-      </w:r>
-      <w:r>
-        <w:rPr>
-          <w:rFonts w:asciiTheme="majorBidi" w:hAnsiTheme="majorBidi" w:cstheme="majorBidi"/>
-          <w:lang w:val="en-GB"/>
-        </w:rPr>
-        <w:t xml:space="preserve"> a condition to be </w:t>
-      </w:r>
-      <w:r>
-        <w:rPr>
-          <w:rFonts w:asciiTheme="majorBidi" w:hAnsiTheme="majorBidi" w:cstheme="majorBidi"/>
-          <w:lang w:val="en-GB"/>
-        </w:rPr>
-        <w:t xml:space="preserve">satisfied to the loop </w:t>
-      </w:r>
-      <w:r>
-        <w:rPr>
-          <w:rFonts w:asciiTheme="majorBidi" w:hAnsiTheme="majorBidi" w:cstheme="majorBidi"/>
-          <w:lang w:val="en-GB"/>
-        </w:rPr>
-        <w:t>without sacrificing the processor.</w:t>
-      </w:r>
-      <w:r>
-        <w:rPr>
-          <w:rFonts w:asciiTheme="majorBidi" w:hAnsiTheme="majorBidi" w:cstheme="majorBidi"/>
-          <w:lang w:val="en-GB"/>
-        </w:rPr>
-        <w:t xml:space="preserve"> To avoid </w:t>
-      </w:r>
-      <w:r>
-        <w:rPr>
-          <w:rFonts w:asciiTheme="majorBidi" w:hAnsiTheme="majorBidi" w:cstheme="majorBidi"/>
-          <w:b/>
-          <w:bCs/>
-          <w:lang w:val="en-GB"/>
-        </w:rPr>
-        <w:t>busy wating</w:t>
-      </w:r>
-      <w:r>
-        <w:rPr>
-          <w:rFonts w:asciiTheme="majorBidi" w:hAnsiTheme="majorBidi" w:cstheme="majorBidi"/>
-          <w:lang w:val="en-GB"/>
-        </w:rPr>
-        <w:t xml:space="preserve">, puts waiting process to </w:t>
-      </w:r>
-      <w:r>
-        <w:rPr>
-          <w:rFonts w:asciiTheme="majorBidi" w:hAnsiTheme="majorBidi" w:cstheme="majorBidi"/>
-          <w:b/>
-          <w:bCs/>
-          <w:lang w:val="en-GB"/>
-        </w:rPr>
-        <w:t xml:space="preserve">sleep </w:t>
-      </w:r>
-      <w:r>
-        <w:rPr>
-          <w:rFonts w:asciiTheme="majorBidi" w:hAnsiTheme="majorBidi" w:cstheme="majorBidi"/>
-          <w:lang w:val="en-GB"/>
-        </w:rPr>
-        <w:t>and w</w:t>
-      </w:r>
-      <w:r>
-        <w:rPr>
-          <w:rFonts w:asciiTheme="majorBidi" w:hAnsiTheme="majorBidi" w:cstheme="majorBidi"/>
-          <w:lang w:val="en-GB"/>
-        </w:rPr>
-        <w:t>hen the corresponding program state is reached</w:t>
-      </w:r>
-      <w:r>
-        <w:rPr>
-          <w:rFonts w:asciiTheme="majorBidi" w:hAnsiTheme="majorBidi" w:cstheme="majorBidi"/>
-          <w:lang w:val="en-GB"/>
-        </w:rPr>
-        <w:t xml:space="preserve"> </w:t>
-      </w:r>
-      <w:r>
-        <w:rPr>
-          <w:rFonts w:asciiTheme="majorBidi" w:hAnsiTheme="majorBidi" w:cstheme="majorBidi"/>
-          <w:b/>
-          <w:bCs/>
-          <w:lang w:val="en-GB"/>
-        </w:rPr>
-        <w:t>wakeup</w:t>
-      </w:r>
-      <w:r>
-        <w:rPr>
-          <w:rFonts w:asciiTheme="majorBidi" w:hAnsiTheme="majorBidi" w:cstheme="majorBidi"/>
-          <w:b/>
-          <w:bCs/>
-          <w:lang w:val="en-GB"/>
-        </w:rPr>
-        <w:t xml:space="preserve"> </w:t>
-      </w:r>
-      <w:r>
-        <w:rPr>
-          <w:rFonts w:asciiTheme="majorBidi" w:hAnsiTheme="majorBidi" w:cstheme="majorBidi"/>
-          <w:lang w:val="en-GB"/>
-        </w:rPr>
-        <w:t>the busy wating.</w:t>
-      </w:r>
-      <w:r>
-        <w:rPr>
-          <w:rFonts w:asciiTheme="majorBidi" w:hAnsiTheme="majorBidi" w:cstheme="majorBidi"/>
-          <w:lang w:val="en-GB"/>
-        </w:rPr>
-        <w:t xml:space="preserve"> </w:t>
-      </w:r>
-      <w:r>
-        <w:rPr>
-          <w:rFonts w:asciiTheme="majorBidi" w:hAnsiTheme="majorBidi" w:cstheme="majorBidi"/>
-          <w:lang w:val="en-GB"/>
-        </w:rPr>
-        <w:t xml:space="preserve">Butting the process to </w:t>
-      </w:r>
-      <w:r>
-        <w:rPr>
-          <w:rFonts w:asciiTheme="majorBidi" w:hAnsiTheme="majorBidi" w:cstheme="majorBidi"/>
-          <w:b/>
-          <w:bCs/>
-          <w:lang w:val="en-GB"/>
-        </w:rPr>
-        <w:t>sleep</w:t>
-      </w:r>
-      <w:r>
-        <w:rPr>
-          <w:rFonts w:asciiTheme="majorBidi" w:hAnsiTheme="majorBidi" w:cstheme="majorBidi"/>
-          <w:lang w:val="en-GB"/>
-        </w:rPr>
-        <w:t xml:space="preserve"> and </w:t>
-      </w:r>
-      <w:r>
-        <w:rPr>
-          <w:rFonts w:asciiTheme="majorBidi" w:hAnsiTheme="majorBidi" w:cstheme="majorBidi"/>
-          <w:b/>
-          <w:bCs/>
-          <w:lang w:val="en-GB"/>
-        </w:rPr>
-        <w:t>wakeup</w:t>
-      </w:r>
-      <w:r>
-        <w:rPr>
-          <w:rFonts w:asciiTheme="majorBidi" w:hAnsiTheme="majorBidi" w:cstheme="majorBidi"/>
-          <w:lang w:val="en-GB"/>
-        </w:rPr>
-        <w:t xml:space="preserve"> later can make the process overhead associated.</w:t>
+          <w:rFonts w:ascii="Arial" w:hAnsi="Arial" w:cs="Arial"/>
+          <w:color w:val="000000"/>
+          <w:sz w:val="22"/>
+          <w:szCs w:val="22"/>
+        </w:rPr>
+        <w:t>It means that the process will check if a condition is valid multiple times. For instance, it can check if the key “enter” is clicked. The process will check that multiple times. Or just the process goes into a loop without doing anything just to make delay when a second process waits for some data to be resolved before resolving new data. For instance, if we have p1 and p2, which require c1 to happen before c2. </w:t>
       </w:r>
     </w:p>
     <w:p>
@@ -645,8 +474,10 @@
         <w:spacing w:before="0" w:beforeAutospacing="0" w:after="0" w:afterAutospacing="0"/>
         <w:jc w:val="both"/>
         <w:rPr>
-          <w:rFonts w:asciiTheme="majorBidi" w:hAnsiTheme="majorBidi" w:cstheme="majorBidi"/>
-          <w:lang w:val="en-GB"/>
+          <w:rFonts w:ascii="Arial" w:hAnsi="Arial" w:cs="Arial"/>
+          <w:color w:val="000000"/>
+          <w:sz w:val="22"/>
+          <w:szCs w:val="22"/>
         </w:rPr>
       </w:pPr>
     </w:p>
@@ -656,31 +487,12 @@
         <w:spacing w:before="0" w:beforeAutospacing="0" w:after="0" w:afterAutospacing="0"/>
         <w:jc w:val="both"/>
         <w:rPr>
-          <w:rFonts w:asciiTheme="majorBidi" w:hAnsiTheme="majorBidi" w:cstheme="majorBidi"/>
-          <w:lang w:val="en-GB"/>
-        </w:rPr>
-      </w:pPr>
-      <w:r>
-        <w:rPr>
-          <w:rFonts w:asciiTheme="majorBidi" w:hAnsiTheme="majorBidi" w:cstheme="majorBidi"/>
-          <w:lang w:val="en-GB"/>
-        </w:rPr>
-        <w:t>2)</w:t>
-      </w:r>
-      <w:r>
-        <w:rPr>
-          <w:rFonts w:asciiTheme="majorBidi" w:hAnsiTheme="majorBidi" w:cstheme="majorBidi"/>
-          <w:lang w:val="en-GB"/>
-        </w:rPr>
-        <w:t xml:space="preserve"> </w:t>
-      </w:r>
-      <w:r>
-        <w:rPr>
-          <w:rFonts w:asciiTheme="majorBidi" w:hAnsiTheme="majorBidi" w:cstheme="majorBidi"/>
-          <w:lang w:val="en-GB"/>
-        </w:rPr>
-        <w:t>Show that, if the wait() and signal() semaphore operations are not executed atomically, then mutual exclusion may be violate.</w:t>
-      </w:r>
+          <w:rFonts w:ascii="Arial" w:hAnsi="Arial" w:cs="Arial"/>
+          <w:color w:val="000000"/>
+          <w:sz w:val="22"/>
+          <w:szCs w:val="22"/>
+        </w:rPr>
+      </w:pPr>
     </w:p>
     <w:p>
       <w:pPr>
@@ -689,155 +501,66 @@
         <w:jc w:val="both"/>
         <w:rPr>
           <w:rFonts w:asciiTheme="majorBidi" w:hAnsiTheme="majorBidi" w:cstheme="majorBidi"/>
-          <w:lang w:val="en-GB"/>
-        </w:rPr>
-      </w:pPr>
-    </w:p>
-    <w:p>
-      <w:pPr>
-        <w:pStyle w:val="NormalWeb"/>
-        <w:rPr>
-          <w:rFonts w:asciiTheme="majorBidi" w:hAnsiTheme="majorBidi" w:cstheme="majorBidi"/>
-          <w:b/>
-          <w:bCs/>
-          <w:rtl/>
-          <w:lang w:val="en-US"/>
-        </w:rPr>
-      </w:pPr>
-      <w:r>
-        <w:rPr>
-          <w:rFonts w:asciiTheme="majorBidi" w:hAnsiTheme="majorBidi" w:cstheme="majorBidi"/>
-          <w:b/>
-          <w:bCs/>
-          <w:lang w:val="en-GB"/>
-        </w:rPr>
-        <w:t xml:space="preserve">Answer: </w:t>
-      </w:r>
-      <w:r>
-        <w:rPr>
-          <w:rFonts w:asciiTheme="majorBidi" w:hAnsiTheme="majorBidi" w:cstheme="majorBidi"/>
-          <w:b/>
-          <w:bCs/>
-          <w:lang w:val="en-GB"/>
-        </w:rPr>
-        <w:br/>
-      </w:r>
-      <w:r>
-        <w:rPr>
-          <w:rFonts w:asciiTheme="majorBidi" w:hAnsiTheme="majorBidi" w:cstheme="majorBidi"/>
-          <w:b/>
-          <w:bCs/>
-          <w:lang w:val="en-GB"/>
-        </w:rPr>
-        <w:t>wait()</w:t>
-      </w:r>
-      <w:r>
-        <w:rPr>
-          <w:rFonts w:asciiTheme="majorBidi" w:hAnsiTheme="majorBidi" w:cstheme="majorBidi"/>
-          <w:b/>
-          <w:bCs/>
-          <w:lang w:val="en-GB"/>
-        </w:rPr>
-        <w:t xml:space="preserve"> </w:t>
-      </w:r>
-      <w:r>
-        <w:rPr>
-          <w:rFonts w:asciiTheme="majorBidi" w:hAnsiTheme="majorBidi" w:cstheme="majorBidi"/>
-          <w:lang w:val="en-GB"/>
-        </w:rPr>
-        <w:t xml:space="preserve">the operations atomically </w:t>
-      </w:r>
-      <w:r>
-        <w:rPr>
-          <w:rFonts w:asciiTheme="majorBidi" w:hAnsiTheme="majorBidi" w:cstheme="majorBidi"/>
-          <w:lang w:val="en-US"/>
-        </w:rPr>
-        <w:t>decre</w:t>
-      </w:r>
-      <w:r>
-        <w:rPr>
-          <w:rFonts w:asciiTheme="majorBidi" w:hAnsiTheme="majorBidi" w:cstheme="majorBidi"/>
-          <w:lang w:val="en-US"/>
-        </w:rPr>
-        <w:t>a</w:t>
-      </w:r>
-      <w:r>
-        <w:rPr>
-          <w:rFonts w:asciiTheme="majorBidi" w:hAnsiTheme="majorBidi" w:cstheme="majorBidi"/>
-          <w:lang w:val="en-US"/>
-        </w:rPr>
-        <w:t xml:space="preserve">se the value with </w:t>
-      </w:r>
-      <w:r>
-        <w:rPr>
-          <w:rFonts w:asciiTheme="majorBidi" w:hAnsiTheme="majorBidi" w:cstheme="majorBidi"/>
-          <w:b/>
-          <w:bCs/>
-          <w:lang w:val="en-US"/>
-        </w:rPr>
-        <w:t>Semaphores</w:t>
-      </w:r>
-      <w:r>
-        <w:rPr>
-          <w:rFonts w:asciiTheme="majorBidi" w:hAnsiTheme="majorBidi" w:cstheme="majorBidi"/>
-          <w:b/>
-          <w:bCs/>
-          <w:lang w:val="en-US"/>
-        </w:rPr>
-        <w:t xml:space="preserve">. </w:t>
-      </w:r>
-      <w:r>
-        <w:rPr>
-          <w:rFonts w:asciiTheme="majorBidi" w:hAnsiTheme="majorBidi" w:cstheme="majorBidi"/>
-          <w:lang w:val="en-US"/>
-        </w:rPr>
-        <w:t xml:space="preserve">If tow </w:t>
-      </w:r>
-      <w:r>
-        <w:rPr>
-          <w:rFonts w:asciiTheme="majorBidi" w:hAnsiTheme="majorBidi" w:cstheme="majorBidi"/>
-          <w:b/>
-          <w:bCs/>
-          <w:lang w:val="en-US"/>
-        </w:rPr>
-        <w:t xml:space="preserve">wait() </w:t>
-      </w:r>
-      <w:r>
-        <w:rPr>
-          <w:rFonts w:asciiTheme="majorBidi" w:hAnsiTheme="majorBidi" w:cstheme="majorBidi"/>
-          <w:lang w:val="en-GB"/>
-        </w:rPr>
-        <w:t xml:space="preserve">operations executed in the </w:t>
-      </w:r>
-      <w:r>
-        <w:rPr>
-          <w:rFonts w:asciiTheme="majorBidi" w:hAnsiTheme="majorBidi" w:cstheme="majorBidi"/>
-          <w:b/>
-          <w:bCs/>
-          <w:lang w:val="en-GB"/>
-        </w:rPr>
-        <w:t>semaphore</w:t>
-      </w:r>
-      <w:r>
-        <w:rPr>
-          <w:rFonts w:asciiTheme="majorBidi" w:hAnsiTheme="majorBidi" w:cstheme="majorBidi"/>
-          <w:lang w:val="en-GB"/>
-        </w:rPr>
-        <w:t>. When the first operations have value 1 the operations</w:t>
-      </w:r>
-      <w:r>
-        <w:rPr>
-          <w:rFonts w:asciiTheme="majorBidi" w:hAnsiTheme="majorBidi" w:cstheme="majorBidi"/>
-          <w:lang w:val="en-GB"/>
-        </w:rPr>
-        <w:t xml:space="preserve"> not performed atomically. The no other processes can be executing and both operations decrement the semaphore value. </w:t>
-      </w:r>
-      <w:r>
-        <w:rPr>
-          <w:rFonts w:asciiTheme="majorBidi" w:hAnsiTheme="majorBidi" w:cstheme="majorBidi"/>
-          <w:lang w:val="en-GB"/>
-        </w:rPr>
-        <w:t xml:space="preserve">  </w:t>
+          <w:lang w:val="en-US"/>
+        </w:rPr>
+      </w:pPr>
+      <w:r>
+        <w:rPr>
+          <w:rFonts w:ascii="Arial" w:hAnsi="Arial" w:cs="Arial"/>
+          <w:noProof/>
+          <w:color w:val="000000"/>
+          <w:sz w:val="22"/>
+          <w:szCs w:val="22"/>
+          <w:bdr w:val="none" w:sz="0" w:space="0" w:color="auto" w:frame="1"/>
+        </w:rPr>
+        <w:drawing>
+          <wp:inline distT="0" distB="0" distL="0" distR="0" wp14:anchorId="5CC9AFC6" wp14:editId="32C10F80">
+            <wp:extent cx="5731510" cy="1523365"/>
+            <wp:effectExtent l="0" t="0" r="2540" b="635"/>
+            <wp:docPr id="3" name="Picture 3" descr="Graphical user interface, text, application&#10;&#10;Description automatically generated"/>
+            <wp:cNvGraphicFramePr>
+              <a:graphicFrameLocks xmlns:a="http://schemas.openxmlformats.org/drawingml/2006/main" noChangeAspect="1"/>
+            </wp:cNvGraphicFramePr>
+            <a:graphic xmlns:a="http://schemas.openxmlformats.org/drawingml/2006/main">
+              <a:graphicData uri="http://schemas.openxmlformats.org/drawingml/2006/picture">
+                <pic:pic xmlns:pic="http://schemas.openxmlformats.org/drawingml/2006/picture">
+                  <pic:nvPicPr>
+                    <pic:cNvPr id="3" name="Picture 3" descr="Graphical user interface, text, application&#10;&#10;Description automatically generated"/>
+                    <pic:cNvPicPr>
+                      <a:picLocks noChangeAspect="1" noChangeArrowheads="1"/>
+                    </pic:cNvPicPr>
+                  </pic:nvPicPr>
+                  <pic:blipFill>
+                    <a:blip r:embed="rId8" cstate="print">
+                      <a:extLst>
+                        <a:ext uri="{28A0092B-C50C-407E-A947-70E740481C1C}">
+                          <a14:useLocalDpi xmlns:a14="http://schemas.microsoft.com/office/drawing/2010/main" val="0"/>
+                        </a:ext>
+                      </a:extLst>
+                    </a:blip>
+                    <a:srcRect/>
+                    <a:stretch>
+                      <a:fillRect/>
+                    </a:stretch>
+                  </pic:blipFill>
+                  <pic:spPr bwMode="auto">
+                    <a:xfrm>
+                      <a:off x="0" y="0"/>
+                      <a:ext cx="5731510" cy="1523365"/>
+                    </a:xfrm>
+                    <a:prstGeom prst="rect">
+                      <a:avLst/>
+                    </a:prstGeom>
+                    <a:noFill/>
+                    <a:ln>
+                      <a:noFill/>
+                    </a:ln>
+                  </pic:spPr>
+                </pic:pic>
+              </a:graphicData>
+            </a:graphic>
+          </wp:inline>
+        </w:drawing>
       </w:r>
     </w:p>
     <w:p>
@@ -846,6 +569,185 @@
         <w:spacing w:before="0" w:beforeAutospacing="0" w:after="0" w:afterAutospacing="0"/>
         <w:jc w:val="both"/>
         <w:rPr>
+          <w:rFonts w:ascii="Arial" w:hAnsi="Arial" w:cs="Arial"/>
+          <w:color w:val="000000"/>
+          <w:sz w:val="20"/>
+          <w:szCs w:val="20"/>
+        </w:rPr>
+      </w:pPr>
+      <w:r>
+        <w:rPr>
+          <w:rFonts w:ascii="Arial" w:hAnsi="Arial" w:cs="Arial"/>
+          <w:color w:val="000000"/>
+          <w:sz w:val="20"/>
+          <w:szCs w:val="20"/>
+          <w:lang w:val="en-US"/>
+        </w:rPr>
+        <w:t xml:space="preserve">                              </w:t>
+      </w:r>
+      <w:r>
+        <w:rPr>
+          <w:rFonts w:ascii="Arial" w:hAnsi="Arial" w:cs="Arial"/>
+          <w:color w:val="000000"/>
+          <w:sz w:val="20"/>
+          <w:szCs w:val="20"/>
+        </w:rPr>
+        <w:t>Lecture 5 Semphore Usage (2/2) slid 33</w:t>
+      </w:r>
+    </w:p>
+    <w:p>
+      <w:pPr>
+        <w:pStyle w:val="NormalWeb"/>
+        <w:spacing w:before="0" w:beforeAutospacing="0" w:after="0" w:afterAutospacing="0"/>
+        <w:jc w:val="both"/>
+        <w:rPr>
+          <w:rFonts w:ascii="Arial" w:hAnsi="Arial" w:cs="Arial"/>
+          <w:color w:val="000000"/>
+          <w:sz w:val="20"/>
+          <w:szCs w:val="20"/>
+        </w:rPr>
+      </w:pPr>
+    </w:p>
+    <w:p>
+      <w:pPr>
+        <w:pStyle w:val="NormalWeb"/>
+        <w:spacing w:before="0" w:beforeAutospacing="0" w:after="0" w:afterAutospacing="0"/>
+      </w:pPr>
+      <w:r>
+        <w:rPr>
+          <w:rFonts w:ascii="Arial" w:hAnsi="Arial" w:cs="Arial"/>
+          <w:color w:val="000000"/>
+          <w:sz w:val="22"/>
+          <w:szCs w:val="22"/>
+        </w:rPr>
+        <w:t>Semaphores can be implemented without Busy waiting by invoking block and Wakeup. These two functions will be the controller of the waiting queue and the ready queue of processes. There the block will be invoked when the process is pleased in the waiting queue, and the wakeup will be useful to remove the process from the waiting queue and place it in the ready queue.</w:t>
+      </w:r>
+    </w:p>
+    <w:p>
+      <w:pPr>
+        <w:pStyle w:val="NormalWeb"/>
+        <w:spacing w:before="0" w:beforeAutospacing="0" w:after="0" w:afterAutospacing="0"/>
+        <w:jc w:val="both"/>
+        <w:rPr>
+          <w:rFonts w:asciiTheme="majorBidi" w:hAnsiTheme="majorBidi" w:cstheme="majorBidi"/>
+        </w:rPr>
+      </w:pPr>
+    </w:p>
+    <w:p>
+      <w:pPr>
+        <w:pStyle w:val="NormalWeb"/>
+        <w:spacing w:before="0" w:beforeAutospacing="0" w:after="0" w:afterAutospacing="0"/>
+        <w:jc w:val="both"/>
+        <w:rPr>
+          <w:rFonts w:asciiTheme="majorBidi" w:hAnsiTheme="majorBidi" w:cstheme="majorBidi"/>
+          <w:lang w:val="en-GB"/>
+        </w:rPr>
+      </w:pPr>
+    </w:p>
+    <w:p>
+      <w:pPr>
+        <w:pStyle w:val="NormalWeb"/>
+        <w:spacing w:before="0" w:beforeAutospacing="0" w:after="0" w:afterAutospacing="0"/>
+        <w:jc w:val="both"/>
+        <w:rPr>
+          <w:rFonts w:asciiTheme="majorBidi" w:hAnsiTheme="majorBidi" w:cstheme="majorBidi"/>
+          <w:lang w:val="en-GB"/>
+        </w:rPr>
+      </w:pPr>
+      <w:r>
+        <w:rPr>
+          <w:rFonts w:asciiTheme="majorBidi" w:hAnsiTheme="majorBidi" w:cstheme="majorBidi"/>
+          <w:lang w:val="en-GB"/>
+        </w:rPr>
+        <w:t>2)</w:t>
+      </w:r>
+      <w:r>
+        <w:rPr>
+          <w:rFonts w:asciiTheme="majorBidi" w:hAnsiTheme="majorBidi" w:cstheme="majorBidi"/>
+          <w:lang w:val="en-GB"/>
+        </w:rPr>
+        <w:t xml:space="preserve"> </w:t>
+      </w:r>
+      <w:r>
+        <w:rPr>
+          <w:rFonts w:asciiTheme="majorBidi" w:hAnsiTheme="majorBidi" w:cstheme="majorBidi"/>
+          <w:lang w:val="en-GB"/>
+        </w:rPr>
+        <w:t xml:space="preserve">Show that, if the </w:t>
+      </w:r>
+      <w:proofErr w:type="gramStart"/>
+      <w:r>
+        <w:rPr>
+          <w:rFonts w:asciiTheme="majorBidi" w:hAnsiTheme="majorBidi" w:cstheme="majorBidi"/>
+          <w:lang w:val="en-GB"/>
+        </w:rPr>
+        <w:t>wait(</w:t>
+      </w:r>
+      <w:proofErr w:type="gramEnd"/>
+      <w:r>
+        <w:rPr>
+          <w:rFonts w:asciiTheme="majorBidi" w:hAnsiTheme="majorBidi" w:cstheme="majorBidi"/>
+          <w:lang w:val="en-GB"/>
+        </w:rPr>
+        <w:t>) and signal() semaphore operations are not executed atomically, then mutual exclusion may be violate.</w:t>
+      </w:r>
+    </w:p>
+    <w:p>
+      <w:pPr>
+        <w:pStyle w:val="NormalWeb"/>
+        <w:spacing w:before="0" w:beforeAutospacing="0" w:after="0" w:afterAutospacing="0"/>
+        <w:jc w:val="both"/>
+        <w:rPr>
+          <w:rFonts w:asciiTheme="majorBidi" w:hAnsiTheme="majorBidi" w:cstheme="majorBidi"/>
+          <w:lang w:val="en-GB"/>
+        </w:rPr>
+      </w:pPr>
+    </w:p>
+    <w:p>
+      <w:pPr>
+        <w:pStyle w:val="NormalWeb"/>
+        <w:rPr>
+          <w:rFonts w:asciiTheme="majorBidi" w:hAnsiTheme="majorBidi" w:cstheme="majorBidi"/>
+          <w:b/>
+          <w:bCs/>
+          <w:rtl/>
+          <w:lang w:val="en-US"/>
+        </w:rPr>
+      </w:pPr>
+      <w:r>
+        <w:rPr>
+          <w:rFonts w:asciiTheme="majorBidi" w:hAnsiTheme="majorBidi" w:cstheme="majorBidi"/>
+          <w:b/>
+          <w:bCs/>
+          <w:lang w:val="en-GB"/>
+        </w:rPr>
+        <w:t xml:space="preserve">Answer: </w:t>
+      </w:r>
+      <w:r>
+        <w:rPr>
+          <w:rFonts w:asciiTheme="majorBidi" w:hAnsiTheme="majorBidi" w:cstheme="majorBidi"/>
+          <w:b/>
+          <w:bCs/>
+          <w:lang w:val="en-GB"/>
+        </w:rPr>
+        <w:br/>
+      </w:r>
+      <w:r>
+        <w:rPr>
+          <w:rFonts w:ascii="Arial" w:hAnsi="Arial" w:cs="Arial"/>
+          <w:color w:val="000000"/>
+          <w:sz w:val="22"/>
+          <w:szCs w:val="22"/>
+        </w:rPr>
+        <w:t>The idea behind the wait and signal is to share the same value and increment och decrement this value. The value is the number of available resources, and when the wait is invoked, this value should be incremented, and the opposite for the signal. So, if two operations are not executed automatically and are executed on a semaphore when its value is 1. It may both operations decrement the semaphore and so during that violating mutual exclusion.</w:t>
+      </w:r>
+    </w:p>
+    <w:p>
+      <w:pPr>
+        <w:pStyle w:val="NormalWeb"/>
+        <w:spacing w:before="0" w:beforeAutospacing="0" w:after="0" w:afterAutospacing="0"/>
+        <w:jc w:val="both"/>
+        <w:rPr>
           <w:rFonts w:asciiTheme="majorBidi" w:hAnsiTheme="majorBidi" w:cstheme="majorBidi"/>
           <w:lang w:val="en-GB"/>
         </w:rPr>
@@ -888,6 +790,7 @@
           <w:noProof/>
           <w:lang w:val="en-GB"/>
         </w:rPr>
+        <w:lastRenderedPageBreak/>
         <w:drawing>
           <wp:inline distT="0" distB="0" distL="0" distR="0" wp14:anchorId="60CF2707" wp14:editId="4F65B13A">
             <wp:extent cx="3454400" cy="1111250"/>
@@ -904,7 +807,7 @@
                     <pic:cNvPicPr/>
                   </pic:nvPicPr>
                   <pic:blipFill rotWithShape="1">
-                    <a:blip r:embed="rId8">
+                    <a:blip r:embed="rId9">
                       <a:extLst>
                         <a:ext uri="{28A0092B-C50C-407E-A947-70E740481C1C}">
                           <a14:useLocalDpi xmlns:a14="http://schemas.microsoft.com/office/drawing/2010/main" val="0"/>
@@ -1071,6 +974,7 @@
         </w:rPr>
         <w:t xml:space="preserve">The content of the matrix </w:t>
       </w:r>
+      <w:proofErr w:type="gramStart"/>
       <w:r>
         <w:rPr>
           <w:rFonts w:asciiTheme="majorBidi" w:hAnsiTheme="majorBidi" w:cstheme="majorBidi"/>
@@ -1094,8 +998,9 @@
           <w:rFonts w:asciiTheme="majorBidi" w:hAnsiTheme="majorBidi" w:cstheme="majorBidi"/>
           <w:lang w:val="en-US"/>
         </w:rPr>
-        <w:t>for the processes 0 through processes 4 are :</w:t>
-      </w:r>
+        <w:t>.</w:t>
+      </w:r>
+      <w:proofErr w:type="gramEnd"/>
     </w:p>
     <w:p>
       <w:pPr>
@@ -1202,7 +1107,6 @@
           <w:bCs/>
           <w:lang w:val="en-US"/>
         </w:rPr>
-        <w:lastRenderedPageBreak/>
         <w:t xml:space="preserve">b. </w:t>
       </w:r>
       <w:r>
@@ -1259,7 +1163,7 @@
                     <pic:cNvPicPr/>
                   </pic:nvPicPr>
                   <pic:blipFill>
-                    <a:blip r:embed="rId9"/>
+                    <a:blip r:embed="rId10"/>
                     <a:stretch>
                       <a:fillRect/>
                     </a:stretch>
@@ -1329,14 +1233,32 @@
           <w:bCs/>
           <w:lang w:val="en-US"/>
         </w:rPr>
-        <w:t>safe sequence we have</w:t>
-      </w:r>
-      <w:r>
-        <w:rPr>
-          <w:rFonts w:asciiTheme="majorBidi" w:hAnsiTheme="majorBidi" w:cstheme="majorBidi"/>
-          <w:lang w:val="en-US"/>
-        </w:rPr>
-        <w:t xml:space="preserve"> : </w:t>
+        <w:t xml:space="preserve">safe sequence we </w:t>
+      </w:r>
+      <w:proofErr w:type="gramStart"/>
+      <w:r>
+        <w:rPr>
+          <w:rFonts w:asciiTheme="majorBidi" w:hAnsiTheme="majorBidi" w:cstheme="majorBidi"/>
+          <w:b/>
+          <w:bCs/>
+          <w:lang w:val="en-US"/>
+        </w:rPr>
+        <w:t>have</w:t>
+      </w:r>
+      <w:r>
+        <w:rPr>
+          <w:rFonts w:asciiTheme="majorBidi" w:hAnsiTheme="majorBidi" w:cstheme="majorBidi"/>
+          <w:lang w:val="en-US"/>
+        </w:rPr>
+        <w:t xml:space="preserve"> :</w:t>
+      </w:r>
+      <w:proofErr w:type="gramEnd"/>
+      <w:r>
+        <w:rPr>
+          <w:rFonts w:asciiTheme="majorBidi" w:hAnsiTheme="majorBidi" w:cstheme="majorBidi"/>
+          <w:lang w:val="en-US"/>
+        </w:rPr>
+        <w:t xml:space="preserve"> </w:t>
       </w:r>
       <w:r>
         <w:rPr>
@@ -1399,7 +1321,27 @@
           <w:bCs/>
           <w:lang w:val="en-US"/>
         </w:rPr>
-        <w:t xml:space="preserve">The answer is YES </w:t>
+        <w:t xml:space="preserve">The answer is </w:t>
+      </w:r>
+      <w:proofErr w:type="gramStart"/>
+      <w:r>
+        <w:rPr>
+          <w:rFonts w:asciiTheme="majorBidi" w:hAnsiTheme="majorBidi" w:cstheme="majorBidi"/>
+          <w:b/>
+          <w:bCs/>
+          <w:lang w:val="en-US"/>
+        </w:rPr>
+        <w:t>YES</w:t>
+      </w:r>
+      <w:proofErr w:type="gramEnd"/>
+      <w:r>
+        <w:rPr>
+          <w:rFonts w:asciiTheme="majorBidi" w:hAnsiTheme="majorBidi" w:cstheme="majorBidi"/>
+          <w:b/>
+          <w:bCs/>
+          <w:lang w:val="en-US"/>
+        </w:rPr>
+        <w:t xml:space="preserve"> </w:t>
       </w:r>
       <w:r>
         <w:rPr>
@@ -1482,7 +1424,23 @@
           <w:rFonts w:asciiTheme="majorBidi" w:hAnsiTheme="majorBidi" w:cstheme="majorBidi"/>
           <w:lang w:val="en-US"/>
         </w:rPr>
-        <w:t xml:space="preserve">The processes ordering: p0, p2, p3,p1 and p4 </w:t>
+        <w:t>The processes ordering: p0, p2, p</w:t>
+      </w:r>
+      <w:proofErr w:type="gramStart"/>
+      <w:r>
+        <w:rPr>
+          <w:rFonts w:asciiTheme="majorBidi" w:hAnsiTheme="majorBidi" w:cstheme="majorBidi"/>
+          <w:lang w:val="en-US"/>
+        </w:rPr>
+        <w:t>3,p</w:t>
+      </w:r>
+      <w:proofErr w:type="gramEnd"/>
+      <w:r>
+        <w:rPr>
+          <w:rFonts w:asciiTheme="majorBidi" w:hAnsiTheme="majorBidi" w:cstheme="majorBidi"/>
+          <w:lang w:val="en-US"/>
+        </w:rPr>
+        <w:t xml:space="preserve">1 and p4 </w:t>
       </w:r>
     </w:p>
     <w:p>
@@ -1621,7 +1579,6 @@
           <w:rFonts w:asciiTheme="majorBidi" w:hAnsiTheme="majorBidi" w:cstheme="majorBidi"/>
           <w:lang w:val="en-GB"/>
         </w:rPr>
-        <w:lastRenderedPageBreak/>
         <w:t>4)</w:t>
       </w:r>
       <w:r>
@@ -1878,121 +1835,51 @@
     </w:p>
     <w:p>
       <w:pPr>
-        <w:pStyle w:val="ListParagraph"/>
+        <w:pStyle w:val="NormalWeb"/>
         <w:numPr>
           <w:ilvl w:val="0"/>
-          <w:numId w:val="6"/>
+          <w:numId w:val="9"/>
         </w:numPr>
+        <w:spacing w:before="0" w:beforeAutospacing="0" w:after="0" w:afterAutospacing="0"/>
+      </w:pPr>
+      <w:r>
+        <w:rPr>
+          <w:rFonts w:ascii="Arial" w:hAnsi="Arial" w:cs="Arial"/>
+          <w:color w:val="000000"/>
+          <w:sz w:val="22"/>
+          <w:szCs w:val="22"/>
+        </w:rPr>
+        <w:t xml:space="preserve">No. The existence of the </w:t>
+      </w:r>
+      <w:r>
+        <w:rPr>
+          <w:color w:val="000000"/>
+        </w:rPr>
+        <w:t>preemption makes the deadlock not happen. </w:t>
+      </w:r>
+    </w:p>
+    <w:p>
+      <w:pPr>
+        <w:pStyle w:val="NormalWeb"/>
+        <w:numPr>
+          <w:ilvl w:val="0"/>
+          <w:numId w:val="9"/>
+        </w:numPr>
+        <w:spacing w:before="0" w:beforeAutospacing="0" w:after="0" w:afterAutospacing="0"/>
+      </w:pPr>
+      <w:r>
+        <w:rPr>
+          <w:color w:val="000000"/>
+        </w:rPr>
+        <w:t>There will be an indefinite deadlock when there are a series of requests which makes not all resources required. </w:t>
+      </w:r>
+    </w:p>
+    <w:p>
+      <w:pPr>
+        <w:pStyle w:val="ListParagraph"/>
         <w:rPr>
           <w:rFonts w:asciiTheme="majorBidi" w:eastAsia="Times New Roman" w:hAnsiTheme="majorBidi" w:cstheme="majorBidi"/>
           <w:lang w:val="en-GB" w:eastAsia="en-GB"/>
-        </w:rPr>
-      </w:pPr>
-      <w:r>
-        <w:rPr>
-          <w:rFonts w:asciiTheme="majorBidi" w:hAnsiTheme="majorBidi" w:cstheme="majorBidi"/>
-          <w:lang w:val="en-GB"/>
-        </w:rPr>
-        <w:t xml:space="preserve">NO, </w:t>
-      </w:r>
-      <w:r>
-        <w:rPr>
-          <w:rFonts w:asciiTheme="majorBidi" w:hAnsiTheme="majorBidi" w:cstheme="majorBidi"/>
-          <w:lang w:val="en-GB"/>
-        </w:rPr>
-        <w:t xml:space="preserve">Deadlock </w:t>
-      </w:r>
-      <w:proofErr w:type="spellStart"/>
-      <w:r>
-        <w:rPr>
-          <w:rFonts w:asciiTheme="majorBidi" w:hAnsiTheme="majorBidi" w:cstheme="majorBidi"/>
-          <w:lang w:val="en-GB"/>
-        </w:rPr>
-        <w:t>cann’t</w:t>
-      </w:r>
-      <w:proofErr w:type="spellEnd"/>
-      <w:r>
-        <w:rPr>
-          <w:rFonts w:asciiTheme="majorBidi" w:hAnsiTheme="majorBidi" w:cstheme="majorBidi"/>
-          <w:lang w:val="en-GB"/>
-        </w:rPr>
-        <w:t xml:space="preserve"> occur because </w:t>
-      </w:r>
-      <w:proofErr w:type="spellStart"/>
-      <w:r>
-        <w:rPr>
-          <w:rFonts w:asciiTheme="majorBidi" w:eastAsia="Times New Roman" w:hAnsiTheme="majorBidi" w:cstheme="majorBidi"/>
-          <w:lang w:val="en-GB" w:eastAsia="en-GB"/>
-        </w:rPr>
-        <w:t>preemption</w:t>
-      </w:r>
-      <w:proofErr w:type="spellEnd"/>
-      <w:r>
-        <w:rPr>
-          <w:rFonts w:asciiTheme="majorBidi" w:eastAsia="Times New Roman" w:hAnsiTheme="majorBidi" w:cstheme="majorBidi"/>
-          <w:lang w:val="en-GB" w:eastAsia="en-GB"/>
-        </w:rPr>
-        <w:t xml:space="preserve"> exists. </w:t>
-      </w:r>
-    </w:p>
-    <w:p>
-      <w:pPr>
-        <w:pStyle w:val="ListParagraph"/>
-        <w:numPr>
-          <w:ilvl w:val="0"/>
-          <w:numId w:val="6"/>
-        </w:numPr>
-        <w:rPr>
-          <w:rFonts w:asciiTheme="majorBidi" w:eastAsia="Times New Roman" w:hAnsiTheme="majorBidi" w:cstheme="majorBidi"/>
-          <w:lang w:val="en-GB" w:eastAsia="en-GB"/>
-        </w:rPr>
-      </w:pPr>
-      <w:r>
-        <w:rPr>
-          <w:rFonts w:asciiTheme="majorBidi" w:hAnsiTheme="majorBidi" w:cstheme="majorBidi"/>
-          <w:lang w:val="en-GB"/>
-        </w:rPr>
-        <w:t xml:space="preserve">Yes, the </w:t>
-      </w:r>
-      <w:r>
-        <w:rPr>
-          <w:rFonts w:asciiTheme="majorBidi" w:hAnsiTheme="majorBidi" w:cstheme="majorBidi"/>
-          <w:lang w:val="en-GB"/>
-        </w:rPr>
-        <w:t xml:space="preserve">process maybe never build all the resource he needed if </w:t>
-      </w:r>
-      <w:proofErr w:type="spellStart"/>
-      <w:r>
-        <w:rPr>
-          <w:rFonts w:asciiTheme="majorBidi" w:eastAsia="Times New Roman" w:hAnsiTheme="majorBidi" w:cstheme="majorBidi"/>
-          <w:lang w:val="en-GB" w:eastAsia="en-GB"/>
-        </w:rPr>
-        <w:t>preemption</w:t>
-      </w:r>
-      <w:proofErr w:type="spellEnd"/>
-      <w:r>
-        <w:rPr>
-          <w:rFonts w:asciiTheme="majorBidi" w:eastAsia="Times New Roman" w:hAnsiTheme="majorBidi" w:cstheme="majorBidi"/>
-          <w:lang w:val="en-GB" w:eastAsia="en-GB"/>
-        </w:rPr>
-        <w:t xml:space="preserve"> exists</w:t>
-      </w:r>
-      <w:r>
-        <w:rPr>
-          <w:rFonts w:asciiTheme="majorBidi" w:eastAsia="Times New Roman" w:hAnsiTheme="majorBidi" w:cstheme="majorBidi"/>
-          <w:lang w:val="en-GB" w:eastAsia="en-GB"/>
-        </w:rPr>
-        <w:t>. Example process C.</w:t>
-      </w:r>
-    </w:p>
-    <w:p>
-      <w:pPr>
-        <w:pStyle w:val="NormalWeb"/>
-        <w:spacing w:before="0" w:beforeAutospacing="0" w:after="0" w:afterAutospacing="0"/>
-        <w:jc w:val="both"/>
-        <w:rPr>
-          <w:rFonts w:asciiTheme="majorBidi" w:hAnsiTheme="majorBidi" w:cstheme="majorBidi"/>
-          <w:lang w:val="en-GB"/>
         </w:rPr>
       </w:pPr>
     </w:p>
@@ -2112,6 +1999,7 @@
           <w:bCs/>
           <w:lang w:val="en-US"/>
         </w:rPr>
+        <w:lastRenderedPageBreak/>
         <w:t>SOUR</w:t>
       </w:r>
       <w:r>
@@ -2215,9 +2103,9 @@
       </w:sdt>
     </w:p>
     <w:sectPr>
-      <w:headerReference w:type="default" r:id="rId10"/>
-      <w:footerReference w:type="even" r:id="rId11"/>
-      <w:footerReference w:type="default" r:id="rId12"/>
+      <w:headerReference w:type="default" r:id="rId11"/>
+      <w:footerReference w:type="even" r:id="rId12"/>
+      <w:footerReference w:type="default" r:id="rId13"/>
       <w:pgSz w:w="11906" w:h="16838"/>
       <w:pgMar w:top="1440" w:right="1440" w:bottom="1440" w:left="1440" w:header="708" w:footer="708" w:gutter="0"/>
       <w:pgNumType w:start="1"/>
@@ -2804,6 +2692,95 @@
     </w:lvl>
   </w:abstractNum>
   <w:abstractNum w:abstractNumId="4" w15:restartNumberingAfterBreak="0">
+    <w:nsid w:val="263E4320"/>
+    <w:multiLevelType w:val="hybridMultilevel"/>
+    <w:tmpl w:val="74C661E4"/>
+    <w:lvl w:ilvl="0" w:tplc="C9EA8EFA">
+      <w:start w:val="1"/>
+      <w:numFmt w:val="lowerLetter"/>
+      <w:lvlText w:val="%1-"/>
+      <w:lvlJc w:val="left"/>
+      <w:pPr>
+        <w:ind w:left="720" w:hanging="360"/>
+      </w:pPr>
+      <w:rPr>
+        <w:rFonts w:hint="default"/>
+      </w:rPr>
+    </w:lvl>
+    <w:lvl w:ilvl="1" w:tplc="10000019" w:tentative="1">
+      <w:start w:val="1"/>
+      <w:numFmt w:val="lowerLetter"/>
+      <w:lvlText w:val="%2."/>
+      <w:lvlJc w:val="left"/>
+      <w:pPr>
+        <w:ind w:left="1440" w:hanging="360"/>
+      </w:pPr>
+    </w:lvl>
+    <w:lvl w:ilvl="2" w:tplc="1000001B" w:tentative="1">
+      <w:start w:val="1"/>
+      <w:numFmt w:val="lowerRoman"/>
+      <w:lvlText w:val="%3."/>
+      <w:lvlJc w:val="right"/>
+      <w:pPr>
+        <w:ind w:left="2160" w:hanging="180"/>
+      </w:pPr>
+    </w:lvl>
+    <w:lvl w:ilvl="3" w:tplc="1000000F" w:tentative="1">
+      <w:start w:val="1"/>
+      <w:numFmt w:val="decimal"/>
+      <w:lvlText w:val="%4."/>
+      <w:lvlJc w:val="left"/>
+      <w:pPr>
+        <w:ind w:left="2880" w:hanging="360"/>
+      </w:pPr>
+    </w:lvl>
+    <w:lvl w:ilvl="4" w:tplc="10000019" w:tentative="1">
+      <w:start w:val="1"/>
+      <w:numFmt w:val="lowerLetter"/>
+      <w:lvlText w:val="%5."/>
+      <w:lvlJc w:val="left"/>
+      <w:pPr>
+        <w:ind w:left="3600" w:hanging="360"/>
+      </w:pPr>
+    </w:lvl>
+    <w:lvl w:ilvl="5" w:tplc="1000001B" w:tentative="1">
+      <w:start w:val="1"/>
+      <w:numFmt w:val="lowerRoman"/>
+      <w:lvlText w:val="%6."/>
+      <w:lvlJc w:val="right"/>
+      <w:pPr>
+        <w:ind w:left="4320" w:hanging="180"/>
+      </w:pPr>
+    </w:lvl>
+    <w:lvl w:ilvl="6" w:tplc="1000000F" w:tentative="1">
+      <w:start w:val="1"/>
+      <w:numFmt w:val="decimal"/>
+      <w:lvlText w:val="%7."/>
+      <w:lvlJc w:val="left"/>
+      <w:pPr>
+        <w:ind w:left="5040" w:hanging="360"/>
+      </w:pPr>
+    </w:lvl>
+    <w:lvl w:ilvl="7" w:tplc="10000019" w:tentative="1">
+      <w:start w:val="1"/>
+      <w:numFmt w:val="lowerLetter"/>
+      <w:lvlText w:val="%8."/>
+      <w:lvlJc w:val="left"/>
+      <w:pPr>
+        <w:ind w:left="5760" w:hanging="360"/>
+      </w:pPr>
+    </w:lvl>
+    <w:lvl w:ilvl="8" w:tplc="1000001B" w:tentative="1">
+      <w:start w:val="1"/>
+      <w:numFmt w:val="lowerRoman"/>
+      <w:lvlText w:val="%9."/>
+      <w:lvlJc w:val="right"/>
+      <w:pPr>
+        <w:ind w:left="6480" w:hanging="180"/>
+      </w:pPr>
+    </w:lvl>
+  </w:abstractNum>
+  <w:abstractNum w:abstractNumId="5" w15:restartNumberingAfterBreak="0">
     <w:nsid w:val="2F6C6EEA"/>
     <w:multiLevelType w:val="hybridMultilevel"/>
     <w:tmpl w:val="8584961E"/>
@@ -2892,7 +2869,96 @@
       </w:pPr>
     </w:lvl>
   </w:abstractNum>
-  <w:abstractNum w:abstractNumId="5" w15:restartNumberingAfterBreak="0">
+  <w:abstractNum w:abstractNumId="6" w15:restartNumberingAfterBreak="0">
+    <w:nsid w:val="496A2224"/>
+    <w:multiLevelType w:val="hybridMultilevel"/>
+    <w:tmpl w:val="9618C124"/>
+    <w:lvl w:ilvl="0" w:tplc="84E025FC">
+      <w:start w:val="1"/>
+      <w:numFmt w:val="lowerLetter"/>
+      <w:lvlText w:val="%1-"/>
+      <w:lvlJc w:val="left"/>
+      <w:pPr>
+        <w:ind w:left="720" w:hanging="360"/>
+      </w:pPr>
+      <w:rPr>
+        <w:rFonts w:hint="default"/>
+      </w:rPr>
+    </w:lvl>
+    <w:lvl w:ilvl="1" w:tplc="10000019" w:tentative="1">
+      <w:start w:val="1"/>
+      <w:numFmt w:val="lowerLetter"/>
+      <w:lvlText w:val="%2."/>
+      <w:lvlJc w:val="left"/>
+      <w:pPr>
+        <w:ind w:left="1440" w:hanging="360"/>
+      </w:pPr>
+    </w:lvl>
+    <w:lvl w:ilvl="2" w:tplc="1000001B" w:tentative="1">
+      <w:start w:val="1"/>
+      <w:numFmt w:val="lowerRoman"/>
+      <w:lvlText w:val="%3."/>
+      <w:lvlJc w:val="right"/>
+      <w:pPr>
+        <w:ind w:left="2160" w:hanging="180"/>
+      </w:pPr>
+    </w:lvl>
+    <w:lvl w:ilvl="3" w:tplc="1000000F" w:tentative="1">
+      <w:start w:val="1"/>
+      <w:numFmt w:val="decimal"/>
+      <w:lvlText w:val="%4."/>
+      <w:lvlJc w:val="left"/>
+      <w:pPr>
+        <w:ind w:left="2880" w:hanging="360"/>
+      </w:pPr>
+    </w:lvl>
+    <w:lvl w:ilvl="4" w:tplc="10000019" w:tentative="1">
+      <w:start w:val="1"/>
+      <w:numFmt w:val="lowerLetter"/>
+      <w:lvlText w:val="%5."/>
+      <w:lvlJc w:val="left"/>
+      <w:pPr>
+        <w:ind w:left="3600" w:hanging="360"/>
+      </w:pPr>
+    </w:lvl>
+    <w:lvl w:ilvl="5" w:tplc="1000001B" w:tentative="1">
+      <w:start w:val="1"/>
+      <w:numFmt w:val="lowerRoman"/>
+      <w:lvlText w:val="%6."/>
+      <w:lvlJc w:val="right"/>
+      <w:pPr>
+        <w:ind w:left="4320" w:hanging="180"/>
+      </w:pPr>
+    </w:lvl>
+    <w:lvl w:ilvl="6" w:tplc="1000000F" w:tentative="1">
+      <w:start w:val="1"/>
+      <w:numFmt w:val="decimal"/>
+      <w:lvlText w:val="%7."/>
+      <w:lvlJc w:val="left"/>
+      <w:pPr>
+        <w:ind w:left="5040" w:hanging="360"/>
+      </w:pPr>
+    </w:lvl>
+    <w:lvl w:ilvl="7" w:tplc="10000019" w:tentative="1">
+      <w:start w:val="1"/>
+      <w:numFmt w:val="lowerLetter"/>
+      <w:lvlText w:val="%8."/>
+      <w:lvlJc w:val="left"/>
+      <w:pPr>
+        <w:ind w:left="5760" w:hanging="360"/>
+      </w:pPr>
+    </w:lvl>
+    <w:lvl w:ilvl="8" w:tplc="1000001B" w:tentative="1">
+      <w:start w:val="1"/>
+      <w:numFmt w:val="lowerRoman"/>
+      <w:lvlText w:val="%9."/>
+      <w:lvlJc w:val="right"/>
+      <w:pPr>
+        <w:ind w:left="6480" w:hanging="180"/>
+      </w:pPr>
+    </w:lvl>
+  </w:abstractNum>
+  <w:abstractNum w:abstractNumId="7" w15:restartNumberingAfterBreak="0">
     <w:nsid w:val="5E3563CB"/>
     <w:multiLevelType w:val="hybridMultilevel"/>
     <w:tmpl w:val="5E50AE8E"/>
@@ -3005,8 +3071,97 @@
       </w:rPr>
     </w:lvl>
   </w:abstractNum>
+  <w:abstractNum w:abstractNumId="8" w15:restartNumberingAfterBreak="0">
+    <w:nsid w:val="6B78387D"/>
+    <w:multiLevelType w:val="hybridMultilevel"/>
+    <w:tmpl w:val="78DABEDC"/>
+    <w:lvl w:ilvl="0" w:tplc="10000015">
+      <w:start w:val="1"/>
+      <w:numFmt w:val="upperLetter"/>
+      <w:lvlText w:val="%1."/>
+      <w:lvlJc w:val="left"/>
+      <w:pPr>
+        <w:ind w:left="720" w:hanging="360"/>
+      </w:pPr>
+      <w:rPr>
+        <w:rFonts w:hint="default"/>
+      </w:rPr>
+    </w:lvl>
+    <w:lvl w:ilvl="1" w:tplc="10000019" w:tentative="1">
+      <w:start w:val="1"/>
+      <w:numFmt w:val="lowerLetter"/>
+      <w:lvlText w:val="%2."/>
+      <w:lvlJc w:val="left"/>
+      <w:pPr>
+        <w:ind w:left="1440" w:hanging="360"/>
+      </w:pPr>
+    </w:lvl>
+    <w:lvl w:ilvl="2" w:tplc="1000001B" w:tentative="1">
+      <w:start w:val="1"/>
+      <w:numFmt w:val="lowerRoman"/>
+      <w:lvlText w:val="%3."/>
+      <w:lvlJc w:val="right"/>
+      <w:pPr>
+        <w:ind w:left="2160" w:hanging="180"/>
+      </w:pPr>
+    </w:lvl>
+    <w:lvl w:ilvl="3" w:tplc="1000000F" w:tentative="1">
+      <w:start w:val="1"/>
+      <w:numFmt w:val="decimal"/>
+      <w:lvlText w:val="%4."/>
+      <w:lvlJc w:val="left"/>
+      <w:pPr>
+        <w:ind w:left="2880" w:hanging="360"/>
+      </w:pPr>
+    </w:lvl>
+    <w:lvl w:ilvl="4" w:tplc="10000019" w:tentative="1">
+      <w:start w:val="1"/>
+      <w:numFmt w:val="lowerLetter"/>
+      <w:lvlText w:val="%5."/>
+      <w:lvlJc w:val="left"/>
+      <w:pPr>
+        <w:ind w:left="3600" w:hanging="360"/>
+      </w:pPr>
+    </w:lvl>
+    <w:lvl w:ilvl="5" w:tplc="1000001B" w:tentative="1">
+      <w:start w:val="1"/>
+      <w:numFmt w:val="lowerRoman"/>
+      <w:lvlText w:val="%6."/>
+      <w:lvlJc w:val="right"/>
+      <w:pPr>
+        <w:ind w:left="4320" w:hanging="180"/>
+      </w:pPr>
+    </w:lvl>
+    <w:lvl w:ilvl="6" w:tplc="1000000F" w:tentative="1">
+      <w:start w:val="1"/>
+      <w:numFmt w:val="decimal"/>
+      <w:lvlText w:val="%7."/>
+      <w:lvlJc w:val="left"/>
+      <w:pPr>
+        <w:ind w:left="5040" w:hanging="360"/>
+      </w:pPr>
+    </w:lvl>
+    <w:lvl w:ilvl="7" w:tplc="10000019" w:tentative="1">
+      <w:start w:val="1"/>
+      <w:numFmt w:val="lowerLetter"/>
+      <w:lvlText w:val="%8."/>
+      <w:lvlJc w:val="left"/>
+      <w:pPr>
+        <w:ind w:left="5760" w:hanging="360"/>
+      </w:pPr>
+    </w:lvl>
+    <w:lvl w:ilvl="8" w:tplc="1000001B" w:tentative="1">
+      <w:start w:val="1"/>
+      <w:numFmt w:val="lowerRoman"/>
+      <w:lvlText w:val="%9."/>
+      <w:lvlJc w:val="right"/>
+      <w:pPr>
+        <w:ind w:left="6480" w:hanging="180"/>
+      </w:pPr>
+    </w:lvl>
+  </w:abstractNum>
   <w:num w:numId="1" w16cid:durableId="939989357">
-    <w:abstractNumId w:val="5"/>
+    <w:abstractNumId w:val="7"/>
   </w:num>
   <w:num w:numId="2" w16cid:durableId="1106654024">
     <w:abstractNumId w:val="3"/>
@@ -3015,13 +3170,22 @@
     <w:abstractNumId w:val="0"/>
   </w:num>
   <w:num w:numId="4" w16cid:durableId="472674893">
-    <w:abstractNumId w:val="4"/>
+    <w:abstractNumId w:val="5"/>
   </w:num>
   <w:num w:numId="5" w16cid:durableId="217981293">
     <w:abstractNumId w:val="2"/>
   </w:num>
   <w:num w:numId="6" w16cid:durableId="1265965324">
     <w:abstractNumId w:val="1"/>
+  </w:num>
+  <w:num w:numId="7" w16cid:durableId="2029912421">
+    <w:abstractNumId w:val="8"/>
+  </w:num>
+  <w:num w:numId="8" w16cid:durableId="357320239">
+    <w:abstractNumId w:val="6"/>
+  </w:num>
+  <w:num w:numId="9" w16cid:durableId="309679615">
+    <w:abstractNumId w:val="4"/>
   </w:num>
 </w:numbering>
 </file>
@@ -3034,7 +3198,7 @@
         <w:rFonts w:asciiTheme="minorHAnsi" w:eastAsiaTheme="minorHAnsi" w:hAnsiTheme="minorHAnsi" w:cstheme="minorBidi"/>
         <w:sz w:val="24"/>
         <w:szCs w:val="24"/>
-        <w:lang w:val="en-SE" w:eastAsia="en-US" w:bidi="ar-SA"/>
+        <w:lang w:eastAsia="en-US" w:bidi="ar-SA"/>
       </w:rPr>
     </w:rPrDefault>
     <w:pPrDefault/>
